--- a/2018/октябрь/24.10/Андросов  РС.docx
+++ b/2018/октябрь/24.10/Андросов  РС.docx
@@ -8,11 +8,15 @@
         <w:ind w:left="-567" w:right="-58"/>
         <w:rPr>
           <w:b w:val="0"/>
+          <w:sz w:val="24"/>
+          <w:szCs w:val="24"/>
         </w:rPr>
       </w:pPr>
       <w:r>
         <w:rPr>
           <w:b w:val="0"/>
+          <w:sz w:val="24"/>
+          <w:szCs w:val="24"/>
         </w:rPr>
         <w:t>Выписной эпикриз</w:t>
       </w:r>
@@ -23,15 +27,29 @@
         <w:ind w:left="-567"/>
         <w:rPr>
           <w:b/>
+          <w:sz w:val="24"/>
+          <w:szCs w:val="24"/>
         </w:rPr>
       </w:pPr>
       <w:r>
+        <w:rPr>
+          <w:sz w:val="24"/>
+          <w:szCs w:val="24"/>
+        </w:rPr>
         <w:t xml:space="preserve">Из истории болезни № </w:t>
       </w:r>
       <w:r>
+        <w:rPr>
+          <w:sz w:val="24"/>
+          <w:szCs w:val="24"/>
+        </w:rPr>
         <w:t xml:space="preserve"> </w:t>
       </w:r>
       <w:r>
+        <w:rPr>
+          <w:sz w:val="24"/>
+          <w:szCs w:val="24"/>
+        </w:rPr>
         <w:t>1319</w:t>
       </w:r>
     </w:p>
@@ -39,11 +57,23 @@
       <w:pPr>
         <w:pStyle w:val="5"/>
         <w:ind w:left="-567"/>
+        <w:rPr>
+          <w:sz w:val="24"/>
+          <w:szCs w:val="24"/>
+        </w:rPr>
       </w:pPr>
       <w:r>
+        <w:rPr>
+          <w:sz w:val="24"/>
+          <w:szCs w:val="24"/>
+        </w:rPr>
         <w:t xml:space="preserve">Ф.И.О: </w:t>
       </w:r>
       <w:r>
+        <w:rPr>
+          <w:sz w:val="24"/>
+          <w:szCs w:val="24"/>
+        </w:rPr>
         <w:t>Андросов Роман Сергеевич</w:t>
       </w:r>
     </w:p>
@@ -52,35 +82,29 @@
         <w:ind w:left="-567"/>
         <w:jc w:val="both"/>
         <w:rPr>
-          <w:sz w:val="28"/>
-          <w:szCs w:val="20"/>
           <w:lang w:val="ru-RU"/>
         </w:rPr>
       </w:pPr>
       <w:r>
         <w:rPr>
-          <w:sz w:val="28"/>
           <w:lang w:val="ru-RU"/>
         </w:rPr>
         <w:t>Год рождения:</w:t>
       </w:r>
       <w:r>
         <w:rPr>
-          <w:sz w:val="28"/>
           <w:lang w:val="ru-RU"/>
         </w:rPr>
         <w:t xml:space="preserve"> </w:t>
       </w:r>
       <w:r>
         <w:rPr>
-          <w:sz w:val="28"/>
           <w:lang w:val="ru-RU"/>
         </w:rPr>
         <w:t>19</w:t>
       </w:r>
       <w:r>
         <w:rPr>
-          <w:sz w:val="28"/>
           <w:lang w:val="ru-RU"/>
         </w:rPr>
         <w:t>89</w:t>
@@ -91,20 +115,17 @@
         <w:ind w:left="-567"/>
         <w:jc w:val="both"/>
         <w:rPr>
-          <w:sz w:val="28"/>
           <w:lang w:val="ru-RU"/>
         </w:rPr>
       </w:pPr>
       <w:r>
         <w:rPr>
-          <w:sz w:val="28"/>
           <w:lang w:val="ru-RU"/>
         </w:rPr>
         <w:t xml:space="preserve">Место жительства: </w:t>
       </w:r>
       <w:r>
         <w:rPr>
-          <w:sz w:val="28"/>
           <w:lang w:val="ru-RU"/>
         </w:rPr>
         <w:t>К-днепровский р-н, г</w:t>
@@ -112,7 +133,6 @@
       <w:proofErr w:type="gramStart"/>
       <w:r>
         <w:rPr>
-          <w:sz w:val="28"/>
           <w:lang w:val="ru-RU"/>
         </w:rPr>
         <w:t xml:space="preserve"> .</w:t>
@@ -120,10 +140,21 @@
       <w:proofErr w:type="gramEnd"/>
       <w:r>
         <w:rPr>
-          <w:sz w:val="28"/>
-          <w:lang w:val="ru-RU"/>
-        </w:rPr>
-        <w:t>Каменка днепровская ул. Челюскина 60</w:t>
+          <w:lang w:val="ru-RU"/>
+        </w:rPr>
+        <w:t xml:space="preserve">Каменка </w:t>
+      </w:r>
+      <w:r>
+        <w:rPr>
+          <w:lang w:val="ru-RU"/>
+        </w:rPr>
+        <w:t>Д</w:t>
+      </w:r>
+      <w:r>
+        <w:rPr>
+          <w:lang w:val="ru-RU"/>
+        </w:rPr>
+        <w:t>непровская ул. Челюскина 60</w:t>
       </w:r>
     </w:p>
     <w:p>
@@ -131,21 +162,17 @@
         <w:ind w:left="-567"/>
         <w:jc w:val="both"/>
         <w:rPr>
-          <w:sz w:val="28"/>
-          <w:szCs w:val="20"/>
           <w:lang w:val="ru-RU"/>
         </w:rPr>
       </w:pPr>
       <w:r>
         <w:rPr>
-          <w:sz w:val="28"/>
           <w:lang w:val="ru-RU"/>
         </w:rPr>
         <w:t xml:space="preserve">Место работы: </w:t>
       </w:r>
       <w:r>
         <w:rPr>
-          <w:sz w:val="28"/>
           <w:lang w:val="ru-RU"/>
         </w:rPr>
         <w:t>ЧАО «</w:t>
@@ -153,24 +180,21 @@
       <w:proofErr w:type="spellStart"/>
       <w:r>
         <w:rPr>
-          <w:sz w:val="28"/>
-          <w:lang w:val="ru-RU"/>
-        </w:rPr>
-        <w:t>Запорож</w:t>
+          <w:lang w:val="ru-RU"/>
+        </w:rPr>
+        <w:t>Запорожгаз</w:t>
       </w:r>
       <w:proofErr w:type="spellEnd"/>
       <w:r>
         <w:rPr>
-          <w:sz w:val="28"/>
-          <w:lang w:val="ru-RU"/>
-        </w:rPr>
-        <w:t xml:space="preserve"> газ», слесарь </w:t>
+          <w:lang w:val="ru-RU"/>
+        </w:rPr>
+        <w:t xml:space="preserve">», слесарь </w:t>
       </w:r>
       <w:proofErr w:type="spellStart"/>
       <w:proofErr w:type="gramStart"/>
       <w:r>
         <w:rPr>
-          <w:sz w:val="28"/>
           <w:lang w:val="ru-RU"/>
         </w:rPr>
         <w:t>инв</w:t>
@@ -179,7 +203,6 @@
       <w:proofErr w:type="gramEnd"/>
       <w:r>
         <w:rPr>
-          <w:sz w:val="28"/>
           <w:lang w:val="ru-RU"/>
         </w:rPr>
         <w:t xml:space="preserve"> Ш </w:t>
@@ -187,7 +210,6 @@
       <w:proofErr w:type="spellStart"/>
       <w:r>
         <w:rPr>
-          <w:sz w:val="28"/>
           <w:lang w:val="ru-RU"/>
         </w:rPr>
         <w:t>гр</w:t>
@@ -195,7 +217,6 @@
       <w:proofErr w:type="spellEnd"/>
       <w:r>
         <w:rPr>
-          <w:sz w:val="28"/>
           <w:lang w:val="ru-RU"/>
         </w:rPr>
         <w:t xml:space="preserve"> </w:t>
@@ -206,14 +227,12 @@
         <w:ind w:left="-567"/>
         <w:jc w:val="both"/>
         <w:rPr>
-          <w:sz w:val="28"/>
           <w:lang w:val="ru-RU"/>
         </w:rPr>
       </w:pPr>
       <w:sdt>
         <w:sdtPr>
           <w:rPr>
-            <w:sz w:val="28"/>
             <w:lang w:val="ru-RU"/>
           </w:rPr>
           <w:id w:val="-898747501"/>
@@ -229,7 +248,6 @@
         <w:sdtContent>
           <w:r>
             <w:rPr>
-              <w:sz w:val="28"/>
               <w:lang w:val="ru-RU"/>
             </w:rPr>
             <w:t xml:space="preserve">Находился </w:t>
@@ -238,14 +256,12 @@
       </w:sdt>
       <w:r>
         <w:rPr>
-          <w:sz w:val="28"/>
           <w:lang w:val="ru-RU"/>
         </w:rPr>
         <w:t xml:space="preserve"> на лечении с </w:t>
       </w:r>
       <w:r>
         <w:rPr>
-          <w:sz w:val="28"/>
           <w:lang w:val="ru-RU"/>
         </w:rPr>
         <w:t xml:space="preserve">  </w:t>
@@ -253,35 +269,30 @@
       <w:bookmarkStart w:id="0" w:name="c"/>
       <w:r>
         <w:rPr>
-          <w:sz w:val="28"/>
           <w:lang w:val="ru-RU"/>
         </w:rPr>
         <w:t>09</w:t>
       </w:r>
       <w:r>
         <w:rPr>
-          <w:sz w:val="28"/>
           <w:lang w:val="ru-RU"/>
         </w:rPr>
         <w:t>.</w:t>
       </w:r>
       <w:r>
         <w:rPr>
-          <w:sz w:val="28"/>
           <w:lang w:val="ru-RU"/>
         </w:rPr>
         <w:t>10.18</w:t>
       </w:r>
       <w:r>
         <w:rPr>
-          <w:sz w:val="28"/>
           <w:lang w:val="ru-RU"/>
         </w:rPr>
         <w:t xml:space="preserve"> </w:t>
       </w:r>
       <w:r>
         <w:rPr>
-          <w:sz w:val="28"/>
           <w:lang w:val="ru-RU"/>
         </w:rPr>
         <w:t xml:space="preserve"> </w:t>
@@ -289,7 +300,6 @@
       <w:bookmarkEnd w:id="0"/>
       <w:r>
         <w:rPr>
-          <w:sz w:val="28"/>
           <w:lang w:val="ru-RU"/>
         </w:rPr>
         <w:t xml:space="preserve">по   </w:t>
@@ -297,49 +307,42 @@
       <w:bookmarkStart w:id="1" w:name="по"/>
       <w:r>
         <w:rPr>
-          <w:sz w:val="28"/>
           <w:lang w:val="ru-RU"/>
         </w:rPr>
         <w:t xml:space="preserve">  </w:t>
       </w:r>
       <w:r>
         <w:rPr>
-          <w:sz w:val="28"/>
-          <w:lang w:val="ru-RU"/>
-        </w:rPr>
-        <w:t>29</w:t>
-      </w:r>
-      <w:r>
-        <w:rPr>
-          <w:sz w:val="28"/>
+          <w:lang w:val="ru-RU"/>
+        </w:rPr>
+        <w:t>25</w:t>
+      </w:r>
+      <w:r>
+        <w:rPr>
           <w:lang w:val="ru-RU"/>
         </w:rPr>
         <w:t>.</w:t>
       </w:r>
       <w:r>
         <w:rPr>
-          <w:sz w:val="28"/>
           <w:lang w:val="ru-RU"/>
         </w:rPr>
         <w:t>10</w:t>
       </w:r>
       <w:r>
         <w:rPr>
-          <w:sz w:val="28"/>
           <w:lang w:val="ru-RU"/>
         </w:rPr>
         <w:t>.18</w:t>
       </w:r>
       <w:r>
         <w:rPr>
-          <w:sz w:val="28"/>
           <w:lang w:val="ru-RU"/>
         </w:rPr>
         <w:t xml:space="preserve"> </w:t>
       </w:r>
       <w:r>
         <w:rPr>
-          <w:sz w:val="28"/>
           <w:lang w:val="ru-RU"/>
         </w:rPr>
         <w:t xml:space="preserve"> </w:t>
@@ -347,7 +350,6 @@
       <w:bookmarkEnd w:id="1"/>
       <w:r>
         <w:rPr>
-          <w:sz w:val="28"/>
           <w:lang w:val="ru-RU"/>
         </w:rPr>
         <w:t xml:space="preserve">в </w:t>
@@ -355,7 +357,6 @@
       <w:sdt>
         <w:sdtPr>
           <w:rPr>
-            <w:sz w:val="28"/>
             <w:lang w:val="ru-RU"/>
           </w:rPr>
           <w:id w:val="-690990251"/>
@@ -372,7 +373,6 @@
           <w:proofErr w:type="spellStart"/>
           <w:r>
             <w:rPr>
-              <w:sz w:val="28"/>
               <w:lang w:val="ru-RU"/>
             </w:rPr>
             <w:t>диаб</w:t>
@@ -380,7 +380,6 @@
           <w:proofErr w:type="spellEnd"/>
           <w:r>
             <w:rPr>
-              <w:sz w:val="28"/>
               <w:lang w:val="ru-RU"/>
             </w:rPr>
             <w:t>.</w:t>
@@ -389,7 +388,6 @@
       </w:sdt>
       <w:r>
         <w:rPr>
-          <w:sz w:val="28"/>
           <w:lang w:val="ru-RU"/>
         </w:rPr>
         <w:t xml:space="preserve">  отд.</w:t>
@@ -400,15 +398,12 @@
         <w:ind w:left="-567"/>
         <w:jc w:val="both"/>
         <w:rPr>
-          <w:sz w:val="28"/>
-          <w:szCs w:val="28"/>
+          <w:u w:val="single"/>
           <w:lang w:val="ru-RU"/>
         </w:rPr>
       </w:pPr>
       <w:r>
         <w:rPr>
-          <w:sz w:val="28"/>
-          <w:szCs w:val="28"/>
           <w:u w:val="single"/>
           <w:lang w:val="ru-RU"/>
         </w:rPr>
@@ -416,8 +411,6 @@
       </w:r>
       <w:r>
         <w:rPr>
-          <w:sz w:val="28"/>
-          <w:szCs w:val="28"/>
           <w:lang w:val="ru-RU"/>
         </w:rPr>
         <w:t>:</w:t>
@@ -426,61 +419,31 @@
       <w:bookmarkEnd w:id="2"/>
       <w:r>
         <w:rPr>
-          <w:sz w:val="28"/>
-          <w:szCs w:val="28"/>
-          <w:lang w:val="ru-RU"/>
-        </w:rPr>
-        <w:t xml:space="preserve">  </w:t>
-      </w:r>
-      <w:r>
-        <w:rPr>
-          <w:sz w:val="26"/>
-          <w:szCs w:val="26"/>
-          <w:lang w:val="ru-RU"/>
-        </w:rPr>
-        <w:t>Сахарный диабет, тип</w:t>
-      </w:r>
-      <w:proofErr w:type="gramStart"/>
-      <w:r>
-        <w:rPr>
-          <w:sz w:val="26"/>
-          <w:szCs w:val="26"/>
-          <w:lang w:val="ru-RU"/>
-        </w:rPr>
-        <w:t xml:space="preserve"> ,</w:t>
-      </w:r>
-      <w:proofErr w:type="gramEnd"/>
-      <w:r>
-        <w:rPr>
-          <w:sz w:val="26"/>
-          <w:szCs w:val="26"/>
+          <w:lang w:val="ru-RU"/>
+        </w:rPr>
+        <w:t xml:space="preserve">  Сахарный диабет, тип </w:t>
+      </w:r>
+      <w:r>
+        <w:rPr>
+          <w:lang w:val="ru-RU"/>
+        </w:rPr>
+        <w:t>1</w:t>
+      </w:r>
+      <w:r>
+        <w:rPr>
+          <w:lang w:val="ru-RU"/>
+        </w:rPr>
+        <w:t xml:space="preserve">, </w:t>
+      </w:r>
+      <w:r>
+        <w:rPr>
           <w:lang w:val="ru-RU"/>
         </w:rPr>
         <w:t xml:space="preserve"> </w:t>
-      </w:r>
-      <w:proofErr w:type="spellStart"/>
-      <w:r>
-        <w:rPr>
-          <w:sz w:val="26"/>
-          <w:szCs w:val="26"/>
-          <w:lang w:val="ru-RU"/>
-        </w:rPr>
-        <w:t>вторичноинсулинзависимый</w:t>
-      </w:r>
-      <w:proofErr w:type="spellEnd"/>
-      <w:r>
-        <w:rPr>
-          <w:sz w:val="26"/>
-          <w:szCs w:val="26"/>
-          <w:lang w:val="ru-RU"/>
-        </w:rPr>
-        <w:t xml:space="preserve">, </w:t>
       </w:r>
       <w:sdt>
         <w:sdtPr>
           <w:rPr>
-            <w:sz w:val="26"/>
-            <w:szCs w:val="26"/>
             <w:lang w:val="ru-RU"/>
           </w:rPr>
           <w:id w:val="355073878"/>
@@ -497,26 +460,20 @@
         <w:sdtContent>
           <w:r>
             <w:rPr>
-              <w:sz w:val="26"/>
-              <w:szCs w:val="26"/>
               <w:lang w:val="ru-RU"/>
             </w:rPr>
-            <w:t>средней тяжести,</w:t>
+            <w:t>тяжелая форма, лабильное течение со склонностью к гипогликемическим состояниям,</w:t>
           </w:r>
         </w:sdtContent>
       </w:sdt>
       <w:r>
         <w:rPr>
-          <w:sz w:val="26"/>
-          <w:szCs w:val="26"/>
           <w:lang w:val="ru-RU"/>
         </w:rPr>
         <w:t xml:space="preserve"> </w:t>
       </w:r>
       <w:r>
         <w:rPr>
-          <w:sz w:val="26"/>
-          <w:szCs w:val="26"/>
           <w:lang w:val="ru-RU"/>
         </w:rPr>
         <w:t xml:space="preserve">ст. </w:t>
@@ -524,8 +481,6 @@
       <w:sdt>
         <w:sdtPr>
           <w:rPr>
-            <w:sz w:val="26"/>
-            <w:szCs w:val="26"/>
             <w:lang w:val="ru-RU"/>
           </w:rPr>
           <w:alias w:val="диабет"/>
@@ -545,8 +500,6 @@
         <w:sdtContent>
           <w:r>
             <w:rPr>
-              <w:sz w:val="26"/>
-              <w:szCs w:val="26"/>
               <w:lang w:val="ru-RU"/>
             </w:rPr>
             <w:t>декомпенсации.</w:t>
@@ -555,30 +508,287 @@
       </w:sdt>
       <w:r>
         <w:rPr>
-          <w:sz w:val="26"/>
-          <w:szCs w:val="26"/>
           <w:lang w:val="ru-RU"/>
         </w:rPr>
         <w:t xml:space="preserve">  </w:t>
       </w:r>
+      <w:r>
+        <w:rPr>
+          <w:lang w:val="ru-RU"/>
+        </w:rPr>
+        <w:t xml:space="preserve">Непролиферативная  диабетическая </w:t>
+      </w:r>
+      <w:proofErr w:type="spellStart"/>
+      <w:r>
+        <w:rPr>
+          <w:lang w:val="ru-RU"/>
+        </w:rPr>
+        <w:t>ретинопатия</w:t>
+      </w:r>
+      <w:proofErr w:type="spellEnd"/>
+      <w:r>
+        <w:rPr>
+          <w:lang w:val="ru-RU"/>
+        </w:rPr>
+        <w:t xml:space="preserve"> ОИ. Миопический астигматизм ОИ.</w:t>
+      </w:r>
+      <w:r>
+        <w:rPr>
+          <w:lang w:val="ru-RU"/>
+        </w:rPr>
+        <w:t xml:space="preserve"> Диабетическая дистальная симметричная полинейропатия н/к, сенсомоторная форма. </w:t>
+      </w:r>
+      <w:r>
+        <w:rPr>
+          <w:lang w:val="ru-RU"/>
+        </w:rPr>
+        <w:t xml:space="preserve">ХБП 1. </w:t>
+      </w:r>
+      <w:proofErr w:type="spellStart"/>
+      <w:r>
+        <w:rPr>
+          <w:lang w:val="ru-RU"/>
+        </w:rPr>
+        <w:t>Диаб</w:t>
+      </w:r>
+      <w:proofErr w:type="spellEnd"/>
+      <w:r>
+        <w:rPr>
+          <w:lang w:val="ru-RU"/>
+        </w:rPr>
+        <w:t xml:space="preserve">. нефропатия </w:t>
+      </w:r>
+      <w:proofErr w:type="spellStart"/>
+      <w:r>
+        <w:rPr>
+          <w:lang w:val="en-US"/>
+        </w:rPr>
+        <w:t>IVc</w:t>
+      </w:r>
+      <w:proofErr w:type="spellEnd"/>
+      <w:proofErr w:type="gramStart"/>
+      <w:r>
+        <w:rPr>
+          <w:lang w:val="ru-RU"/>
+        </w:rPr>
+        <w:t>т</w:t>
+      </w:r>
+      <w:proofErr w:type="gramEnd"/>
+      <w:r>
+        <w:rPr>
+          <w:lang w:val="ru-RU"/>
+        </w:rPr>
+        <w:t xml:space="preserve"> </w:t>
+      </w:r>
+      <w:r>
+        <w:rPr>
+          <w:lang w:val="ru-RU"/>
+        </w:rPr>
+        <w:t xml:space="preserve">Метаболическая кардиомиопатия СНI.  С-м укороченного </w:t>
+      </w:r>
+      <w:r>
+        <w:rPr>
+          <w:lang w:val="en-US"/>
+        </w:rPr>
+        <w:t>PQ</w:t>
+      </w:r>
+      <w:r>
+        <w:rPr>
+          <w:lang w:val="ru-RU"/>
+        </w:rPr>
+        <w:t xml:space="preserve"> СН</w:t>
+      </w:r>
+      <w:proofErr w:type="gramStart"/>
+      <w:r>
+        <w:rPr>
+          <w:lang w:val="ru-RU"/>
+        </w:rPr>
+        <w:t>0</w:t>
+      </w:r>
+      <w:proofErr w:type="gramEnd"/>
+      <w:r>
+        <w:rPr>
+          <w:lang w:val="ru-RU"/>
+        </w:rPr>
+        <w:t>.</w:t>
+      </w:r>
+      <w:r>
+        <w:rPr>
+          <w:lang w:val="ru-RU"/>
+        </w:rPr>
+        <w:t xml:space="preserve"> </w:t>
+      </w:r>
+      <w:proofErr w:type="spellStart"/>
+      <w:r>
+        <w:rPr>
+          <w:lang w:val="ru-RU"/>
+        </w:rPr>
+        <w:t>Остеоартроз</w:t>
+      </w:r>
+      <w:proofErr w:type="spellEnd"/>
+      <w:r>
+        <w:rPr>
+          <w:lang w:val="ru-RU"/>
+        </w:rPr>
+        <w:t xml:space="preserve"> суставов кистей </w:t>
+      </w:r>
+      <w:r>
+        <w:rPr>
+          <w:lang w:val="en-US"/>
+        </w:rPr>
+        <w:t>Ro</w:t>
+      </w:r>
+      <w:r>
+        <w:rPr>
+          <w:lang w:val="ru-RU"/>
+        </w:rPr>
+        <w:t xml:space="preserve"> НФС 0-1</w:t>
+      </w:r>
+      <w:r>
+        <w:rPr>
+          <w:lang w:val="ru-RU"/>
+        </w:rPr>
+        <w:t xml:space="preserve">. </w:t>
+      </w:r>
+      <w:bookmarkStart w:id="3" w:name="дк"/>
+      <w:bookmarkEnd w:id="3"/>
     </w:p>
     <w:p>
       <w:pPr>
         <w:ind w:left="-567"/>
         <w:jc w:val="both"/>
         <w:rPr>
-          <w:sz w:val="28"/>
-          <w:szCs w:val="28"/>
           <w:lang w:val="ru-RU"/>
         </w:rPr>
       </w:pPr>
       <w:r>
         <w:rPr>
-          <w:sz w:val="28"/>
-          <w:szCs w:val="28"/>
-          <w:lang w:val="ru-RU"/>
-        </w:rPr>
-        <w:t xml:space="preserve">Диабетическая ангиопатия сетчатки ОИ. </w:t>
+          <w:u w:val="single"/>
+          <w:lang w:val="ru-RU"/>
+        </w:rPr>
+        <w:t xml:space="preserve">Жалобы при поступлении </w:t>
+      </w:r>
+      <w:r>
+        <w:rPr>
+          <w:lang w:val="ru-RU"/>
+        </w:rPr>
+        <w:t xml:space="preserve">на </w:t>
+      </w:r>
+      <w:r>
+        <w:rPr>
+          <w:lang w:val="ru-RU"/>
+        </w:rPr>
+        <w:t xml:space="preserve">сухость во рту, </w:t>
+      </w:r>
+      <w:r>
+        <w:rPr>
+          <w:lang w:val="ru-RU"/>
+        </w:rPr>
+        <w:t>жажду,</w:t>
+      </w:r>
+      <w:r>
+        <w:rPr>
+          <w:lang w:val="ru-RU"/>
+        </w:rPr>
+        <w:t xml:space="preserve"> </w:t>
+      </w:r>
+      <w:r>
+        <w:rPr>
+          <w:lang w:val="ru-RU"/>
+        </w:rPr>
+        <w:t>полиурию,</w:t>
+      </w:r>
+      <w:r>
+        <w:rPr>
+          <w:lang w:val="ru-RU"/>
+        </w:rPr>
+        <w:t xml:space="preserve"> </w:t>
+      </w:r>
+      <w:r>
+        <w:rPr>
+          <w:lang w:val="ru-RU"/>
+        </w:rPr>
+        <w:t xml:space="preserve"> </w:t>
+      </w:r>
+      <w:r>
+        <w:rPr>
+          <w:lang w:val="ru-RU"/>
+        </w:rPr>
+        <w:t>пародические</w:t>
+      </w:r>
+      <w:r>
+        <w:rPr>
+          <w:lang w:val="ru-RU"/>
+        </w:rPr>
+        <w:t xml:space="preserve"> </w:t>
+      </w:r>
+      <w:r>
+        <w:rPr>
+          <w:lang w:val="ru-RU"/>
+        </w:rPr>
+        <w:t>гипогликемические</w:t>
+      </w:r>
+      <w:r>
+        <w:rPr>
+          <w:lang w:val="ru-RU"/>
+        </w:rPr>
+        <w:t xml:space="preserve"> состояния 1-2 </w:t>
+      </w:r>
+      <w:proofErr w:type="gramStart"/>
+      <w:r>
+        <w:rPr>
+          <w:lang w:val="ru-RU"/>
+        </w:rPr>
+        <w:t>р</w:t>
+      </w:r>
+      <w:proofErr w:type="gramEnd"/>
+      <w:r>
+        <w:rPr>
+          <w:lang w:val="ru-RU"/>
+        </w:rPr>
+        <w:t xml:space="preserve">/месяц, ухудшение </w:t>
+      </w:r>
+      <w:r>
+        <w:rPr>
+          <w:lang w:val="ru-RU"/>
+        </w:rPr>
+        <w:t>зрения</w:t>
+      </w:r>
+      <w:r>
+        <w:rPr>
+          <w:lang w:val="ru-RU"/>
+        </w:rPr>
+        <w:t xml:space="preserve">, </w:t>
+      </w:r>
+      <w:r>
+        <w:rPr>
+          <w:lang w:val="ru-RU"/>
+        </w:rPr>
+        <w:t>повышение</w:t>
+      </w:r>
+      <w:r>
+        <w:rPr>
+          <w:lang w:val="ru-RU"/>
+        </w:rPr>
+        <w:t xml:space="preserve"> АД 145/100, , боли нарушение</w:t>
+      </w:r>
+      <w:r>
+        <w:rPr>
+          <w:lang w:val="ru-RU"/>
+        </w:rPr>
+        <w:t xml:space="preserve"> функции </w:t>
+      </w:r>
+      <w:r>
+        <w:rPr>
+          <w:lang w:val="en-US"/>
+        </w:rPr>
+        <w:t>V</w:t>
+      </w:r>
+      <w:r>
+        <w:rPr>
+          <w:lang w:val="ru-RU"/>
+        </w:rPr>
+        <w:t xml:space="preserve">. пальца левой кисти.  </w:t>
       </w:r>
     </w:p>
     <w:p>
@@ -586,38 +796,439 @@
         <w:ind w:left="-567"/>
         <w:jc w:val="both"/>
         <w:rPr>
-          <w:color w:val="0000CC"/>
-          <w:sz w:val="28"/>
-          <w:szCs w:val="28"/>
           <w:lang w:val="ru-RU"/>
         </w:rPr>
       </w:pPr>
       <w:r>
         <w:rPr>
-          <w:color w:val="0000CC"/>
-          <w:sz w:val="28"/>
-          <w:szCs w:val="28"/>
-          <w:lang w:val="ru-RU"/>
-        </w:rPr>
-        <w:t>Диабетическая дистальная симметричная полинейропатия н/к, сенсомоторная форма</w:t>
-      </w:r>
-      <w:r>
-        <w:rPr>
-          <w:color w:val="0000CC"/>
-          <w:sz w:val="28"/>
-          <w:szCs w:val="28"/>
-          <w:lang w:val="ru-RU"/>
-        </w:rPr>
-        <w:t xml:space="preserve"> (NSS 6, NDS 6), </w:t>
-      </w:r>
-      <w:r>
-        <w:rPr>
-          <w:color w:val="0000CC"/>
-          <w:sz w:val="28"/>
-          <w:szCs w:val="28"/>
-          <w:lang w:val="ru-RU"/>
-        </w:rPr>
-        <w:t xml:space="preserve">  хроническое течение</w:t>
+          <w:u w:val="single"/>
+          <w:lang w:val="ru-RU"/>
+        </w:rPr>
+        <w:t>Краткий анамнез</w:t>
+      </w:r>
+      <w:r>
+        <w:rPr>
+          <w:lang w:val="ru-RU"/>
+        </w:rPr>
+        <w:t xml:space="preserve">: СД </w:t>
+      </w:r>
+      <w:r>
+        <w:rPr>
+          <w:lang w:val="ru-RU"/>
+        </w:rPr>
+        <w:t>выявлен в</w:t>
+      </w:r>
+      <w:r>
+        <w:rPr>
+          <w:lang w:val="ru-RU"/>
+        </w:rPr>
+        <w:t xml:space="preserve"> </w:t>
+      </w:r>
+      <w:r>
+        <w:rPr>
+          <w:lang w:val="ru-RU"/>
+        </w:rPr>
+        <w:t>2002</w:t>
+      </w:r>
+      <w:r>
+        <w:rPr>
+          <w:lang w:val="ru-RU"/>
+        </w:rPr>
+        <w:t>г</w:t>
+      </w:r>
+      <w:r>
+        <w:rPr>
+          <w:lang w:val="ru-RU"/>
+        </w:rPr>
+        <w:t xml:space="preserve"> </w:t>
+      </w:r>
+      <w:proofErr w:type="gramStart"/>
+      <w:r>
+        <w:rPr>
+          <w:lang w:val="ru-RU"/>
+        </w:rPr>
+        <w:t xml:space="preserve">( </w:t>
+      </w:r>
+      <w:proofErr w:type="gramEnd"/>
+      <w:r>
+        <w:rPr>
+          <w:lang w:val="ru-RU"/>
+        </w:rPr>
+        <w:t>в 13 летнем возрасте) в кетоацидотическом состоянии,</w:t>
+      </w:r>
+      <w:r>
+        <w:rPr>
+          <w:lang w:val="ru-RU"/>
+        </w:rPr>
+        <w:t xml:space="preserve"> </w:t>
+      </w:r>
+      <w:r>
+        <w:rPr>
+          <w:lang w:val="ru-RU"/>
+        </w:rPr>
+        <w:t xml:space="preserve"> при обращении по поводу потери </w:t>
+      </w:r>
+      <w:r>
+        <w:rPr>
+          <w:lang w:val="ru-RU"/>
+        </w:rPr>
+        <w:t xml:space="preserve">веса,  </w:t>
+      </w:r>
+      <w:r>
+        <w:rPr>
+          <w:lang w:val="ru-RU"/>
+        </w:rPr>
+        <w:t>сухост</w:t>
+      </w:r>
+      <w:r>
+        <w:rPr>
+          <w:lang w:val="ru-RU"/>
+        </w:rPr>
+        <w:t>и</w:t>
+      </w:r>
+      <w:r>
+        <w:rPr>
+          <w:lang w:val="ru-RU"/>
+        </w:rPr>
+        <w:t xml:space="preserve"> во рту, жажды</w:t>
+      </w:r>
+      <w:r>
+        <w:rPr>
+          <w:lang w:val="ru-RU"/>
+        </w:rPr>
+        <w:t>.</w:t>
+      </w:r>
+      <w:r>
+        <w:rPr>
+          <w:lang w:val="ru-RU"/>
+        </w:rPr>
+        <w:t xml:space="preserve"> С того же </w:t>
+      </w:r>
+      <w:r>
+        <w:rPr>
+          <w:lang w:val="ru-RU"/>
+        </w:rPr>
+        <w:t>времени</w:t>
+      </w:r>
+      <w:r>
+        <w:rPr>
+          <w:lang w:val="ru-RU"/>
+        </w:rPr>
+        <w:t xml:space="preserve">  инсулинотерапия:  </w:t>
+      </w:r>
+      <w:proofErr w:type="spellStart"/>
+      <w:r>
+        <w:rPr>
+          <w:lang w:val="ru-RU"/>
+        </w:rPr>
+        <w:t>Актрапид</w:t>
+      </w:r>
+      <w:proofErr w:type="spellEnd"/>
+      <w:r>
+        <w:rPr>
+          <w:lang w:val="ru-RU"/>
+        </w:rPr>
+        <w:t xml:space="preserve"> НМ</w:t>
+      </w:r>
+      <w:proofErr w:type="gramStart"/>
+      <w:r>
+        <w:rPr>
+          <w:lang w:val="ru-RU"/>
+        </w:rPr>
+        <w:t xml:space="preserve"> ,</w:t>
+      </w:r>
+      <w:proofErr w:type="spellStart"/>
+      <w:proofErr w:type="gramEnd"/>
+      <w:r>
+        <w:rPr>
+          <w:lang w:val="ru-RU"/>
+        </w:rPr>
+        <w:t>Протофан</w:t>
+      </w:r>
+      <w:proofErr w:type="spellEnd"/>
+      <w:r>
+        <w:rPr>
+          <w:lang w:val="ru-RU"/>
+        </w:rPr>
+        <w:t xml:space="preserve"> НМ.</w:t>
+      </w:r>
+      <w:r>
+        <w:rPr>
+          <w:lang w:val="ru-RU"/>
+        </w:rPr>
+        <w:t xml:space="preserve"> В</w:t>
+      </w:r>
+      <w:r>
+        <w:rPr>
+          <w:lang w:val="ru-RU"/>
+        </w:rPr>
+        <w:t xml:space="preserve"> дальнейшем Фармасулин </w:t>
+      </w:r>
+      <w:proofErr w:type="gramStart"/>
+      <w:r>
+        <w:rPr>
+          <w:lang w:val="ru-RU"/>
+        </w:rPr>
+        <w:t>Н</w:t>
+      </w:r>
+      <w:proofErr w:type="gramEnd"/>
+      <w:r>
+        <w:rPr>
+          <w:lang w:val="ru-RU"/>
+        </w:rPr>
+        <w:t>NP, Фармасулин Н.</w:t>
+      </w:r>
+      <w:r>
+        <w:rPr>
+          <w:lang w:val="ru-RU"/>
+        </w:rPr>
+        <w:t xml:space="preserve"> Течение  заболевания лабильное, гликемия неустойчивая, гипогликемические комы 2010, 2014. Кетоацидотические комы 2006, 2007,</w:t>
+      </w:r>
+      <w:r>
+        <w:rPr>
+          <w:lang w:val="ru-RU"/>
+        </w:rPr>
+        <w:t xml:space="preserve"> </w:t>
+      </w:r>
+      <w:r>
+        <w:rPr>
+          <w:lang w:val="ru-RU"/>
+        </w:rPr>
+        <w:t>В наст</w:t>
+      </w:r>
+      <w:proofErr w:type="gramStart"/>
+      <w:r>
+        <w:rPr>
+          <w:lang w:val="ru-RU"/>
+        </w:rPr>
+        <w:t>.</w:t>
+      </w:r>
+      <w:proofErr w:type="gramEnd"/>
+      <w:r>
+        <w:rPr>
+          <w:lang w:val="ru-RU"/>
+        </w:rPr>
+        <w:t xml:space="preserve"> </w:t>
+      </w:r>
+      <w:proofErr w:type="gramStart"/>
+      <w:r>
+        <w:rPr>
+          <w:lang w:val="ru-RU"/>
+        </w:rPr>
+        <w:t>в</w:t>
+      </w:r>
+      <w:proofErr w:type="gramEnd"/>
+      <w:r>
+        <w:rPr>
+          <w:lang w:val="ru-RU"/>
+        </w:rPr>
+        <w:t xml:space="preserve">ремя принимает: </w:t>
+      </w:r>
+      <w:r>
+        <w:rPr>
+          <w:lang w:val="ru-RU"/>
+        </w:rPr>
+        <w:t xml:space="preserve">Фармасулин Н </w:t>
+      </w:r>
+      <w:r>
+        <w:rPr>
+          <w:lang w:val="ru-RU"/>
+        </w:rPr>
+        <w:t xml:space="preserve"> </w:t>
+      </w:r>
+      <w:proofErr w:type="gramStart"/>
+      <w:r>
+        <w:rPr>
+          <w:lang w:val="ru-RU"/>
+        </w:rPr>
+        <w:t>п</w:t>
+      </w:r>
+      <w:proofErr w:type="gramEnd"/>
+      <w:r>
+        <w:rPr>
+          <w:lang w:val="ru-RU"/>
+        </w:rPr>
+        <w:t xml:space="preserve">/з- </w:t>
+      </w:r>
+      <w:r>
+        <w:rPr>
+          <w:lang w:val="ru-RU"/>
+        </w:rPr>
+        <w:t>14</w:t>
+      </w:r>
+      <w:r>
+        <w:rPr>
+          <w:lang w:val="ru-RU"/>
+        </w:rPr>
+        <w:t>ед., п/о-</w:t>
+      </w:r>
+      <w:r>
+        <w:rPr>
+          <w:lang w:val="ru-RU"/>
+        </w:rPr>
+        <w:t>12</w:t>
+      </w:r>
+      <w:r>
+        <w:rPr>
+          <w:lang w:val="ru-RU"/>
+        </w:rPr>
+        <w:t xml:space="preserve"> ед., п/у-</w:t>
+      </w:r>
+      <w:r>
+        <w:rPr>
+          <w:lang w:val="ru-RU"/>
+        </w:rPr>
+        <w:t>12</w:t>
+      </w:r>
+      <w:r>
+        <w:rPr>
+          <w:lang w:val="ru-RU"/>
+        </w:rPr>
+        <w:t xml:space="preserve"> ед., </w:t>
+      </w:r>
+      <w:r>
+        <w:rPr>
+          <w:lang w:val="ru-RU"/>
+        </w:rPr>
+        <w:t xml:space="preserve">Фармасулин НNP </w:t>
+      </w:r>
+      <w:r>
+        <w:rPr>
+          <w:lang w:val="ru-RU"/>
+        </w:rPr>
+        <w:t>22.00</w:t>
+      </w:r>
+      <w:r>
+        <w:rPr>
+          <w:lang w:val="ru-RU"/>
+        </w:rPr>
+        <w:t xml:space="preserve"> – 38 ед. </w:t>
+      </w:r>
+      <w:r>
+        <w:rPr>
+          <w:lang w:val="ru-RU"/>
+        </w:rPr>
+        <w:t xml:space="preserve">Гликемия </w:t>
+      </w:r>
+      <w:r>
+        <w:rPr>
+          <w:lang w:val="ru-RU"/>
+        </w:rPr>
+        <w:t>–</w:t>
+      </w:r>
+      <w:r>
+        <w:rPr>
+          <w:lang w:val="ru-RU"/>
+        </w:rPr>
+        <w:t>3,8-14,0</w:t>
+      </w:r>
+      <w:r>
+        <w:rPr>
+          <w:lang w:val="ru-RU"/>
+        </w:rPr>
+        <w:t xml:space="preserve"> </w:t>
+      </w:r>
+      <w:proofErr w:type="spellStart"/>
+      <w:r>
+        <w:rPr>
+          <w:lang w:val="ru-RU"/>
+        </w:rPr>
+        <w:t>ммоль</w:t>
+      </w:r>
+      <w:proofErr w:type="spellEnd"/>
+      <w:r>
+        <w:rPr>
+          <w:lang w:val="ru-RU"/>
+        </w:rPr>
+        <w:t>/л</w:t>
+      </w:r>
+      <w:r>
+        <w:rPr>
+          <w:lang w:val="ru-RU"/>
+        </w:rPr>
+        <w:t xml:space="preserve">. </w:t>
+      </w:r>
+      <w:proofErr w:type="spellStart"/>
+      <w:r>
+        <w:rPr>
+          <w:lang w:val="ru-RU"/>
+        </w:rPr>
+        <w:t>НвАIс</w:t>
+      </w:r>
+      <w:proofErr w:type="spellEnd"/>
+      <w:r>
+        <w:rPr>
+          <w:lang w:val="ru-RU"/>
+        </w:rPr>
+        <w:t xml:space="preserve"> -</w:t>
+      </w:r>
+      <w:r>
+        <w:rPr>
+          <w:lang w:val="ru-RU"/>
+        </w:rPr>
+        <w:t>8,5</w:t>
+      </w:r>
+      <w:r>
+        <w:rPr>
+          <w:lang w:val="ru-RU"/>
+        </w:rPr>
+        <w:t xml:space="preserve"> %</w:t>
+      </w:r>
+      <w:r>
+        <w:rPr>
+          <w:lang w:val="ru-RU"/>
+        </w:rPr>
+        <w:t xml:space="preserve"> от </w:t>
+      </w:r>
+      <w:r>
+        <w:rPr>
+          <w:lang w:val="ru-RU"/>
+        </w:rPr>
+        <w:t>04.2018</w:t>
+      </w:r>
+      <w:r>
+        <w:rPr>
+          <w:lang w:val="ru-RU"/>
+        </w:rPr>
+        <w:t xml:space="preserve">. </w:t>
+      </w:r>
+      <w:r>
+        <w:rPr>
+          <w:lang w:val="ru-RU"/>
+        </w:rPr>
+        <w:t xml:space="preserve">Последнее </w:t>
+      </w:r>
+      <w:proofErr w:type="spellStart"/>
+      <w:r>
+        <w:rPr>
+          <w:lang w:val="ru-RU"/>
+        </w:rPr>
+        <w:t>стац</w:t>
+      </w:r>
+      <w:proofErr w:type="spellEnd"/>
+      <w:r>
+        <w:rPr>
+          <w:lang w:val="ru-RU"/>
+        </w:rPr>
+        <w:t xml:space="preserve">. лечение в </w:t>
+      </w:r>
+      <w:r>
+        <w:rPr>
+          <w:lang w:val="ru-RU"/>
+        </w:rPr>
+        <w:t>2017</w:t>
+      </w:r>
+      <w:r>
+        <w:rPr>
+          <w:lang w:val="ru-RU"/>
+        </w:rPr>
+        <w:t>г. Госпитализирован  в обл. энд. диспансер для коррекции инсулинотерапии,  лечения хр. осложнений СД.</w:t>
+      </w:r>
+      <w:r>
+        <w:rPr>
+          <w:lang w:val="ru-RU"/>
+        </w:rPr>
+        <w:t xml:space="preserve"> </w:t>
       </w:r>
     </w:p>
     <w:p>
@@ -625,34 +1236,16 @@
         <w:ind w:left="-567"/>
         <w:jc w:val="both"/>
         <w:rPr>
-          <w:sz w:val="28"/>
-          <w:szCs w:val="28"/>
+          <w:u w:val="single"/>
           <w:lang w:val="ru-RU"/>
         </w:rPr>
       </w:pPr>
       <w:r>
         <w:rPr>
-          <w:sz w:val="28"/>
-          <w:szCs w:val="28"/>
-          <w:lang w:val="ru-RU"/>
-        </w:rPr>
-        <w:t>Диабетическая ангиопатия артерий н/к</w:t>
-      </w:r>
-      <w:r>
-        <w:rPr>
-          <w:sz w:val="28"/>
-          <w:szCs w:val="28"/>
-          <w:lang w:val="ru-RU"/>
-        </w:rPr>
-        <w:t xml:space="preserve"> II ст</w:t>
-      </w:r>
-      <w:r>
-        <w:rPr>
-          <w:sz w:val="28"/>
-          <w:szCs w:val="28"/>
-          <w:lang w:val="ru-RU"/>
-        </w:rPr>
-        <w:t xml:space="preserve">. </w:t>
+          <w:u w:val="single"/>
+          <w:lang w:val="ru-RU"/>
+        </w:rPr>
+        <w:t>Данные лабораторных исследований.</w:t>
       </w:r>
     </w:p>
     <w:p>
@@ -660,2010 +1253,6 @@
         <w:ind w:left="-567"/>
         <w:jc w:val="both"/>
         <w:rPr>
-          <w:sz w:val="28"/>
-          <w:szCs w:val="28"/>
-          <w:lang w:val="ru-RU"/>
-        </w:rPr>
-      </w:pPr>
-      <w:r>
-        <w:rPr>
-          <w:color w:val="7030A0"/>
-          <w:sz w:val="28"/>
-          <w:szCs w:val="28"/>
-          <w:lang w:val="ru-RU"/>
-        </w:rPr>
-        <w:t>ХБП II-IV ст. Диабетическая нефропатия III-IV ст.</w:t>
-      </w:r>
-      <w:r>
-        <w:rPr>
-          <w:color w:val="7030A0"/>
-          <w:sz w:val="28"/>
-          <w:szCs w:val="28"/>
-          <w:lang w:val="ru-RU"/>
-        </w:rPr>
-        <w:t xml:space="preserve"> </w:t>
-      </w:r>
-    </w:p>
-    <w:p>
-      <w:pPr>
-        <w:ind w:left="-567"/>
-        <w:jc w:val="both"/>
-        <w:rPr>
-          <w:color w:val="E36C0A" w:themeColor="accent6" w:themeShade="BF"/>
-          <w:sz w:val="28"/>
-          <w:szCs w:val="28"/>
-          <w:lang w:val="ru-RU"/>
-        </w:rPr>
-      </w:pPr>
-      <w:r>
-        <w:rPr>
-          <w:color w:val="E36C0A" w:themeColor="accent6" w:themeShade="BF"/>
-          <w:sz w:val="28"/>
-          <w:szCs w:val="28"/>
-          <w:lang w:val="ru-RU"/>
-        </w:rPr>
-        <w:t xml:space="preserve">Ожирение II ст. (ИМТ кг/м2) </w:t>
-      </w:r>
-      <w:proofErr w:type="spellStart"/>
-      <w:r>
-        <w:rPr>
-          <w:color w:val="E36C0A" w:themeColor="accent6" w:themeShade="BF"/>
-          <w:sz w:val="28"/>
-          <w:szCs w:val="28"/>
-          <w:lang w:val="ru-RU"/>
-        </w:rPr>
-        <w:t>алим</w:t>
-      </w:r>
-      <w:proofErr w:type="spellEnd"/>
-      <w:proofErr w:type="gramStart"/>
-      <w:r>
-        <w:rPr>
-          <w:color w:val="E36C0A" w:themeColor="accent6" w:themeShade="BF"/>
-          <w:sz w:val="28"/>
-          <w:szCs w:val="28"/>
-          <w:lang w:val="ru-RU"/>
-        </w:rPr>
-        <w:t>.-</w:t>
-      </w:r>
-      <w:proofErr w:type="gramEnd"/>
-      <w:r>
-        <w:rPr>
-          <w:color w:val="E36C0A" w:themeColor="accent6" w:themeShade="BF"/>
-          <w:sz w:val="28"/>
-          <w:szCs w:val="28"/>
-          <w:lang w:val="ru-RU"/>
-        </w:rPr>
-        <w:t xml:space="preserve">конституционального генеза, стабильное течение.  </w:t>
-      </w:r>
-    </w:p>
-    <w:p>
-      <w:pPr>
-        <w:ind w:left="-567"/>
-        <w:jc w:val="both"/>
-        <w:rPr>
-          <w:sz w:val="28"/>
-          <w:szCs w:val="28"/>
-          <w:lang w:val="ru-RU"/>
-        </w:rPr>
-      </w:pPr>
-      <w:proofErr w:type="gramStart"/>
-      <w:r>
-        <w:rPr>
-          <w:color w:val="4F6228" w:themeColor="accent3" w:themeShade="80"/>
-          <w:sz w:val="28"/>
-          <w:szCs w:val="28"/>
-          <w:lang w:val="ru-RU"/>
-        </w:rPr>
-        <w:t>Аутоиммунный</w:t>
-      </w:r>
-      <w:proofErr w:type="gramEnd"/>
-      <w:r>
-        <w:rPr>
-          <w:color w:val="4F6228" w:themeColor="accent3" w:themeShade="80"/>
-          <w:sz w:val="28"/>
-          <w:szCs w:val="28"/>
-          <w:lang w:val="ru-RU"/>
-        </w:rPr>
-        <w:t xml:space="preserve"> тиреоидит, </w:t>
-      </w:r>
-      <w:sdt>
-        <w:sdtPr>
-          <w:rPr>
-            <w:color w:val="4F6228" w:themeColor="accent3" w:themeShade="80"/>
-            <w:sz w:val="28"/>
-            <w:szCs w:val="28"/>
-            <w:lang w:val="ru-RU"/>
-          </w:rPr>
-          <w:id w:val="105240480"/>
-          <w:placeholder>
-            <w:docPart w:val="FBFC6A18E07A484F9E976562E903BEB7"/>
-          </w:placeholder>
-          <w:comboBox>
-            <w:listItem w:displayText="без увеличения объема щит. железы." w:value="без увеличения объема щит. железы."/>
-            <w:listItem w:displayText="гипертрофическая форма." w:value="гипертрофическая форма."/>
-          </w:comboBox>
-        </w:sdtPr>
-        <w:sdtEndPr/>
-        <w:sdtContent>
-          <w:r>
-            <w:rPr>
-              <w:color w:val="4F6228" w:themeColor="accent3" w:themeShade="80"/>
-              <w:sz w:val="28"/>
-              <w:szCs w:val="28"/>
-              <w:lang w:val="ru-RU"/>
-            </w:rPr>
-            <w:t>гипертрофическая форма.</w:t>
-          </w:r>
-        </w:sdtContent>
-      </w:sdt>
-      <w:r>
-        <w:rPr>
-          <w:color w:val="4F6228" w:themeColor="accent3" w:themeShade="80"/>
-          <w:sz w:val="28"/>
-          <w:szCs w:val="28"/>
-          <w:lang w:val="ru-RU"/>
-        </w:rPr>
-        <w:t xml:space="preserve"> Гипотиреоз, средней тяжести,  </w:t>
-      </w:r>
-      <w:r>
-        <w:rPr>
-          <w:color w:val="4F6228" w:themeColor="accent3" w:themeShade="80"/>
-          <w:sz w:val="28"/>
-          <w:szCs w:val="28"/>
-          <w:lang w:val="ru-RU"/>
-        </w:rPr>
-        <w:t xml:space="preserve">ст. </w:t>
-      </w:r>
-      <w:r>
-        <w:rPr>
-          <w:color w:val="4F6228" w:themeColor="accent3" w:themeShade="80"/>
-          <w:sz w:val="28"/>
-          <w:szCs w:val="28"/>
-          <w:lang w:val="ru-RU"/>
-        </w:rPr>
-        <w:t>медикаментозн</w:t>
-      </w:r>
-      <w:r>
-        <w:rPr>
-          <w:color w:val="4F6228" w:themeColor="accent3" w:themeShade="80"/>
-          <w:sz w:val="28"/>
-          <w:szCs w:val="28"/>
-          <w:lang w:val="ru-RU"/>
-        </w:rPr>
-        <w:t>ой</w:t>
-      </w:r>
-      <w:r>
-        <w:rPr>
-          <w:color w:val="4F6228" w:themeColor="accent3" w:themeShade="80"/>
-          <w:sz w:val="28"/>
-          <w:szCs w:val="28"/>
-          <w:lang w:val="ru-RU"/>
-        </w:rPr>
-        <w:t xml:space="preserve"> </w:t>
-      </w:r>
-      <w:proofErr w:type="spellStart"/>
-      <w:r>
-        <w:rPr>
-          <w:color w:val="4F6228" w:themeColor="accent3" w:themeShade="80"/>
-          <w:sz w:val="28"/>
-          <w:szCs w:val="28"/>
-          <w:lang w:val="ru-RU"/>
-        </w:rPr>
-        <w:t>субкомпенсаци</w:t>
-      </w:r>
-      <w:r>
-        <w:rPr>
-          <w:color w:val="4F6228" w:themeColor="accent3" w:themeShade="80"/>
-          <w:sz w:val="28"/>
-          <w:szCs w:val="28"/>
-          <w:lang w:val="ru-RU"/>
-        </w:rPr>
-        <w:t>и</w:t>
-      </w:r>
-      <w:proofErr w:type="spellEnd"/>
-      <w:r>
-        <w:rPr>
-          <w:color w:val="4F6228" w:themeColor="accent3" w:themeShade="80"/>
-          <w:sz w:val="28"/>
-          <w:szCs w:val="28"/>
-          <w:lang w:val="ru-RU"/>
-        </w:rPr>
-        <w:t xml:space="preserve">. </w:t>
-      </w:r>
-      <w:sdt>
-        <w:sdtPr>
-          <w:rPr>
-            <w:color w:val="4F6228" w:themeColor="accent3" w:themeShade="80"/>
-            <w:sz w:val="28"/>
-            <w:szCs w:val="28"/>
-            <w:lang w:val="ru-RU"/>
-          </w:rPr>
-          <w:id w:val="590198144"/>
-          <w:placeholder>
-            <w:docPart w:val="DefaultPlaceholder_1082065159"/>
-          </w:placeholder>
-          <w:dropDownList>
-            <w:listItem w:value="Выберите элемент."/>
-            <w:listItem w:displayText="Диффузный токсический " w:value="Диффузный токсический "/>
-            <w:listItem w:displayText="Диффузный " w:value="Диффузный "/>
-            <w:listItem w:displayText="Смешаный " w:value="Смешаный "/>
-            <w:listItem w:displayText="Узловой " w:value="Узловой "/>
-          </w:dropDownList>
-        </w:sdtPr>
-        <w:sdtEndPr/>
-        <w:sdtContent>
-          <w:r>
-            <w:rPr>
-              <w:color w:val="4F6228" w:themeColor="accent3" w:themeShade="80"/>
-              <w:sz w:val="28"/>
-              <w:szCs w:val="28"/>
-              <w:lang w:val="ru-RU"/>
-            </w:rPr>
-            <w:t xml:space="preserve">Диффузный токсический </w:t>
-          </w:r>
-        </w:sdtContent>
-      </w:sdt>
-      <w:r>
-        <w:rPr>
-          <w:color w:val="4F6228" w:themeColor="accent3" w:themeShade="80"/>
-          <w:sz w:val="28"/>
-          <w:szCs w:val="28"/>
-          <w:lang w:val="ru-RU"/>
-        </w:rPr>
-        <w:t xml:space="preserve"> зоб II. Эутиреоидное состояние</w:t>
-      </w:r>
-      <w:r>
-        <w:rPr>
-          <w:sz w:val="28"/>
-          <w:szCs w:val="28"/>
-          <w:lang w:val="ru-RU"/>
-        </w:rPr>
-        <w:t xml:space="preserve">. </w:t>
-      </w:r>
-    </w:p>
-    <w:p>
-      <w:pPr>
-        <w:ind w:left="-567"/>
-        <w:jc w:val="both"/>
-        <w:rPr>
-          <w:color w:val="17365D" w:themeColor="text2" w:themeShade="BF"/>
-          <w:sz w:val="28"/>
-          <w:szCs w:val="28"/>
-          <w:lang w:val="ru-RU"/>
-        </w:rPr>
-      </w:pPr>
-      <w:r>
-        <w:rPr>
-          <w:color w:val="17365D" w:themeColor="text2" w:themeShade="BF"/>
-          <w:sz w:val="28"/>
-          <w:szCs w:val="28"/>
-          <w:lang w:val="ru-RU"/>
-        </w:rPr>
-        <w:t xml:space="preserve">Миопия </w:t>
-      </w:r>
-      <w:sdt>
-        <w:sdtPr>
-          <w:rPr>
-            <w:color w:val="17365D" w:themeColor="text2" w:themeShade="BF"/>
-            <w:sz w:val="28"/>
-            <w:szCs w:val="28"/>
-            <w:lang w:val="ru-RU"/>
-          </w:rPr>
-          <w:id w:val="-1410379913"/>
-          <w:placeholder>
-            <w:docPart w:val="DefaultPlaceholder_1082065159"/>
-          </w:placeholder>
-          <w:comboBox>
-            <w:listItem w:value="Выберите элемент."/>
-            <w:listItem w:displayText="слабой " w:value="слабой "/>
-            <w:listItem w:displayText="высокой" w:value="высокой"/>
-            <w:listItem w:displayText="средней" w:value="средней"/>
-          </w:comboBox>
-        </w:sdtPr>
-        <w:sdtEndPr/>
-        <w:sdtContent>
-          <w:r>
-            <w:rPr>
-              <w:color w:val="17365D" w:themeColor="text2" w:themeShade="BF"/>
-              <w:sz w:val="28"/>
-              <w:szCs w:val="28"/>
-              <w:lang w:val="ru-RU"/>
-            </w:rPr>
-            <w:t xml:space="preserve">слабой </w:t>
-          </w:r>
-        </w:sdtContent>
-      </w:sdt>
-      <w:r>
-        <w:rPr>
-          <w:color w:val="17365D" w:themeColor="text2" w:themeShade="BF"/>
-          <w:sz w:val="28"/>
-          <w:szCs w:val="28"/>
-          <w:lang w:val="ru-RU"/>
-        </w:rPr>
-        <w:t xml:space="preserve"> степени ОИ.</w:t>
-      </w:r>
-      <w:r>
-        <w:rPr>
-          <w:color w:val="17365D" w:themeColor="text2" w:themeShade="BF"/>
-          <w:sz w:val="28"/>
-          <w:szCs w:val="28"/>
-          <w:lang w:val="ru-RU"/>
-        </w:rPr>
-        <w:t xml:space="preserve"> </w:t>
-      </w:r>
-    </w:p>
-    <w:p>
-      <w:pPr>
-        <w:ind w:left="-567"/>
-        <w:jc w:val="both"/>
-        <w:rPr>
-          <w:color w:val="17365D" w:themeColor="text2" w:themeShade="BF"/>
-          <w:sz w:val="28"/>
-          <w:szCs w:val="28"/>
-          <w:lang w:val="ru-RU"/>
-        </w:rPr>
-      </w:pPr>
-      <w:r>
-        <w:rPr>
-          <w:color w:val="17365D" w:themeColor="text2" w:themeShade="BF"/>
-          <w:sz w:val="28"/>
-          <w:szCs w:val="28"/>
-          <w:lang w:val="ru-RU"/>
-        </w:rPr>
-        <w:t>А</w:t>
-      </w:r>
-      <w:r>
-        <w:rPr>
-          <w:color w:val="17365D" w:themeColor="text2" w:themeShade="BF"/>
-          <w:sz w:val="28"/>
-          <w:szCs w:val="28"/>
-          <w:lang w:val="ru-RU"/>
-        </w:rPr>
-        <w:t xml:space="preserve">нгиопатия сосудов сетчатки </w:t>
-      </w:r>
-      <w:sdt>
-        <w:sdtPr>
-          <w:rPr>
-            <w:color w:val="17365D" w:themeColor="text2" w:themeShade="BF"/>
-            <w:sz w:val="28"/>
-            <w:szCs w:val="28"/>
-            <w:lang w:val="ru-RU"/>
-          </w:rPr>
-          <w:id w:val="2051261544"/>
-          <w:placeholder>
-            <w:docPart w:val="DefaultPlaceholder_1082065159"/>
-          </w:placeholder>
-          <w:comboBox>
-            <w:listItem w:value="Выберите элемент."/>
-            <w:listItem w:displayText="ОИ" w:value="ОИ"/>
-            <w:listItem w:displayText="ОД" w:value="ОД"/>
-            <w:listItem w:displayText="OS" w:value="OS"/>
-          </w:comboBox>
-        </w:sdtPr>
-        <w:sdtEndPr/>
-        <w:sdtContent>
-          <w:r>
-            <w:rPr>
-              <w:color w:val="17365D" w:themeColor="text2" w:themeShade="BF"/>
-              <w:sz w:val="28"/>
-              <w:szCs w:val="28"/>
-              <w:lang w:val="ru-RU"/>
-            </w:rPr>
-            <w:t>ОИ</w:t>
-          </w:r>
-        </w:sdtContent>
-      </w:sdt>
-      <w:r>
-        <w:rPr>
-          <w:color w:val="17365D" w:themeColor="text2" w:themeShade="BF"/>
-          <w:sz w:val="28"/>
-          <w:szCs w:val="28"/>
-          <w:lang w:val="ru-RU"/>
-        </w:rPr>
-        <w:t>.</w:t>
-      </w:r>
-      <w:r>
-        <w:rPr>
-          <w:color w:val="17365D" w:themeColor="text2" w:themeShade="BF"/>
-          <w:sz w:val="28"/>
-          <w:szCs w:val="28"/>
-          <w:lang w:val="ru-RU"/>
-        </w:rPr>
-        <w:t xml:space="preserve"> </w:t>
-      </w:r>
-      <w:r>
-        <w:rPr>
-          <w:color w:val="17365D" w:themeColor="text2" w:themeShade="BF"/>
-          <w:sz w:val="28"/>
-          <w:szCs w:val="28"/>
-          <w:lang w:val="ru-RU"/>
-        </w:rPr>
-        <w:t xml:space="preserve">Начальная катаракта </w:t>
-      </w:r>
-      <w:sdt>
-        <w:sdtPr>
-          <w:rPr>
-            <w:color w:val="17365D" w:themeColor="text2" w:themeShade="BF"/>
-            <w:sz w:val="28"/>
-            <w:szCs w:val="28"/>
-            <w:lang w:val="ru-RU"/>
-          </w:rPr>
-          <w:id w:val="517513702"/>
-          <w:placeholder>
-            <w:docPart w:val="DB435B1E68954750936FB322747598D2"/>
-          </w:placeholder>
-          <w:comboBox>
-            <w:listItem w:value="Выберите элемент."/>
-            <w:listItem w:displayText="ОИ" w:value="ОИ"/>
-            <w:listItem w:displayText="ОД" w:value="ОД"/>
-            <w:listItem w:displayText="OS" w:value="OS"/>
-          </w:comboBox>
-        </w:sdtPr>
-        <w:sdtEndPr/>
-        <w:sdtContent>
-          <w:r>
-            <w:rPr>
-              <w:color w:val="17365D" w:themeColor="text2" w:themeShade="BF"/>
-              <w:sz w:val="28"/>
-              <w:szCs w:val="28"/>
-              <w:lang w:val="ru-RU"/>
-            </w:rPr>
-            <w:t>ОИ</w:t>
-          </w:r>
-        </w:sdtContent>
-      </w:sdt>
-      <w:r>
-        <w:rPr>
-          <w:color w:val="17365D" w:themeColor="text2" w:themeShade="BF"/>
-          <w:sz w:val="28"/>
-          <w:szCs w:val="28"/>
-          <w:lang w:val="ru-RU"/>
-        </w:rPr>
-        <w:t xml:space="preserve">. </w:t>
-      </w:r>
-      <w:r>
-        <w:rPr>
-          <w:color w:val="17365D" w:themeColor="text2" w:themeShade="BF"/>
-          <w:sz w:val="28"/>
-          <w:szCs w:val="28"/>
-          <w:lang w:val="ru-RU"/>
-        </w:rPr>
-        <w:t xml:space="preserve"> </w:t>
-      </w:r>
-    </w:p>
-    <w:p>
-      <w:pPr>
-        <w:ind w:left="-567"/>
-        <w:jc w:val="both"/>
-        <w:rPr>
-          <w:color w:val="17365D" w:themeColor="text2" w:themeShade="BF"/>
-          <w:sz w:val="28"/>
-          <w:szCs w:val="28"/>
-          <w:lang w:val="ru-RU"/>
-        </w:rPr>
-      </w:pPr>
-      <w:r>
-        <w:rPr>
-          <w:color w:val="17365D" w:themeColor="text2" w:themeShade="BF"/>
-          <w:sz w:val="28"/>
-          <w:szCs w:val="28"/>
-          <w:lang w:val="ru-RU"/>
-        </w:rPr>
-        <w:t>Непро</w:t>
-      </w:r>
-      <w:r>
-        <w:rPr>
-          <w:color w:val="17365D" w:themeColor="text2" w:themeShade="BF"/>
-          <w:sz w:val="28"/>
-          <w:szCs w:val="28"/>
-          <w:lang w:val="ru-RU"/>
-        </w:rPr>
-        <w:t>лиферативная  диабетическая</w:t>
-      </w:r>
-      <w:r>
-        <w:rPr>
-          <w:color w:val="17365D" w:themeColor="text2" w:themeShade="BF"/>
-          <w:sz w:val="28"/>
-          <w:szCs w:val="28"/>
-          <w:lang w:val="ru-RU"/>
-        </w:rPr>
-        <w:t xml:space="preserve"> </w:t>
-      </w:r>
-      <w:proofErr w:type="spellStart"/>
-      <w:r>
-        <w:rPr>
-          <w:color w:val="17365D" w:themeColor="text2" w:themeShade="BF"/>
-          <w:sz w:val="28"/>
-          <w:szCs w:val="28"/>
-          <w:lang w:val="ru-RU"/>
-        </w:rPr>
-        <w:t>ретинопатия</w:t>
-      </w:r>
-      <w:proofErr w:type="spellEnd"/>
-      <w:r>
-        <w:rPr>
-          <w:color w:val="17365D" w:themeColor="text2" w:themeShade="BF"/>
-          <w:sz w:val="28"/>
-          <w:szCs w:val="28"/>
-          <w:lang w:val="ru-RU"/>
-        </w:rPr>
-        <w:t xml:space="preserve"> </w:t>
-      </w:r>
-      <w:sdt>
-        <w:sdtPr>
-          <w:rPr>
-            <w:color w:val="17365D" w:themeColor="text2" w:themeShade="BF"/>
-            <w:sz w:val="28"/>
-            <w:szCs w:val="28"/>
-            <w:lang w:val="ru-RU"/>
-          </w:rPr>
-          <w:id w:val="389392371"/>
-          <w:placeholder>
-            <w:docPart w:val="5917FEE754784A0BA4173B51A4E1CE95"/>
-          </w:placeholder>
-          <w:comboBox>
-            <w:listItem w:value="Выберите элемент."/>
-            <w:listItem w:displayText="ОИ" w:value="ОИ"/>
-            <w:listItem w:displayText="ОД" w:value="ОД"/>
-            <w:listItem w:displayText="OS" w:value="OS"/>
-          </w:comboBox>
-        </w:sdtPr>
-        <w:sdtEndPr/>
-        <w:sdtContent>
-          <w:r>
-            <w:rPr>
-              <w:color w:val="17365D" w:themeColor="text2" w:themeShade="BF"/>
-              <w:sz w:val="28"/>
-              <w:szCs w:val="28"/>
-              <w:lang w:val="ru-RU"/>
-            </w:rPr>
-            <w:t>ОИ</w:t>
-          </w:r>
-        </w:sdtContent>
-      </w:sdt>
-      <w:r>
-        <w:rPr>
-          <w:color w:val="17365D" w:themeColor="text2" w:themeShade="BF"/>
-          <w:sz w:val="28"/>
-          <w:szCs w:val="28"/>
-          <w:lang w:val="ru-RU"/>
-        </w:rPr>
-        <w:t>.</w:t>
-      </w:r>
-    </w:p>
-    <w:p>
-      <w:pPr>
-        <w:ind w:left="-567"/>
-        <w:jc w:val="both"/>
-        <w:rPr>
-          <w:color w:val="C00000"/>
-          <w:sz w:val="28"/>
-          <w:szCs w:val="28"/>
-          <w:lang w:val="ru-RU"/>
-        </w:rPr>
-      </w:pPr>
-      <w:r>
-        <w:rPr>
-          <w:color w:val="C00000"/>
-          <w:sz w:val="28"/>
-          <w:szCs w:val="28"/>
-          <w:lang w:val="ru-RU"/>
-        </w:rPr>
-        <w:t xml:space="preserve">ИБС, стенокардия напряжения, диффузный кардиосклероз, II </w:t>
-      </w:r>
-      <w:proofErr w:type="spellStart"/>
-      <w:r>
-        <w:rPr>
-          <w:color w:val="C00000"/>
-          <w:sz w:val="28"/>
-          <w:szCs w:val="28"/>
-          <w:lang w:val="ru-RU"/>
-        </w:rPr>
-        <w:t>ф.кл</w:t>
-      </w:r>
-      <w:proofErr w:type="spellEnd"/>
-      <w:r>
-        <w:rPr>
-          <w:color w:val="C00000"/>
-          <w:sz w:val="28"/>
-          <w:szCs w:val="28"/>
-          <w:lang w:val="ru-RU"/>
-        </w:rPr>
-        <w:t>. СН II</w:t>
-      </w:r>
-      <w:proofErr w:type="gramStart"/>
-      <w:r>
-        <w:rPr>
-          <w:color w:val="C00000"/>
-          <w:sz w:val="28"/>
-          <w:szCs w:val="28"/>
-          <w:lang w:val="ru-RU"/>
-        </w:rPr>
-        <w:t xml:space="preserve"> А</w:t>
-      </w:r>
-      <w:proofErr w:type="gramEnd"/>
-      <w:r>
-        <w:rPr>
-          <w:color w:val="C00000"/>
-          <w:sz w:val="28"/>
-          <w:szCs w:val="28"/>
-          <w:lang w:val="ru-RU"/>
-        </w:rPr>
-        <w:t xml:space="preserve"> </w:t>
-      </w:r>
-      <w:proofErr w:type="spellStart"/>
-      <w:r>
-        <w:rPr>
-          <w:color w:val="C00000"/>
-          <w:sz w:val="28"/>
-          <w:szCs w:val="28"/>
-          <w:lang w:val="ru-RU"/>
-        </w:rPr>
-        <w:t>ф.кл</w:t>
-      </w:r>
-      <w:proofErr w:type="spellEnd"/>
-      <w:r>
-        <w:rPr>
-          <w:color w:val="C00000"/>
-          <w:sz w:val="28"/>
-          <w:szCs w:val="28"/>
-          <w:lang w:val="ru-RU"/>
-        </w:rPr>
-        <w:t xml:space="preserve">. II. Гипертоническая болезнь III стадии … степени. Гипертензивное сердце СН I. Риск 4. Метаболическая кардиомиопатия СН 0-I. </w:t>
-      </w:r>
-      <w:proofErr w:type="spellStart"/>
-      <w:r>
-        <w:rPr>
-          <w:color w:val="C00000"/>
-          <w:sz w:val="28"/>
-          <w:szCs w:val="28"/>
-          <w:lang w:val="ru-RU"/>
-        </w:rPr>
-        <w:t>ф.кл</w:t>
-      </w:r>
-      <w:proofErr w:type="spellEnd"/>
-      <w:r>
-        <w:rPr>
-          <w:color w:val="C00000"/>
-          <w:sz w:val="28"/>
-          <w:szCs w:val="28"/>
-          <w:lang w:val="ru-RU"/>
-        </w:rPr>
-        <w:t>. II.</w:t>
-      </w:r>
-    </w:p>
-    <w:p>
-      <w:pPr>
-        <w:ind w:left="-567"/>
-        <w:jc w:val="both"/>
-        <w:rPr>
-          <w:color w:val="C00000"/>
-          <w:sz w:val="28"/>
-          <w:szCs w:val="28"/>
-          <w:lang w:val="ru-RU"/>
-        </w:rPr>
-      </w:pPr>
-      <w:r>
-        <w:rPr>
-          <w:color w:val="C00000"/>
-          <w:sz w:val="28"/>
-          <w:szCs w:val="28"/>
-          <w:lang w:val="ru-RU"/>
-        </w:rPr>
-        <w:t>НЦД по смешанному типу.</w:t>
-      </w:r>
-    </w:p>
-    <w:p>
-      <w:pPr>
-        <w:ind w:left="-567"/>
-        <w:jc w:val="both"/>
-        <w:rPr>
-          <w:color w:val="0000FF"/>
-          <w:sz w:val="28"/>
-          <w:szCs w:val="28"/>
-          <w:lang w:val="ru-RU"/>
-        </w:rPr>
-      </w:pPr>
-      <w:sdt>
-        <w:sdtPr>
-          <w:rPr>
-            <w:color w:val="0000FF"/>
-            <w:sz w:val="28"/>
-            <w:szCs w:val="28"/>
-            <w:lang w:val="ru-RU"/>
-          </w:rPr>
-          <w:id w:val="-968201283"/>
-          <w:placeholder>
-            <w:docPart w:val="DefaultPlaceholder_1082065159"/>
-          </w:placeholder>
-          <w:comboBox>
-            <w:listItem w:value="Выберите элемент."/>
-            <w:listItem w:displayText="Дисциркуляторная" w:value="Дисциркуляторная"/>
-            <w:listItem w:displayText="Диабетическая" w:value="Диабетическая"/>
-            <w:listItem w:displayText="Дисметаболическая" w:value="Дисметаболическая"/>
-          </w:comboBox>
-        </w:sdtPr>
-        <w:sdtEndPr/>
-        <w:sdtContent>
-          <w:r>
-            <w:rPr>
-              <w:color w:val="0000FF"/>
-              <w:sz w:val="28"/>
-              <w:szCs w:val="28"/>
-              <w:lang w:val="ru-RU"/>
-            </w:rPr>
-            <w:t>Дисциркуляторная</w:t>
-          </w:r>
-        </w:sdtContent>
-      </w:sdt>
-      <w:r>
-        <w:rPr>
-          <w:color w:val="0000FF"/>
-          <w:sz w:val="28"/>
-          <w:szCs w:val="28"/>
-          <w:lang w:val="ru-RU"/>
-        </w:rPr>
-        <w:t xml:space="preserve"> энцефалопатия I-II сочетанного генеза (</w:t>
-      </w:r>
-      <w:r>
-        <w:rPr>
-          <w:color w:val="0000FF"/>
-          <w:sz w:val="28"/>
-          <w:szCs w:val="28"/>
-          <w:lang w:val="ru-RU"/>
-        </w:rPr>
-        <w:t>дисметаболическая</w:t>
-      </w:r>
-      <w:r>
-        <w:rPr>
-          <w:color w:val="0000FF"/>
-          <w:sz w:val="28"/>
-          <w:szCs w:val="28"/>
-          <w:lang w:val="ru-RU"/>
-        </w:rPr>
-        <w:t>, гипертоническая).</w:t>
-      </w:r>
-    </w:p>
-    <w:p>
-      <w:pPr>
-        <w:ind w:left="-567"/>
-        <w:jc w:val="both"/>
-        <w:rPr>
-          <w:color w:val="0000FF"/>
-          <w:sz w:val="28"/>
-          <w:szCs w:val="28"/>
-          <w:lang w:val="ru-RU"/>
-        </w:rPr>
-      </w:pPr>
-      <w:r>
-        <w:rPr>
-          <w:color w:val="0000FF"/>
-          <w:sz w:val="28"/>
-          <w:szCs w:val="28"/>
-          <w:lang w:val="ru-RU"/>
-        </w:rPr>
-        <w:t xml:space="preserve">астеновегетативный </w:t>
-      </w:r>
-      <w:proofErr w:type="gramStart"/>
-      <w:r>
-        <w:rPr>
-          <w:color w:val="0000FF"/>
-          <w:sz w:val="28"/>
-          <w:szCs w:val="28"/>
-          <w:lang w:val="ru-RU"/>
-        </w:rPr>
-        <w:t>с-м</w:t>
-      </w:r>
-      <w:proofErr w:type="gramEnd"/>
-      <w:r>
-        <w:rPr>
-          <w:color w:val="0000FF"/>
-          <w:sz w:val="28"/>
-          <w:szCs w:val="28"/>
-          <w:lang w:val="ru-RU"/>
-        </w:rPr>
-        <w:t xml:space="preserve">, </w:t>
-      </w:r>
-      <w:proofErr w:type="spellStart"/>
-      <w:r>
-        <w:rPr>
-          <w:color w:val="0000FF"/>
-          <w:sz w:val="28"/>
-          <w:szCs w:val="28"/>
-          <w:lang w:val="ru-RU"/>
-        </w:rPr>
-        <w:t>астено</w:t>
-      </w:r>
-      <w:proofErr w:type="spellEnd"/>
-      <w:r>
-        <w:rPr>
-          <w:color w:val="0000FF"/>
-          <w:sz w:val="28"/>
-          <w:szCs w:val="28"/>
-          <w:lang w:val="ru-RU"/>
-        </w:rPr>
-        <w:t xml:space="preserve">-невротический с-м, </w:t>
-      </w:r>
-      <w:proofErr w:type="spellStart"/>
-      <w:r>
-        <w:rPr>
-          <w:color w:val="0000FF"/>
-          <w:sz w:val="28"/>
-          <w:szCs w:val="28"/>
-          <w:lang w:val="ru-RU"/>
-        </w:rPr>
-        <w:t>вестибуло</w:t>
-      </w:r>
-      <w:proofErr w:type="spellEnd"/>
-      <w:r>
-        <w:rPr>
-          <w:color w:val="0000FF"/>
-          <w:sz w:val="28"/>
-          <w:szCs w:val="28"/>
-          <w:lang w:val="ru-RU"/>
-        </w:rPr>
-        <w:t xml:space="preserve">-атактический с-м.  </w:t>
-      </w:r>
-      <w:proofErr w:type="spellStart"/>
-      <w:r>
-        <w:rPr>
-          <w:color w:val="0000FF"/>
-          <w:sz w:val="28"/>
-          <w:szCs w:val="28"/>
-          <w:lang w:val="ru-RU"/>
-        </w:rPr>
-        <w:t>цереброастенический</w:t>
-      </w:r>
-      <w:proofErr w:type="spellEnd"/>
-      <w:r>
-        <w:rPr>
-          <w:color w:val="0000FF"/>
-          <w:sz w:val="28"/>
-          <w:szCs w:val="28"/>
-          <w:lang w:val="ru-RU"/>
-        </w:rPr>
-        <w:t xml:space="preserve"> с-м, цефалгический с-м,</w:t>
-      </w:r>
-    </w:p>
-    <w:p>
-      <w:pPr>
-        <w:ind w:left="-567"/>
-        <w:jc w:val="both"/>
-        <w:rPr>
-          <w:color w:val="008080"/>
-          <w:sz w:val="28"/>
-          <w:szCs w:val="28"/>
-          <w:lang w:val="ru-RU"/>
-        </w:rPr>
-      </w:pPr>
-      <w:proofErr w:type="spellStart"/>
-      <w:r>
-        <w:rPr>
-          <w:color w:val="008080"/>
-          <w:sz w:val="28"/>
-          <w:szCs w:val="28"/>
-          <w:lang w:val="ru-RU"/>
-        </w:rPr>
-        <w:t>Остеоартроз</w:t>
-      </w:r>
-      <w:proofErr w:type="spellEnd"/>
-      <w:r>
-        <w:rPr>
-          <w:color w:val="008080"/>
-          <w:sz w:val="28"/>
-          <w:szCs w:val="28"/>
-          <w:lang w:val="ru-RU"/>
-        </w:rPr>
-        <w:t xml:space="preserve"> коленных с-</w:t>
-      </w:r>
-      <w:proofErr w:type="spellStart"/>
-      <w:r>
-        <w:rPr>
-          <w:color w:val="008080"/>
-          <w:sz w:val="28"/>
-          <w:szCs w:val="28"/>
-          <w:lang w:val="ru-RU"/>
-        </w:rPr>
-        <w:t>вов</w:t>
-      </w:r>
-      <w:proofErr w:type="spellEnd"/>
-      <w:r>
-        <w:rPr>
-          <w:color w:val="008080"/>
-          <w:sz w:val="28"/>
-          <w:szCs w:val="28"/>
-          <w:lang w:val="ru-RU"/>
-        </w:rPr>
-        <w:t xml:space="preserve"> </w:t>
-      </w:r>
-      <w:proofErr w:type="spellStart"/>
-      <w:proofErr w:type="gramStart"/>
-      <w:r>
-        <w:rPr>
-          <w:color w:val="008080"/>
-          <w:sz w:val="28"/>
-          <w:szCs w:val="28"/>
-          <w:lang w:val="ru-RU"/>
-        </w:rPr>
-        <w:t>R</w:t>
-      </w:r>
-      <w:proofErr w:type="gramEnd"/>
-      <w:r>
-        <w:rPr>
-          <w:color w:val="008080"/>
-          <w:sz w:val="28"/>
-          <w:szCs w:val="28"/>
-          <w:lang w:val="ru-RU"/>
-        </w:rPr>
-        <w:t>о</w:t>
-      </w:r>
-      <w:proofErr w:type="spellEnd"/>
-      <w:r>
-        <w:rPr>
-          <w:color w:val="008080"/>
-          <w:sz w:val="28"/>
-          <w:szCs w:val="28"/>
-          <w:lang w:val="ru-RU"/>
-        </w:rPr>
-        <w:t xml:space="preserve"> II </w:t>
-      </w:r>
-      <w:r>
-        <w:rPr>
-          <w:color w:val="008080"/>
-          <w:sz w:val="28"/>
-          <w:szCs w:val="28"/>
-          <w:lang w:val="ru-RU"/>
-        </w:rPr>
-        <w:t>НФС</w:t>
-      </w:r>
-      <w:r>
-        <w:rPr>
-          <w:color w:val="008080"/>
-          <w:sz w:val="28"/>
-          <w:szCs w:val="28"/>
-          <w:lang w:val="ru-RU"/>
-        </w:rPr>
-        <w:t xml:space="preserve"> I-II. </w:t>
-      </w:r>
-    </w:p>
-    <w:p>
-      <w:pPr>
-        <w:ind w:left="-567"/>
-        <w:jc w:val="both"/>
-        <w:rPr>
-          <w:sz w:val="28"/>
-          <w:lang w:val="ru-RU"/>
-        </w:rPr>
-      </w:pPr>
-    </w:p>
-    <w:p>
-      <w:pPr>
-        <w:ind w:left="-567"/>
-        <w:jc w:val="both"/>
-        <w:rPr>
-          <w:sz w:val="28"/>
-          <w:szCs w:val="28"/>
-          <w:lang w:val="ru-RU"/>
-        </w:rPr>
-      </w:pPr>
-      <w:bookmarkStart w:id="3" w:name="дк"/>
-      <w:bookmarkEnd w:id="3"/>
-      <w:r>
-        <w:rPr>
-          <w:sz w:val="28"/>
-          <w:szCs w:val="28"/>
-          <w:u w:val="single"/>
-          <w:lang w:val="ru-RU"/>
-        </w:rPr>
-        <w:t xml:space="preserve">Жалобы при поступлении </w:t>
-      </w:r>
-      <w:r>
-        <w:rPr>
-          <w:sz w:val="28"/>
-          <w:szCs w:val="28"/>
-          <w:lang w:val="ru-RU"/>
-        </w:rPr>
-        <w:t xml:space="preserve">на </w:t>
-      </w:r>
-      <w:r>
-        <w:rPr>
-          <w:sz w:val="28"/>
-          <w:szCs w:val="28"/>
-          <w:lang w:val="ru-RU"/>
-        </w:rPr>
-        <w:t xml:space="preserve">сухость во рту, </w:t>
-      </w:r>
-      <w:r>
-        <w:rPr>
-          <w:sz w:val="28"/>
-          <w:szCs w:val="28"/>
-          <w:lang w:val="ru-RU"/>
-        </w:rPr>
-        <w:t>жажду,</w:t>
-      </w:r>
-      <w:r>
-        <w:rPr>
-          <w:sz w:val="28"/>
-          <w:szCs w:val="28"/>
-          <w:lang w:val="ru-RU"/>
-        </w:rPr>
-        <w:t xml:space="preserve"> </w:t>
-      </w:r>
-      <w:r>
-        <w:rPr>
-          <w:sz w:val="28"/>
-          <w:szCs w:val="28"/>
-          <w:lang w:val="ru-RU"/>
-        </w:rPr>
-        <w:t>полиурию,</w:t>
-      </w:r>
-      <w:r>
-        <w:rPr>
-          <w:sz w:val="28"/>
-          <w:szCs w:val="28"/>
-          <w:lang w:val="ru-RU"/>
-        </w:rPr>
-        <w:t xml:space="preserve"> </w:t>
-      </w:r>
-      <w:r>
-        <w:rPr>
-          <w:sz w:val="28"/>
-          <w:szCs w:val="28"/>
-          <w:lang w:val="ru-RU"/>
-        </w:rPr>
-        <w:t xml:space="preserve"> </w:t>
-      </w:r>
-      <w:proofErr w:type="spellStart"/>
-      <w:r>
-        <w:rPr>
-          <w:sz w:val="28"/>
-          <w:szCs w:val="28"/>
-          <w:lang w:val="ru-RU"/>
-        </w:rPr>
-        <w:t>перодчиеские</w:t>
-      </w:r>
-      <w:proofErr w:type="spellEnd"/>
-      <w:r>
-        <w:rPr>
-          <w:sz w:val="28"/>
-          <w:szCs w:val="28"/>
-          <w:lang w:val="ru-RU"/>
-        </w:rPr>
-        <w:t xml:space="preserve"> </w:t>
-      </w:r>
-      <w:proofErr w:type="spellStart"/>
-      <w:r>
-        <w:rPr>
-          <w:sz w:val="28"/>
-          <w:szCs w:val="28"/>
-          <w:lang w:val="ru-RU"/>
-        </w:rPr>
-        <w:t>гипогликечиеские</w:t>
-      </w:r>
-      <w:proofErr w:type="spellEnd"/>
-      <w:r>
-        <w:rPr>
-          <w:sz w:val="28"/>
-          <w:szCs w:val="28"/>
-          <w:lang w:val="ru-RU"/>
-        </w:rPr>
-        <w:t xml:space="preserve"> состояния 1-2 </w:t>
-      </w:r>
-      <w:proofErr w:type="gramStart"/>
-      <w:r>
-        <w:rPr>
-          <w:sz w:val="28"/>
-          <w:szCs w:val="28"/>
-          <w:lang w:val="ru-RU"/>
-        </w:rPr>
-        <w:t>р</w:t>
-      </w:r>
-      <w:proofErr w:type="gramEnd"/>
-      <w:r>
-        <w:rPr>
-          <w:sz w:val="28"/>
-          <w:szCs w:val="28"/>
-          <w:lang w:val="ru-RU"/>
-        </w:rPr>
-        <w:t xml:space="preserve">/месяц, ухудшение </w:t>
-      </w:r>
-      <w:proofErr w:type="spellStart"/>
-      <w:r>
-        <w:rPr>
-          <w:sz w:val="28"/>
-          <w:szCs w:val="28"/>
-          <w:lang w:val="ru-RU"/>
-        </w:rPr>
-        <w:t>зерния</w:t>
-      </w:r>
-      <w:proofErr w:type="spellEnd"/>
-      <w:r>
-        <w:rPr>
-          <w:sz w:val="28"/>
-          <w:szCs w:val="28"/>
-          <w:lang w:val="ru-RU"/>
-        </w:rPr>
-        <w:t xml:space="preserve">, </w:t>
-      </w:r>
-      <w:proofErr w:type="spellStart"/>
-      <w:r>
-        <w:rPr>
-          <w:sz w:val="28"/>
-          <w:szCs w:val="28"/>
-          <w:lang w:val="ru-RU"/>
-        </w:rPr>
-        <w:t>повышенеи</w:t>
-      </w:r>
-      <w:proofErr w:type="spellEnd"/>
-      <w:r>
-        <w:rPr>
-          <w:sz w:val="28"/>
-          <w:szCs w:val="28"/>
-          <w:lang w:val="ru-RU"/>
-        </w:rPr>
-        <w:t xml:space="preserve"> АД 145/100, , боли нарушение</w:t>
-      </w:r>
-    </w:p>
-    <w:p>
-      <w:pPr>
-        <w:ind w:left="-567"/>
-        <w:jc w:val="both"/>
-        <w:rPr>
-          <w:sz w:val="28"/>
-          <w:szCs w:val="28"/>
-          <w:lang w:val="ru-RU"/>
-        </w:rPr>
-      </w:pPr>
-      <w:sdt>
-        <w:sdtPr>
-          <w:rPr>
-            <w:sz w:val="28"/>
-            <w:szCs w:val="28"/>
-            <w:lang w:val="ru-RU"/>
-          </w:rPr>
-          <w:id w:val="669446058"/>
-          <w:placeholder>
-            <w:docPart w:val="DefaultPlaceholder_1082065159"/>
-          </w:placeholder>
-          <w:dropDownList>
-            <w:listItem w:value="Выберите элемент."/>
-            <w:listItem w:displayText="увеличение " w:value="увеличение "/>
-            <w:listItem w:displayText="снижение " w:value="снижение "/>
-          </w:dropDownList>
-        </w:sdtPr>
-        <w:sdtEndPr/>
-        <w:sdtContent>
-          <w:r>
-            <w:rPr>
-              <w:sz w:val="28"/>
-              <w:szCs w:val="28"/>
-              <w:lang w:val="ru-RU"/>
-            </w:rPr>
-            <w:t xml:space="preserve">увеличение </w:t>
-          </w:r>
-        </w:sdtContent>
-      </w:sdt>
-      <w:r>
-        <w:rPr>
-          <w:sz w:val="28"/>
-          <w:szCs w:val="28"/>
-          <w:lang w:val="ru-RU"/>
-        </w:rPr>
-        <w:t xml:space="preserve"> веса на … </w:t>
-      </w:r>
-      <w:proofErr w:type="gramStart"/>
-      <w:r>
-        <w:rPr>
-          <w:sz w:val="28"/>
-          <w:szCs w:val="28"/>
-          <w:lang w:val="ru-RU"/>
-        </w:rPr>
-        <w:t>кг</w:t>
-      </w:r>
-      <w:proofErr w:type="gramEnd"/>
-      <w:r>
-        <w:rPr>
-          <w:sz w:val="28"/>
-          <w:szCs w:val="28"/>
-          <w:lang w:val="ru-RU"/>
-        </w:rPr>
-        <w:t xml:space="preserve"> за год</w:t>
-      </w:r>
-      <w:r>
-        <w:rPr>
-          <w:sz w:val="28"/>
-          <w:szCs w:val="28"/>
-          <w:lang w:val="ru-RU"/>
-        </w:rPr>
-        <w:t xml:space="preserve">, </w:t>
-      </w:r>
-    </w:p>
-    <w:p>
-      <w:pPr>
-        <w:ind w:left="-567"/>
-        <w:jc w:val="both"/>
-        <w:rPr>
-          <w:sz w:val="28"/>
-          <w:szCs w:val="28"/>
-          <w:lang w:val="ru-RU"/>
-        </w:rPr>
-      </w:pPr>
-      <w:r>
-        <w:rPr>
-          <w:sz w:val="28"/>
-          <w:szCs w:val="28"/>
-          <w:lang w:val="ru-RU"/>
-        </w:rPr>
-        <w:t>ухудшение зрения,</w:t>
-      </w:r>
-      <w:r>
-        <w:rPr>
-          <w:sz w:val="28"/>
-          <w:szCs w:val="28"/>
-          <w:lang w:val="ru-RU"/>
-        </w:rPr>
-        <w:t xml:space="preserve"> </w:t>
-      </w:r>
-    </w:p>
-    <w:p>
-      <w:pPr>
-        <w:ind w:left="-567"/>
-        <w:jc w:val="both"/>
-        <w:rPr>
-          <w:sz w:val="28"/>
-          <w:szCs w:val="28"/>
-          <w:lang w:val="ru-RU"/>
-        </w:rPr>
-      </w:pPr>
-      <w:r>
-        <w:rPr>
-          <w:sz w:val="28"/>
-          <w:szCs w:val="28"/>
-          <w:lang w:val="ru-RU"/>
-        </w:rPr>
-        <w:t xml:space="preserve"> </w:t>
-      </w:r>
-      <w:r>
-        <w:rPr>
-          <w:sz w:val="28"/>
-          <w:szCs w:val="28"/>
-          <w:lang w:val="ru-RU"/>
-        </w:rPr>
-        <w:t>боли  в н/</w:t>
-      </w:r>
-      <w:proofErr w:type="gramStart"/>
-      <w:r>
-        <w:rPr>
-          <w:sz w:val="28"/>
-          <w:szCs w:val="28"/>
-          <w:lang w:val="ru-RU"/>
-        </w:rPr>
-        <w:t>к</w:t>
-      </w:r>
-      <w:proofErr w:type="gramEnd"/>
-      <w:r>
-        <w:rPr>
-          <w:sz w:val="28"/>
-          <w:szCs w:val="28"/>
-          <w:lang w:val="ru-RU"/>
-        </w:rPr>
-        <w:t xml:space="preserve">, </w:t>
-      </w:r>
-      <w:r>
-        <w:rPr>
-          <w:sz w:val="28"/>
-          <w:szCs w:val="28"/>
-          <w:lang w:val="ru-RU"/>
-        </w:rPr>
-        <w:t>судороги,</w:t>
-      </w:r>
-      <w:r>
-        <w:rPr>
-          <w:sz w:val="28"/>
-          <w:szCs w:val="28"/>
-          <w:lang w:val="ru-RU"/>
-        </w:rPr>
-        <w:t xml:space="preserve"> онемение ног,</w:t>
-      </w:r>
-      <w:r>
-        <w:rPr>
-          <w:sz w:val="28"/>
-          <w:szCs w:val="28"/>
-          <w:lang w:val="ru-RU"/>
-        </w:rPr>
-        <w:t xml:space="preserve"> </w:t>
-      </w:r>
-    </w:p>
-    <w:p>
-      <w:pPr>
-        <w:ind w:left="-567"/>
-        <w:jc w:val="both"/>
-        <w:rPr>
-          <w:sz w:val="28"/>
-          <w:szCs w:val="28"/>
-          <w:lang w:val="ru-RU"/>
-        </w:rPr>
-      </w:pPr>
-      <w:proofErr w:type="gramStart"/>
-      <w:r>
-        <w:rPr>
-          <w:sz w:val="28"/>
-          <w:szCs w:val="28"/>
-          <w:lang w:val="ru-RU"/>
-        </w:rPr>
-        <w:t>повышение</w:t>
-      </w:r>
-      <w:r>
-        <w:rPr>
-          <w:sz w:val="28"/>
-          <w:szCs w:val="28"/>
-          <w:lang w:val="ru-RU"/>
-        </w:rPr>
-        <w:t xml:space="preserve"> </w:t>
-      </w:r>
-      <w:r>
-        <w:rPr>
-          <w:sz w:val="28"/>
-          <w:szCs w:val="28"/>
-          <w:lang w:val="ru-RU"/>
-        </w:rPr>
-        <w:t xml:space="preserve">АД макс. до </w:t>
-      </w:r>
-      <w:r>
-        <w:rPr>
-          <w:sz w:val="28"/>
-          <w:szCs w:val="28"/>
-          <w:lang w:val="ru-RU"/>
-        </w:rPr>
-        <w:t>++</w:t>
-      </w:r>
-      <w:r>
-        <w:rPr>
-          <w:sz w:val="28"/>
-          <w:szCs w:val="28"/>
-          <w:lang w:val="ru-RU"/>
-        </w:rPr>
-        <w:t xml:space="preserve"> </w:t>
-      </w:r>
-      <w:r>
-        <w:rPr>
-          <w:sz w:val="28"/>
-          <w:szCs w:val="28"/>
-          <w:lang w:val="ru-RU"/>
-        </w:rPr>
-        <w:t xml:space="preserve">мм </w:t>
-      </w:r>
-      <w:proofErr w:type="spellStart"/>
-      <w:r>
-        <w:rPr>
-          <w:sz w:val="28"/>
-          <w:szCs w:val="28"/>
-          <w:lang w:val="ru-RU"/>
-        </w:rPr>
-        <w:t>рт.</w:t>
-      </w:r>
-      <w:r>
-        <w:rPr>
-          <w:sz w:val="28"/>
-          <w:szCs w:val="28"/>
-          <w:lang w:val="ru-RU"/>
-        </w:rPr>
-        <w:t>ст</w:t>
-      </w:r>
-      <w:proofErr w:type="spellEnd"/>
-      <w:r>
-        <w:rPr>
-          <w:sz w:val="28"/>
-          <w:szCs w:val="28"/>
-          <w:lang w:val="ru-RU"/>
-        </w:rPr>
-        <w:t>.</w:t>
-      </w:r>
-      <w:r>
-        <w:rPr>
-          <w:sz w:val="28"/>
-          <w:szCs w:val="28"/>
-          <w:lang w:val="ru-RU"/>
-        </w:rPr>
-        <w:t xml:space="preserve">, </w:t>
-      </w:r>
-      <w:r>
-        <w:rPr>
-          <w:sz w:val="28"/>
-          <w:szCs w:val="28"/>
-          <w:lang w:val="ru-RU"/>
-        </w:rPr>
-        <w:t xml:space="preserve">головные боли, головокружение, общую слабость, быструю утомляемость, </w:t>
-      </w:r>
-      <w:r>
-        <w:rPr>
-          <w:sz w:val="28"/>
-          <w:szCs w:val="28"/>
-          <w:lang w:val="ru-RU"/>
-        </w:rPr>
-        <w:t xml:space="preserve">одышку при физ. нагрузке, </w:t>
-      </w:r>
-      <w:r>
-        <w:rPr>
-          <w:sz w:val="28"/>
-          <w:szCs w:val="28"/>
-          <w:lang w:val="ru-RU"/>
-        </w:rPr>
-        <w:t>учащенное мочеиспу</w:t>
-      </w:r>
-      <w:r>
-        <w:rPr>
-          <w:sz w:val="28"/>
-          <w:szCs w:val="28"/>
-          <w:lang w:val="ru-RU"/>
-        </w:rPr>
-        <w:t>с</w:t>
-      </w:r>
-      <w:r>
-        <w:rPr>
-          <w:sz w:val="28"/>
-          <w:szCs w:val="28"/>
-          <w:lang w:val="ru-RU"/>
-        </w:rPr>
-        <w:t xml:space="preserve">кание, </w:t>
-      </w:r>
-      <w:r>
-        <w:rPr>
-          <w:sz w:val="28"/>
-          <w:szCs w:val="28"/>
-          <w:lang w:val="ru-RU"/>
-        </w:rPr>
-        <w:t>сердцебиение</w:t>
-      </w:r>
-      <w:r>
-        <w:rPr>
-          <w:sz w:val="28"/>
-          <w:szCs w:val="28"/>
-          <w:lang w:val="ru-RU"/>
-        </w:rPr>
-        <w:t xml:space="preserve">, боли в </w:t>
-      </w:r>
-      <w:proofErr w:type="spellStart"/>
-      <w:r>
-        <w:rPr>
-          <w:sz w:val="28"/>
-          <w:szCs w:val="28"/>
-          <w:lang w:val="ru-RU"/>
-        </w:rPr>
-        <w:t>прекардиальной</w:t>
-      </w:r>
-      <w:proofErr w:type="spellEnd"/>
-      <w:r>
-        <w:rPr>
-          <w:sz w:val="28"/>
-          <w:szCs w:val="28"/>
-          <w:lang w:val="ru-RU"/>
-        </w:rPr>
-        <w:t xml:space="preserve"> области, боли в </w:t>
-      </w:r>
-      <w:proofErr w:type="spellStart"/>
-      <w:r>
-        <w:rPr>
-          <w:sz w:val="28"/>
-          <w:szCs w:val="28"/>
-          <w:lang w:val="ru-RU"/>
-        </w:rPr>
-        <w:t>эпигастральной</w:t>
-      </w:r>
-      <w:proofErr w:type="spellEnd"/>
-      <w:r>
-        <w:rPr>
-          <w:sz w:val="28"/>
-          <w:szCs w:val="28"/>
-          <w:lang w:val="ru-RU"/>
-        </w:rPr>
-        <w:t xml:space="preserve"> области, боли в поясничной области</w:t>
-      </w:r>
-      <w:r>
-        <w:rPr>
-          <w:sz w:val="28"/>
-          <w:szCs w:val="28"/>
-          <w:lang w:val="ru-RU"/>
-        </w:rPr>
-        <w:t>, шаткость при ходьбе</w:t>
-      </w:r>
-      <w:r>
-        <w:rPr>
-          <w:sz w:val="28"/>
-          <w:szCs w:val="28"/>
-          <w:lang w:val="ru-RU"/>
-        </w:rPr>
-        <w:t>,</w:t>
-      </w:r>
-      <w:r>
-        <w:rPr>
-          <w:sz w:val="28"/>
-          <w:szCs w:val="28"/>
-          <w:lang w:val="ru-RU"/>
-        </w:rPr>
-        <w:t xml:space="preserve"> </w:t>
-      </w:r>
-      <w:r>
-        <w:rPr>
-          <w:sz w:val="28"/>
-          <w:szCs w:val="28"/>
-          <w:lang w:val="ru-RU"/>
-        </w:rPr>
-        <w:t>частые гипогликемические состояния,</w:t>
-      </w:r>
-      <w:proofErr w:type="gramEnd"/>
-    </w:p>
-    <w:p>
-      <w:pPr>
-        <w:ind w:left="-567"/>
-        <w:jc w:val="both"/>
-        <w:rPr>
-          <w:sz w:val="28"/>
-          <w:szCs w:val="28"/>
-          <w:lang w:val="ru-RU"/>
-        </w:rPr>
-      </w:pPr>
-      <w:r>
-        <w:rPr>
-          <w:sz w:val="28"/>
-          <w:szCs w:val="28"/>
-          <w:u w:val="single"/>
-          <w:lang w:val="ru-RU"/>
-        </w:rPr>
-        <w:t>Краткий анамнез</w:t>
-      </w:r>
-      <w:r>
-        <w:rPr>
-          <w:sz w:val="28"/>
-          <w:szCs w:val="28"/>
-          <w:lang w:val="ru-RU"/>
-        </w:rPr>
-        <w:t xml:space="preserve">: СД </w:t>
-      </w:r>
-      <w:proofErr w:type="gramStart"/>
-      <w:r>
-        <w:rPr>
-          <w:sz w:val="28"/>
-          <w:szCs w:val="28"/>
-          <w:lang w:val="ru-RU"/>
-        </w:rPr>
-        <w:t>выявлен</w:t>
-      </w:r>
-      <w:proofErr w:type="gramEnd"/>
-      <w:r>
-        <w:rPr>
-          <w:sz w:val="28"/>
-          <w:szCs w:val="28"/>
-          <w:lang w:val="ru-RU"/>
-        </w:rPr>
-        <w:t xml:space="preserve"> в</w:t>
-      </w:r>
-      <w:r>
-        <w:rPr>
-          <w:sz w:val="28"/>
-          <w:szCs w:val="28"/>
-          <w:lang w:val="ru-RU"/>
-        </w:rPr>
-        <w:t xml:space="preserve"> г. </w:t>
-      </w:r>
-      <w:sdt>
-        <w:sdtPr>
-          <w:rPr>
-            <w:sz w:val="28"/>
-            <w:szCs w:val="28"/>
-            <w:lang w:val="ru-RU"/>
-          </w:rPr>
-          <w:alias w:val="течение"/>
-          <w:tag w:val="течение"/>
-          <w:id w:val="-375382900"/>
-          <w:placeholder>
-            <w:docPart w:val="DefaultPlaceholder_1082065159"/>
-          </w:placeholder>
-          <w:comboBox>
-            <w:listItem w:value="Выберите элемент."/>
-            <w:listItem w:displayText="Течение заболевания лабильное, в анамнезе частые  гипогликемические состояния" w:value="Течение заболевания лабильное, в анамнезе частые  гипогликемические состояния"/>
-            <w:listItem w:displayText="Течение заболевания стабильное." w:value="Течение заболевания стабильное."/>
-          </w:comboBox>
-        </w:sdtPr>
-        <w:sdtEndPr/>
-        <w:sdtContent>
-          <w:r>
-            <w:rPr>
-              <w:sz w:val="28"/>
-              <w:szCs w:val="28"/>
-              <w:lang w:val="ru-RU"/>
-            </w:rPr>
-            <w:t>Течение заболевания лабильное, в анамнезе частые  гипогликемические состояния</w:t>
-          </w:r>
-        </w:sdtContent>
-      </w:sdt>
-      <w:r>
-        <w:rPr>
-          <w:sz w:val="28"/>
-          <w:szCs w:val="28"/>
-          <w:lang w:val="ru-RU"/>
-        </w:rPr>
-        <w:t xml:space="preserve">. Комы отрицает. С начала заболевания </w:t>
-      </w:r>
-      <w:sdt>
-        <w:sdtPr>
-          <w:rPr>
-            <w:sz w:val="28"/>
-            <w:szCs w:val="28"/>
-            <w:lang w:val="ru-RU"/>
-          </w:rPr>
-          <w:id w:val="1862779417"/>
-          <w:placeholder>
-            <w:docPart w:val="DefaultPlaceholder_1082065159"/>
-          </w:placeholder>
-          <w:comboBox>
-            <w:listItem w:value="Выберите элемент."/>
-            <w:listItem w:displayText="инсулинотерапия." w:value="инсулинотерапия."/>
-            <w:listItem w:displayText="принимал ССП." w:value="принимал ССП."/>
-            <w:listItem w:displayText="принимала ССП." w:value="принимала ССП."/>
-          </w:comboBox>
-        </w:sdtPr>
-        <w:sdtEndPr/>
-        <w:sdtContent>
-          <w:r>
-            <w:rPr>
-              <w:sz w:val="28"/>
-              <w:szCs w:val="28"/>
-              <w:lang w:val="ru-RU"/>
-            </w:rPr>
-            <w:t>принимает ССП.</w:t>
-          </w:r>
-        </w:sdtContent>
-      </w:sdt>
-      <w:r>
-        <w:rPr>
-          <w:sz w:val="28"/>
-          <w:szCs w:val="28"/>
-          <w:lang w:val="ru-RU"/>
-        </w:rPr>
-        <w:t xml:space="preserve"> (</w:t>
-      </w:r>
-      <w:proofErr w:type="spellStart"/>
-      <w:r>
-        <w:rPr>
-          <w:sz w:val="28"/>
-          <w:szCs w:val="28"/>
-          <w:lang w:val="ru-RU"/>
-        </w:rPr>
-        <w:t>манинил</w:t>
-      </w:r>
-      <w:proofErr w:type="spellEnd"/>
-      <w:r>
-        <w:rPr>
-          <w:sz w:val="28"/>
-          <w:szCs w:val="28"/>
-          <w:lang w:val="ru-RU"/>
-        </w:rPr>
-        <w:t xml:space="preserve">). </w:t>
-      </w:r>
-      <w:r>
-        <w:rPr>
-          <w:sz w:val="28"/>
-          <w:szCs w:val="28"/>
-          <w:lang w:val="ru-RU"/>
-        </w:rPr>
-        <w:t xml:space="preserve">С … в связи с декомпенсацией СД </w:t>
-      </w:r>
-      <w:proofErr w:type="gramStart"/>
-      <w:r>
-        <w:rPr>
-          <w:sz w:val="28"/>
-          <w:szCs w:val="28"/>
-          <w:lang w:val="ru-RU"/>
-        </w:rPr>
-        <w:t>переведен</w:t>
-      </w:r>
-      <w:proofErr w:type="gramEnd"/>
-      <w:r>
-        <w:rPr>
-          <w:sz w:val="28"/>
-          <w:szCs w:val="28"/>
-          <w:lang w:val="ru-RU"/>
-        </w:rPr>
-        <w:t xml:space="preserve"> на инсулинотерапию. </w:t>
-      </w:r>
-      <w:r>
-        <w:rPr>
-          <w:sz w:val="28"/>
-          <w:szCs w:val="28"/>
-          <w:lang w:val="ru-RU"/>
-        </w:rPr>
-        <w:t xml:space="preserve">Постоянно инсулинотерапия.  </w:t>
-      </w:r>
-    </w:p>
-    <w:p>
-      <w:pPr>
-        <w:ind w:left="-567"/>
-        <w:jc w:val="both"/>
-        <w:rPr>
-          <w:sz w:val="28"/>
-          <w:szCs w:val="28"/>
-          <w:lang w:val="ru-RU"/>
-        </w:rPr>
-      </w:pPr>
-      <w:r>
-        <w:rPr>
-          <w:sz w:val="28"/>
-          <w:szCs w:val="28"/>
-          <w:lang w:val="ru-RU"/>
-        </w:rPr>
-        <w:t xml:space="preserve">В наст. время принимает:  </w:t>
-      </w:r>
-      <w:proofErr w:type="gramStart"/>
-      <w:r>
-        <w:rPr>
-          <w:sz w:val="28"/>
-          <w:szCs w:val="28"/>
-          <w:lang w:val="ru-RU"/>
-        </w:rPr>
-        <w:t>п</w:t>
-      </w:r>
-      <w:proofErr w:type="gramEnd"/>
-      <w:r>
-        <w:rPr>
-          <w:sz w:val="28"/>
-          <w:szCs w:val="28"/>
-          <w:lang w:val="ru-RU"/>
-        </w:rPr>
-        <w:t>/з- ед., п/о- ед., п/у- ед., 22.00</w:t>
-      </w:r>
-    </w:p>
-    <w:p>
-      <w:pPr>
-        <w:ind w:left="-567"/>
-        <w:jc w:val="both"/>
-        <w:rPr>
-          <w:sz w:val="28"/>
-          <w:lang w:val="ru-RU"/>
-        </w:rPr>
-      </w:pPr>
-      <w:r>
-        <w:rPr>
-          <w:sz w:val="28"/>
-          <w:lang w:val="ru-RU"/>
-        </w:rPr>
-        <w:t xml:space="preserve">Гликемия </w:t>
-      </w:r>
-      <w:r>
-        <w:rPr>
-          <w:sz w:val="28"/>
-          <w:lang w:val="ru-RU"/>
-        </w:rPr>
-        <w:t xml:space="preserve">– </w:t>
-      </w:r>
-      <w:proofErr w:type="spellStart"/>
-      <w:r>
-        <w:rPr>
-          <w:sz w:val="28"/>
-          <w:lang w:val="ru-RU"/>
-        </w:rPr>
-        <w:t>ммоль</w:t>
-      </w:r>
-      <w:proofErr w:type="spellEnd"/>
-      <w:r>
-        <w:rPr>
-          <w:sz w:val="28"/>
-          <w:lang w:val="ru-RU"/>
-        </w:rPr>
-        <w:t>/л</w:t>
-      </w:r>
-      <w:r>
-        <w:rPr>
-          <w:sz w:val="28"/>
-          <w:lang w:val="ru-RU"/>
-        </w:rPr>
-        <w:t xml:space="preserve">. </w:t>
-      </w:r>
-      <w:proofErr w:type="spellStart"/>
-      <w:r>
-        <w:rPr>
-          <w:sz w:val="28"/>
-          <w:lang w:val="ru-RU"/>
-        </w:rPr>
-        <w:t>НвАIс</w:t>
-      </w:r>
-      <w:proofErr w:type="spellEnd"/>
-      <w:r>
-        <w:rPr>
-          <w:sz w:val="28"/>
-          <w:lang w:val="ru-RU"/>
-        </w:rPr>
-        <w:t xml:space="preserve"> -  %</w:t>
-      </w:r>
-      <w:r>
-        <w:rPr>
-          <w:sz w:val="28"/>
-          <w:lang w:val="ru-RU"/>
-        </w:rPr>
-        <w:t xml:space="preserve"> от</w:t>
-      </w:r>
-      <w:proofErr w:type="gramStart"/>
-      <w:r>
-        <w:rPr>
-          <w:sz w:val="28"/>
-          <w:lang w:val="ru-RU"/>
-        </w:rPr>
-        <w:t xml:space="preserve">  </w:t>
-      </w:r>
-      <w:r>
-        <w:rPr>
-          <w:sz w:val="28"/>
-          <w:lang w:val="ru-RU"/>
-        </w:rPr>
-        <w:t>.</w:t>
-      </w:r>
-      <w:proofErr w:type="gramEnd"/>
-      <w:r>
-        <w:rPr>
-          <w:sz w:val="28"/>
-          <w:lang w:val="ru-RU"/>
-        </w:rPr>
-        <w:t xml:space="preserve"> </w:t>
-      </w:r>
-      <w:r>
-        <w:rPr>
-          <w:sz w:val="28"/>
-          <w:lang w:val="ru-RU"/>
-        </w:rPr>
-        <w:t xml:space="preserve">Последнее </w:t>
-      </w:r>
-      <w:proofErr w:type="spellStart"/>
-      <w:r>
-        <w:rPr>
-          <w:sz w:val="28"/>
-          <w:lang w:val="ru-RU"/>
-        </w:rPr>
-        <w:t>стац</w:t>
-      </w:r>
-      <w:proofErr w:type="spellEnd"/>
-      <w:r>
-        <w:rPr>
-          <w:sz w:val="28"/>
-          <w:lang w:val="ru-RU"/>
-        </w:rPr>
-        <w:t xml:space="preserve">. лечение  в </w:t>
-      </w:r>
-      <w:r>
-        <w:rPr>
-          <w:sz w:val="28"/>
-          <w:lang w:val="ru-RU"/>
-        </w:rPr>
-        <w:t>…</w:t>
-      </w:r>
-      <w:r>
-        <w:rPr>
-          <w:sz w:val="28"/>
-          <w:lang w:val="ru-RU"/>
-        </w:rPr>
-        <w:t xml:space="preserve">г. Повышение АД в течение </w:t>
-      </w:r>
-      <w:r>
-        <w:rPr>
-          <w:sz w:val="28"/>
-          <w:lang w:val="ru-RU"/>
-        </w:rPr>
-        <w:t xml:space="preserve">… </w:t>
-      </w:r>
-      <w:r>
-        <w:rPr>
-          <w:sz w:val="28"/>
-          <w:lang w:val="ru-RU"/>
-        </w:rPr>
-        <w:t>лет. Из гипотензивных принимает …</w:t>
-      </w:r>
-    </w:p>
-    <w:p>
-      <w:pPr>
-        <w:ind w:left="-567"/>
-        <w:jc w:val="both"/>
-        <w:rPr>
-          <w:sz w:val="28"/>
-          <w:szCs w:val="20"/>
-          <w:lang w:val="ru-RU"/>
-        </w:rPr>
-      </w:pPr>
-      <w:r>
-        <w:rPr>
-          <w:sz w:val="28"/>
-          <w:lang w:val="ru-RU"/>
-        </w:rPr>
-        <w:lastRenderedPageBreak/>
-        <w:t xml:space="preserve">ТТГ –   (0,3-4,0) </w:t>
-      </w:r>
-      <w:proofErr w:type="spellStart"/>
-      <w:r>
-        <w:rPr>
-          <w:sz w:val="28"/>
-          <w:lang w:val="ru-RU"/>
-        </w:rPr>
-        <w:t>Мме</w:t>
-      </w:r>
-      <w:proofErr w:type="spellEnd"/>
-      <w:r>
-        <w:rPr>
-          <w:sz w:val="28"/>
-          <w:lang w:val="ru-RU"/>
-        </w:rPr>
-        <w:t>/</w:t>
-      </w:r>
-      <w:r>
-        <w:rPr>
-          <w:sz w:val="28"/>
-          <w:lang w:val="ru-RU"/>
-        </w:rPr>
-        <w:t>м</w:t>
-      </w:r>
-      <w:r>
-        <w:rPr>
-          <w:sz w:val="28"/>
-          <w:lang w:val="ru-RU"/>
-        </w:rPr>
-        <w:t>л; АТ ТПО –  (0-30) МЕ/мл от …</w:t>
-      </w:r>
-      <w:proofErr w:type="gramStart"/>
-      <w:r>
-        <w:rPr>
-          <w:sz w:val="28"/>
-          <w:lang w:val="ru-RU"/>
-        </w:rPr>
-        <w:t xml:space="preserve"> .</w:t>
-      </w:r>
-      <w:proofErr w:type="gramEnd"/>
-    </w:p>
-    <w:p>
-      <w:pPr>
-        <w:ind w:left="-567"/>
-        <w:jc w:val="both"/>
-        <w:rPr>
-          <w:sz w:val="28"/>
-          <w:lang w:val="ru-RU"/>
-        </w:rPr>
-      </w:pPr>
-      <w:r>
-        <w:rPr>
-          <w:sz w:val="28"/>
-          <w:lang w:val="ru-RU"/>
-        </w:rPr>
-        <w:t>Госпитализирован  в обл. энд. диспансер для коррекции инсулинотерапии, ССТ, лечения хр. осложнений СД.</w:t>
-      </w:r>
-      <w:r>
-        <w:rPr>
-          <w:sz w:val="28"/>
-          <w:lang w:val="ru-RU"/>
-        </w:rPr>
-        <w:t xml:space="preserve"> </w:t>
-      </w:r>
-    </w:p>
-    <w:p>
-      <w:pPr>
-        <w:ind w:left="-567"/>
-        <w:jc w:val="both"/>
-        <w:rPr>
-          <w:sz w:val="28"/>
-          <w:u w:val="single"/>
-          <w:lang w:val="ru-RU"/>
-        </w:rPr>
-      </w:pPr>
-      <w:r>
-        <w:rPr>
-          <w:sz w:val="28"/>
-          <w:u w:val="single"/>
-          <w:lang w:val="ru-RU"/>
-        </w:rPr>
-        <w:t>Данные лабораторных исследований.</w:t>
-      </w:r>
-    </w:p>
-    <w:p>
-      <w:pPr>
-        <w:ind w:left="-567"/>
-        <w:jc w:val="both"/>
-        <w:rPr>
-          <w:sz w:val="28"/>
           <w:u w:val="single"/>
           <w:lang w:val="ru-RU"/>
         </w:rPr>
@@ -4277,7 +2866,6 @@
         <w:ind w:left="-567"/>
         <w:jc w:val="both"/>
         <w:rPr>
-          <w:sz w:val="28"/>
           <w:lang w:val="ru-RU"/>
         </w:rPr>
       </w:pPr>
@@ -4287,35 +2875,29 @@
         <w:ind w:left="-567"/>
         <w:jc w:val="both"/>
         <w:rPr>
-          <w:sz w:val="28"/>
-          <w:szCs w:val="20"/>
           <w:lang w:val="ru-RU"/>
         </w:rPr>
       </w:pPr>
       <w:r>
         <w:rPr>
-          <w:sz w:val="28"/>
           <w:lang w:val="ru-RU"/>
         </w:rPr>
         <w:t>10</w:t>
       </w:r>
       <w:r>
         <w:rPr>
-          <w:sz w:val="28"/>
           <w:lang w:val="ru-RU"/>
         </w:rPr>
         <w:t>.</w:t>
       </w:r>
       <w:r>
         <w:rPr>
-          <w:sz w:val="28"/>
           <w:lang w:val="ru-RU"/>
         </w:rPr>
         <w:t>10.18</w:t>
       </w:r>
       <w:r>
         <w:rPr>
-          <w:sz w:val="28"/>
           <w:lang w:val="ru-RU"/>
         </w:rPr>
         <w:t xml:space="preserve"> </w:t>
@@ -4323,7 +2905,6 @@
       <w:proofErr w:type="spellStart"/>
       <w:r>
         <w:rPr>
-          <w:sz w:val="28"/>
           <w:lang w:val="ru-RU"/>
         </w:rPr>
         <w:t>Глик</w:t>
@@ -4331,21 +2912,18 @@
       <w:proofErr w:type="spellEnd"/>
       <w:r>
         <w:rPr>
-          <w:sz w:val="28"/>
           <w:lang w:val="ru-RU"/>
         </w:rPr>
         <w:t>. гемоглобин -</w:t>
       </w:r>
       <w:r>
         <w:rPr>
-          <w:sz w:val="28"/>
           <w:lang w:val="ru-RU"/>
         </w:rPr>
         <w:t>10,5</w:t>
       </w:r>
       <w:r>
         <w:rPr>
-          <w:sz w:val="28"/>
           <w:lang w:val="ru-RU"/>
         </w:rPr>
         <w:t xml:space="preserve"> %</w:t>
@@ -4356,47 +2934,35 @@
         <w:ind w:left="-567"/>
         <w:jc w:val="both"/>
         <w:rPr>
-          <w:sz w:val="28"/>
-          <w:szCs w:val="28"/>
           <w:lang w:val="ru-RU"/>
         </w:rPr>
       </w:pPr>
       <w:r>
         <w:rPr>
-          <w:sz w:val="28"/>
-          <w:szCs w:val="28"/>
           <w:lang w:val="ru-RU"/>
         </w:rPr>
         <w:t>10</w:t>
       </w:r>
       <w:r>
         <w:rPr>
-          <w:sz w:val="28"/>
-          <w:szCs w:val="28"/>
           <w:lang w:val="ru-RU"/>
         </w:rPr>
         <w:t>.</w:t>
       </w:r>
       <w:r>
         <w:rPr>
-          <w:sz w:val="28"/>
-          <w:szCs w:val="28"/>
           <w:lang w:val="ru-RU"/>
         </w:rPr>
         <w:t>10.18</w:t>
       </w:r>
       <w:r>
         <w:rPr>
-          <w:sz w:val="28"/>
-          <w:szCs w:val="28"/>
           <w:lang w:val="ru-RU"/>
         </w:rPr>
         <w:t xml:space="preserve"> К –</w:t>
       </w:r>
       <w:r>
         <w:rPr>
-          <w:sz w:val="28"/>
-          <w:szCs w:val="28"/>
           <w:lang w:val="ru-RU"/>
         </w:rPr>
         <w:t>4,52</w:t>
@@ -4404,8 +2970,6 @@
       <w:proofErr w:type="gramStart"/>
       <w:r>
         <w:rPr>
-          <w:sz w:val="28"/>
-          <w:szCs w:val="28"/>
           <w:lang w:val="ru-RU"/>
         </w:rPr>
         <w:t xml:space="preserve">   ;</w:t>
@@ -4413,8 +2977,6 @@
       <w:proofErr w:type="gramEnd"/>
       <w:r>
         <w:rPr>
-          <w:sz w:val="28"/>
-          <w:szCs w:val="28"/>
           <w:lang w:val="ru-RU"/>
         </w:rPr>
         <w:t xml:space="preserve"> </w:t>
@@ -4422,8 +2984,6 @@
       <w:proofErr w:type="spellStart"/>
       <w:r>
         <w:rPr>
-          <w:sz w:val="28"/>
-          <w:szCs w:val="28"/>
           <w:lang w:val="ru-RU"/>
         </w:rPr>
         <w:t>Nа</w:t>
@@ -4431,24 +2991,18 @@
       <w:proofErr w:type="spellEnd"/>
       <w:r>
         <w:rPr>
-          <w:sz w:val="28"/>
-          <w:szCs w:val="28"/>
           <w:lang w:val="ru-RU"/>
         </w:rPr>
         <w:t xml:space="preserve"> – </w:t>
       </w:r>
       <w:r>
         <w:rPr>
-          <w:sz w:val="28"/>
-          <w:szCs w:val="28"/>
           <w:lang w:val="ru-RU"/>
         </w:rPr>
         <w:t>139</w:t>
       </w:r>
       <w:r>
         <w:rPr>
-          <w:sz w:val="28"/>
-          <w:szCs w:val="28"/>
           <w:lang w:val="ru-RU"/>
         </w:rPr>
         <w:t xml:space="preserve"> </w:t>
@@ -4456,8 +3010,6 @@
       <w:proofErr w:type="spellStart"/>
       <w:r>
         <w:rPr>
-          <w:sz w:val="28"/>
-          <w:szCs w:val="28"/>
           <w:lang w:val="ru-RU"/>
         </w:rPr>
         <w:t>Са</w:t>
@@ -4465,8 +3017,6 @@
       <w:proofErr w:type="spellEnd"/>
       <w:r>
         <w:rPr>
-          <w:sz w:val="28"/>
-          <w:szCs w:val="28"/>
           <w:vertAlign w:val="superscript"/>
           <w:lang w:val="ru-RU"/>
         </w:rPr>
@@ -4474,40 +3024,30 @@
       </w:r>
       <w:r>
         <w:rPr>
-          <w:sz w:val="28"/>
-          <w:szCs w:val="28"/>
           <w:lang w:val="ru-RU"/>
         </w:rPr>
         <w:t xml:space="preserve"> </w:t>
       </w:r>
       <w:r>
         <w:rPr>
-          <w:sz w:val="28"/>
-          <w:szCs w:val="28"/>
           <w:lang w:val="ru-RU"/>
         </w:rPr>
         <w:t>1,2</w:t>
       </w:r>
       <w:r>
         <w:rPr>
-          <w:sz w:val="28"/>
-          <w:szCs w:val="28"/>
           <w:lang w:val="ru-RU"/>
         </w:rPr>
         <w:t xml:space="preserve">- С1 -  </w:t>
       </w:r>
       <w:r>
         <w:rPr>
-          <w:sz w:val="28"/>
-          <w:szCs w:val="28"/>
           <w:lang w:val="ru-RU"/>
         </w:rPr>
         <w:t>100</w:t>
       </w:r>
       <w:r>
         <w:rPr>
-          <w:sz w:val="28"/>
-          <w:szCs w:val="28"/>
           <w:lang w:val="ru-RU"/>
         </w:rPr>
         <w:t xml:space="preserve"> </w:t>
@@ -4515,8 +3055,6 @@
       <w:proofErr w:type="spellStart"/>
       <w:r>
         <w:rPr>
-          <w:sz w:val="28"/>
-          <w:szCs w:val="28"/>
           <w:lang w:val="ru-RU"/>
         </w:rPr>
         <w:t>ммоль</w:t>
@@ -4524,8 +3062,6 @@
       <w:proofErr w:type="spellEnd"/>
       <w:r>
         <w:rPr>
-          <w:sz w:val="28"/>
-          <w:szCs w:val="28"/>
           <w:lang w:val="ru-RU"/>
         </w:rPr>
         <w:t>/л</w:t>
@@ -4538,53 +3074,71 @@
         <w:jc w:val="both"/>
         <w:rPr>
           <w:b w:val="0"/>
+          <w:sz w:val="24"/>
+          <w:szCs w:val="24"/>
         </w:rPr>
       </w:pPr>
       <w:r>
         <w:rPr>
           <w:b w:val="0"/>
+          <w:sz w:val="24"/>
+          <w:szCs w:val="24"/>
         </w:rPr>
         <w:t>10</w:t>
       </w:r>
       <w:r>
         <w:rPr>
           <w:b w:val="0"/>
+          <w:sz w:val="24"/>
+          <w:szCs w:val="24"/>
         </w:rPr>
         <w:t>.</w:t>
       </w:r>
       <w:r>
         <w:rPr>
           <w:b w:val="0"/>
+          <w:sz w:val="24"/>
+          <w:szCs w:val="24"/>
         </w:rPr>
         <w:t>10.18</w:t>
       </w:r>
       <w:r>
         <w:rPr>
           <w:b w:val="0"/>
+          <w:sz w:val="24"/>
+          <w:szCs w:val="24"/>
         </w:rPr>
         <w:t xml:space="preserve"> </w:t>
       </w:r>
       <w:r>
         <w:rPr>
           <w:b w:val="0"/>
+          <w:sz w:val="24"/>
+          <w:szCs w:val="24"/>
         </w:rPr>
         <w:t>Общ. а</w:t>
       </w:r>
       <w:r>
         <w:rPr>
           <w:b w:val="0"/>
+          <w:sz w:val="24"/>
+          <w:szCs w:val="24"/>
         </w:rPr>
         <w:t>н. мочи уд вес 10</w:t>
       </w:r>
       <w:r>
         <w:rPr>
           <w:b w:val="0"/>
+          <w:sz w:val="24"/>
+          <w:szCs w:val="24"/>
         </w:rPr>
         <w:t>10</w:t>
       </w:r>
       <w:r>
         <w:rPr>
           <w:b w:val="0"/>
+          <w:sz w:val="24"/>
+          <w:szCs w:val="24"/>
         </w:rPr>
         <w:t xml:space="preserve">  </w:t>
       </w:r>
@@ -4592,6 +3146,8 @@
       <w:r>
         <w:rPr>
           <w:b w:val="0"/>
+          <w:sz w:val="24"/>
+          <w:szCs w:val="24"/>
         </w:rPr>
         <w:t>лейк</w:t>
       </w:r>
@@ -4599,6 +3155,8 @@
       <w:r>
         <w:rPr>
           <w:b w:val="0"/>
+          <w:sz w:val="24"/>
+          <w:szCs w:val="24"/>
         </w:rPr>
         <w:t xml:space="preserve"> –   в </w:t>
       </w:r>
@@ -4606,6 +3164,8 @@
       <w:r>
         <w:rPr>
           <w:b w:val="0"/>
+          <w:sz w:val="24"/>
+          <w:szCs w:val="24"/>
         </w:rPr>
         <w:t>п</w:t>
       </w:r>
@@ -4613,6 +3173,8 @@
       <w:r>
         <w:rPr>
           <w:b w:val="0"/>
+          <w:sz w:val="24"/>
+          <w:szCs w:val="24"/>
         </w:rPr>
         <w:t>/</w:t>
       </w:r>
@@ -4620,6 +3182,8 @@
       <w:r>
         <w:rPr>
           <w:b w:val="0"/>
+          <w:sz w:val="24"/>
+          <w:szCs w:val="24"/>
         </w:rPr>
         <w:t>зр</w:t>
       </w:r>
@@ -4627,6 +3191,8 @@
       <w:r>
         <w:rPr>
           <w:b w:val="0"/>
+          <w:sz w:val="24"/>
+          <w:szCs w:val="24"/>
         </w:rPr>
         <w:t xml:space="preserve"> белок – </w:t>
       </w:r>
@@ -4634,6 +3200,8 @@
       <w:r>
         <w:rPr>
           <w:b w:val="0"/>
+          <w:sz w:val="24"/>
+          <w:szCs w:val="24"/>
         </w:rPr>
         <w:t>отр</w:t>
       </w:r>
@@ -4641,6 +3209,8 @@
       <w:r>
         <w:rPr>
           <w:b w:val="0"/>
+          <w:sz w:val="24"/>
+          <w:szCs w:val="24"/>
         </w:rPr>
         <w:t xml:space="preserve">  ацетон –</w:t>
       </w:r>
@@ -4648,6 +3218,8 @@
       <w:r>
         <w:rPr>
           <w:b w:val="0"/>
+          <w:sz w:val="24"/>
+          <w:szCs w:val="24"/>
         </w:rPr>
         <w:t>отр</w:t>
       </w:r>
@@ -4655,12 +3227,16 @@
       <w:r>
         <w:rPr>
           <w:b w:val="0"/>
+          <w:sz w:val="24"/>
+          <w:szCs w:val="24"/>
         </w:rPr>
         <w:t xml:space="preserve">; </w:t>
       </w:r>
       <w:r>
         <w:rPr>
           <w:b w:val="0"/>
+          <w:sz w:val="24"/>
+          <w:szCs w:val="24"/>
         </w:rPr>
         <w:t xml:space="preserve"> </w:t>
       </w:r>
@@ -4668,6 +3244,8 @@
       <w:r>
         <w:rPr>
           <w:b w:val="0"/>
+          <w:sz w:val="24"/>
+          <w:szCs w:val="24"/>
         </w:rPr>
         <w:t>эпит</w:t>
       </w:r>
@@ -4675,6 +3253,8 @@
       <w:r>
         <w:rPr>
           <w:b w:val="0"/>
+          <w:sz w:val="24"/>
+          <w:szCs w:val="24"/>
         </w:rPr>
         <w:t xml:space="preserve">. пл. - ; </w:t>
       </w:r>
@@ -4682,6 +3262,8 @@
       <w:r>
         <w:rPr>
           <w:b w:val="0"/>
+          <w:sz w:val="24"/>
+          <w:szCs w:val="24"/>
         </w:rPr>
         <w:t>эпит</w:t>
       </w:r>
@@ -4689,6 +3271,8 @@
       <w:r>
         <w:rPr>
           <w:b w:val="0"/>
+          <w:sz w:val="24"/>
+          <w:szCs w:val="24"/>
         </w:rPr>
         <w:t xml:space="preserve">. </w:t>
       </w:r>
@@ -4696,6 +3280,8 @@
       <w:r>
         <w:rPr>
           <w:b w:val="0"/>
+          <w:sz w:val="24"/>
+          <w:szCs w:val="24"/>
         </w:rPr>
         <w:t>перех</w:t>
       </w:r>
@@ -4703,12 +3289,16 @@
       <w:r>
         <w:rPr>
           <w:b w:val="0"/>
+          <w:sz w:val="24"/>
+          <w:szCs w:val="24"/>
         </w:rPr>
         <w:t xml:space="preserve">. - </w:t>
       </w:r>
       <w:r>
         <w:rPr>
           <w:b w:val="0"/>
+          <w:sz w:val="24"/>
+          <w:szCs w:val="24"/>
         </w:rPr>
         <w:t xml:space="preserve"> в п/</w:t>
       </w:r>
@@ -4716,6 +3306,8 @@
       <w:r>
         <w:rPr>
           <w:b w:val="0"/>
+          <w:sz w:val="24"/>
+          <w:szCs w:val="24"/>
         </w:rPr>
         <w:t>зр</w:t>
       </w:r>
@@ -4725,42 +3317,35 @@
       <w:pPr>
         <w:ind w:left="-567"/>
         <w:rPr>
-          <w:sz w:val="28"/>
-          <w:szCs w:val="20"/>
           <w:lang w:val="ru-RU"/>
         </w:rPr>
       </w:pPr>
       <w:r>
         <w:rPr>
-          <w:sz w:val="28"/>
           <w:lang w:val="ru-RU"/>
         </w:rPr>
         <w:t>11</w:t>
       </w:r>
       <w:r>
         <w:rPr>
-          <w:sz w:val="28"/>
           <w:lang w:val="ru-RU"/>
         </w:rPr>
         <w:t>.</w:t>
       </w:r>
       <w:r>
         <w:rPr>
-          <w:sz w:val="28"/>
           <w:lang w:val="ru-RU"/>
         </w:rPr>
         <w:t>10.18</w:t>
       </w:r>
       <w:r>
         <w:rPr>
-          <w:sz w:val="28"/>
           <w:lang w:val="ru-RU"/>
         </w:rPr>
         <w:t xml:space="preserve"> </w:t>
       </w:r>
       <w:r>
         <w:rPr>
-          <w:sz w:val="28"/>
           <w:lang w:val="ru-RU"/>
         </w:rPr>
         <w:t xml:space="preserve">Суточная </w:t>
@@ -4768,7 +3353,6 @@
       <w:proofErr w:type="spellStart"/>
       <w:r>
         <w:rPr>
-          <w:sz w:val="28"/>
           <w:lang w:val="ru-RU"/>
         </w:rPr>
         <w:t>глюкозурия</w:t>
@@ -4776,74 +3360,58 @@
       <w:proofErr w:type="spellEnd"/>
       <w:r>
         <w:rPr>
-          <w:sz w:val="28"/>
           <w:lang w:val="ru-RU"/>
         </w:rPr>
         <w:t xml:space="preserve"> –  </w:t>
       </w:r>
       <w:r>
         <w:rPr>
-          <w:sz w:val="28"/>
           <w:lang w:val="ru-RU"/>
         </w:rPr>
         <w:t>1,8</w:t>
       </w:r>
       <w:r>
         <w:rPr>
-          <w:sz w:val="28"/>
           <w:lang w:val="ru-RU"/>
         </w:rPr>
         <w:t>%</w:t>
       </w:r>
       <w:r>
         <w:rPr>
-          <w:sz w:val="28"/>
           <w:lang w:val="ru-RU"/>
         </w:rPr>
         <w:t xml:space="preserve">;   Суточная протеинурия –  </w:t>
       </w:r>
       <w:r>
         <w:rPr>
-          <w:sz w:val="28"/>
           <w:lang w:val="ru-RU"/>
         </w:rPr>
         <w:t>0,106</w:t>
       </w:r>
+      <w:r>
+        <w:rPr>
+          <w:lang w:val="ru-RU"/>
+        </w:rPr>
+        <w:t xml:space="preserve"> г/</w:t>
+      </w:r>
+      <w:proofErr w:type="spellStart"/>
+      <w:r>
+        <w:rPr>
+          <w:lang w:val="ru-RU"/>
+        </w:rPr>
+        <w:t>сут</w:t>
+      </w:r>
+      <w:proofErr w:type="spellEnd"/>
     </w:p>
     <w:p>
       <w:pPr>
         <w:pStyle w:val="5"/>
         <w:ind w:left="-567"/>
+        <w:rPr>
+          <w:sz w:val="24"/>
+          <w:szCs w:val="24"/>
+        </w:rPr>
       </w:pPr>
-      <w:r>
-        <w:t>11</w:t>
-      </w:r>
-      <w:r>
-        <w:t>.</w:t>
-      </w:r>
-      <w:r>
-        <w:t>10.18</w:t>
-      </w:r>
-      <w:r>
-        <w:t xml:space="preserve"> </w:t>
-      </w:r>
-      <w:r>
-        <w:t xml:space="preserve">Микроальбуминурия </w:t>
-      </w:r>
-      <w:r>
-        <w:t>–</w:t>
-      </w:r>
-      <w:r>
-        <w:t xml:space="preserve"> </w:t>
-      </w:r>
-      <w:r>
-        <w:t>мг/</w:t>
-      </w:r>
-      <w:proofErr w:type="spellStart"/>
-      <w:r>
-        <w:t>сут</w:t>
-      </w:r>
-      <w:proofErr w:type="spellEnd"/>
     </w:p>
     <w:tbl>
       <w:tblPr>
@@ -4874,15 +3442,11 @@
           <w:p>
             <w:pPr>
               <w:rPr>
-                <w:sz w:val="28"/>
-                <w:szCs w:val="28"/>
                 <w:lang w:val="ru-RU"/>
               </w:rPr>
             </w:pPr>
             <w:r>
               <w:rPr>
-                <w:sz w:val="28"/>
-                <w:szCs w:val="28"/>
                 <w:lang w:val="ru-RU"/>
               </w:rPr>
               <w:t xml:space="preserve">Гликемический </w:t>
@@ -4891,15 +3455,11 @@
           <w:p>
             <w:pPr>
               <w:rPr>
-                <w:sz w:val="28"/>
-                <w:szCs w:val="28"/>
                 <w:lang w:val="ru-RU"/>
               </w:rPr>
             </w:pPr>
             <w:r>
               <w:rPr>
-                <w:sz w:val="28"/>
-                <w:szCs w:val="28"/>
                 <w:lang w:val="ru-RU"/>
               </w:rPr>
               <w:t>профиль</w:t>
@@ -4913,15 +3473,11 @@
           <w:p>
             <w:pPr>
               <w:rPr>
-                <w:sz w:val="28"/>
-                <w:szCs w:val="28"/>
                 <w:lang w:val="ru-RU"/>
               </w:rPr>
             </w:pPr>
             <w:r>
               <w:rPr>
-                <w:sz w:val="28"/>
-                <w:szCs w:val="28"/>
                 <w:lang w:val="ru-RU"/>
               </w:rPr>
               <w:t>8.00</w:t>
@@ -4935,15 +3491,11 @@
           <w:p>
             <w:pPr>
               <w:rPr>
-                <w:sz w:val="28"/>
-                <w:szCs w:val="28"/>
                 <w:lang w:val="ru-RU"/>
               </w:rPr>
             </w:pPr>
             <w:r>
               <w:rPr>
-                <w:sz w:val="28"/>
-                <w:szCs w:val="28"/>
                 <w:lang w:val="ru-RU"/>
               </w:rPr>
               <w:t>11.00</w:t>
@@ -4957,15 +3509,11 @@
           <w:p>
             <w:pPr>
               <w:rPr>
-                <w:sz w:val="28"/>
-                <w:szCs w:val="28"/>
                 <w:lang w:val="ru-RU"/>
               </w:rPr>
             </w:pPr>
             <w:r>
               <w:rPr>
-                <w:sz w:val="28"/>
-                <w:szCs w:val="28"/>
                 <w:lang w:val="ru-RU"/>
               </w:rPr>
               <w:t>16.00</w:t>
@@ -4979,15 +3527,11 @@
           <w:p>
             <w:pPr>
               <w:rPr>
-                <w:sz w:val="28"/>
-                <w:szCs w:val="28"/>
                 <w:lang w:val="ru-RU"/>
               </w:rPr>
             </w:pPr>
             <w:r>
               <w:rPr>
-                <w:sz w:val="28"/>
-                <w:szCs w:val="28"/>
                 <w:lang w:val="ru-RU"/>
               </w:rPr>
               <w:t>20.00</w:t>
@@ -5001,15 +3545,11 @@
           <w:p>
             <w:pPr>
               <w:rPr>
-                <w:sz w:val="28"/>
-                <w:szCs w:val="28"/>
                 <w:lang w:val="ru-RU"/>
               </w:rPr>
             </w:pPr>
             <w:r>
               <w:rPr>
-                <w:sz w:val="28"/>
-                <w:szCs w:val="28"/>
                 <w:lang w:val="ru-RU"/>
               </w:rPr>
               <w:t>22.00</w:t>
@@ -5025,15 +3565,11 @@
           <w:p>
             <w:pPr>
               <w:rPr>
-                <w:sz w:val="28"/>
-                <w:szCs w:val="28"/>
                 <w:lang w:val="ru-RU"/>
               </w:rPr>
             </w:pPr>
             <w:r>
               <w:rPr>
-                <w:sz w:val="28"/>
-                <w:szCs w:val="28"/>
                 <w:lang w:val="ru-RU"/>
               </w:rPr>
               <w:t>10.10</w:t>
@@ -5047,15 +3583,11 @@
           <w:p>
             <w:pPr>
               <w:rPr>
-                <w:sz w:val="28"/>
-                <w:szCs w:val="28"/>
                 <w:lang w:val="ru-RU"/>
               </w:rPr>
             </w:pPr>
             <w:r>
               <w:rPr>
-                <w:sz w:val="28"/>
-                <w:szCs w:val="28"/>
                 <w:lang w:val="ru-RU"/>
               </w:rPr>
               <w:t>10,5</w:t>
@@ -5069,15 +3601,11 @@
           <w:p>
             <w:pPr>
               <w:rPr>
-                <w:sz w:val="28"/>
-                <w:szCs w:val="28"/>
                 <w:lang w:val="ru-RU"/>
               </w:rPr>
             </w:pPr>
             <w:r>
               <w:rPr>
-                <w:sz w:val="28"/>
-                <w:szCs w:val="28"/>
                 <w:lang w:val="ru-RU"/>
               </w:rPr>
               <w:t>8,0</w:t>
@@ -5091,15 +3619,11 @@
           <w:p>
             <w:pPr>
               <w:rPr>
-                <w:sz w:val="28"/>
-                <w:szCs w:val="28"/>
                 <w:lang w:val="ru-RU"/>
               </w:rPr>
             </w:pPr>
             <w:r>
               <w:rPr>
-                <w:sz w:val="28"/>
-                <w:szCs w:val="28"/>
                 <w:lang w:val="ru-RU"/>
               </w:rPr>
               <w:t>10,2</w:t>
@@ -5113,15 +3637,11 @@
           <w:p>
             <w:pPr>
               <w:rPr>
-                <w:sz w:val="28"/>
-                <w:szCs w:val="28"/>
                 <w:lang w:val="ru-RU"/>
               </w:rPr>
             </w:pPr>
             <w:r>
               <w:rPr>
-                <w:sz w:val="28"/>
-                <w:szCs w:val="28"/>
                 <w:lang w:val="ru-RU"/>
               </w:rPr>
               <w:t>4,7</w:t>
@@ -5135,15 +3655,11 @@
           <w:p>
             <w:pPr>
               <w:rPr>
-                <w:sz w:val="28"/>
-                <w:szCs w:val="28"/>
                 <w:lang w:val="ru-RU"/>
               </w:rPr>
             </w:pPr>
             <w:r>
               <w:rPr>
-                <w:sz w:val="28"/>
-                <w:szCs w:val="28"/>
                 <w:lang w:val="ru-RU"/>
               </w:rPr>
               <w:t>11,8</w:t>
@@ -5159,15 +3675,11 @@
           <w:p>
             <w:pPr>
               <w:rPr>
-                <w:sz w:val="28"/>
-                <w:szCs w:val="28"/>
                 <w:lang w:val="ru-RU"/>
               </w:rPr>
             </w:pPr>
             <w:r>
               <w:rPr>
-                <w:sz w:val="28"/>
-                <w:szCs w:val="28"/>
                 <w:lang w:val="ru-RU"/>
               </w:rPr>
               <w:t>14.10</w:t>
@@ -5181,15 +3693,11 @@
           <w:p>
             <w:pPr>
               <w:rPr>
-                <w:sz w:val="28"/>
-                <w:szCs w:val="28"/>
                 <w:lang w:val="ru-RU"/>
               </w:rPr>
             </w:pPr>
             <w:r>
               <w:rPr>
-                <w:sz w:val="28"/>
-                <w:szCs w:val="28"/>
                 <w:lang w:val="ru-RU"/>
               </w:rPr>
               <w:t>13,7</w:t>
@@ -5203,15 +3711,11 @@
           <w:p>
             <w:pPr>
               <w:rPr>
-                <w:sz w:val="28"/>
-                <w:szCs w:val="28"/>
                 <w:lang w:val="ru-RU"/>
               </w:rPr>
             </w:pPr>
             <w:r>
               <w:rPr>
-                <w:sz w:val="28"/>
-                <w:szCs w:val="28"/>
                 <w:lang w:val="ru-RU"/>
               </w:rPr>
               <w:t>15,1</w:t>
@@ -5225,15 +3729,11 @@
           <w:p>
             <w:pPr>
               <w:rPr>
-                <w:sz w:val="28"/>
-                <w:szCs w:val="28"/>
                 <w:lang w:val="ru-RU"/>
               </w:rPr>
             </w:pPr>
             <w:r>
               <w:rPr>
-                <w:sz w:val="28"/>
-                <w:szCs w:val="28"/>
                 <w:lang w:val="ru-RU"/>
               </w:rPr>
               <w:t>4,7</w:t>
@@ -5247,15 +3747,11 @@
           <w:p>
             <w:pPr>
               <w:rPr>
-                <w:sz w:val="28"/>
-                <w:szCs w:val="28"/>
                 <w:lang w:val="ru-RU"/>
               </w:rPr>
             </w:pPr>
             <w:r>
               <w:rPr>
-                <w:sz w:val="28"/>
-                <w:szCs w:val="28"/>
                 <w:lang w:val="ru-RU"/>
               </w:rPr>
               <w:t>8,7</w:t>
@@ -5269,15 +3765,11 @@
           <w:p>
             <w:pPr>
               <w:rPr>
-                <w:sz w:val="28"/>
-                <w:szCs w:val="28"/>
                 <w:lang w:val="ru-RU"/>
               </w:rPr>
             </w:pPr>
             <w:r>
               <w:rPr>
-                <w:sz w:val="28"/>
-                <w:szCs w:val="28"/>
                 <w:lang w:val="ru-RU"/>
               </w:rPr>
               <w:t>8,1</w:t>
@@ -5293,23 +3785,17 @@
           <w:p>
             <w:pPr>
               <w:rPr>
-                <w:sz w:val="28"/>
-                <w:szCs w:val="28"/>
                 <w:lang w:val="ru-RU"/>
               </w:rPr>
             </w:pPr>
             <w:r>
               <w:rPr>
-                <w:sz w:val="28"/>
-                <w:szCs w:val="28"/>
                 <w:lang w:val="ru-RU"/>
               </w:rPr>
               <w:t>17.</w:t>
             </w:r>
             <w:r>
               <w:rPr>
-                <w:sz w:val="28"/>
-                <w:szCs w:val="28"/>
                 <w:lang w:val="ru-RU"/>
               </w:rPr>
               <w:t>10</w:t>
@@ -5323,15 +3809,11 @@
           <w:p>
             <w:pPr>
               <w:rPr>
-                <w:sz w:val="28"/>
-                <w:szCs w:val="28"/>
                 <w:lang w:val="ru-RU"/>
               </w:rPr>
             </w:pPr>
             <w:r>
               <w:rPr>
-                <w:sz w:val="28"/>
-                <w:szCs w:val="28"/>
                 <w:lang w:val="ru-RU"/>
               </w:rPr>
               <w:t>13,4</w:t>
@@ -5345,8 +3827,6 @@
           <w:p>
             <w:pPr>
               <w:rPr>
-                <w:sz w:val="28"/>
-                <w:szCs w:val="28"/>
                 <w:lang w:val="ru-RU"/>
               </w:rPr>
             </w:pPr>
@@ -5359,15 +3839,11 @@
           <w:p>
             <w:pPr>
               <w:rPr>
-                <w:sz w:val="28"/>
-                <w:szCs w:val="28"/>
                 <w:lang w:val="ru-RU"/>
               </w:rPr>
             </w:pPr>
             <w:r>
               <w:rPr>
-                <w:sz w:val="28"/>
-                <w:szCs w:val="28"/>
                 <w:lang w:val="ru-RU"/>
               </w:rPr>
               <w:t>7,2</w:t>
@@ -5381,15 +3857,11 @@
           <w:p>
             <w:pPr>
               <w:rPr>
-                <w:sz w:val="28"/>
-                <w:szCs w:val="28"/>
                 <w:lang w:val="ru-RU"/>
               </w:rPr>
             </w:pPr>
             <w:r>
               <w:rPr>
-                <w:sz w:val="28"/>
-                <w:szCs w:val="28"/>
                 <w:lang w:val="ru-RU"/>
               </w:rPr>
               <w:t>15,1</w:t>
@@ -5403,8 +3875,6 @@
           <w:p>
             <w:pPr>
               <w:rPr>
-                <w:sz w:val="28"/>
-                <w:szCs w:val="28"/>
                 <w:lang w:val="ru-RU"/>
               </w:rPr>
             </w:pPr>
@@ -5419,15 +3889,11 @@
           <w:p>
             <w:pPr>
               <w:rPr>
-                <w:sz w:val="28"/>
-                <w:szCs w:val="28"/>
                 <w:lang w:val="ru-RU"/>
               </w:rPr>
             </w:pPr>
             <w:r>
               <w:rPr>
-                <w:sz w:val="28"/>
-                <w:szCs w:val="28"/>
                 <w:lang w:val="ru-RU"/>
               </w:rPr>
               <w:t>18.10</w:t>
@@ -5441,15 +3907,11 @@
           <w:p>
             <w:pPr>
               <w:rPr>
-                <w:sz w:val="28"/>
-                <w:szCs w:val="28"/>
                 <w:lang w:val="ru-RU"/>
               </w:rPr>
             </w:pPr>
             <w:r>
               <w:rPr>
-                <w:sz w:val="28"/>
-                <w:szCs w:val="28"/>
                 <w:lang w:val="ru-RU"/>
               </w:rPr>
               <w:t>10,4</w:t>
@@ -5463,8 +3925,6 @@
           <w:p>
             <w:pPr>
               <w:rPr>
-                <w:sz w:val="28"/>
-                <w:szCs w:val="28"/>
                 <w:lang w:val="ru-RU"/>
               </w:rPr>
             </w:pPr>
@@ -5477,8 +3937,6 @@
           <w:p>
             <w:pPr>
               <w:rPr>
-                <w:sz w:val="28"/>
-                <w:szCs w:val="28"/>
                 <w:lang w:val="ru-RU"/>
               </w:rPr>
             </w:pPr>
@@ -5491,8 +3949,6 @@
           <w:p>
             <w:pPr>
               <w:rPr>
-                <w:sz w:val="28"/>
-                <w:szCs w:val="28"/>
                 <w:lang w:val="ru-RU"/>
               </w:rPr>
             </w:pPr>
@@ -5505,8 +3961,6 @@
           <w:p>
             <w:pPr>
               <w:rPr>
-                <w:sz w:val="28"/>
-                <w:szCs w:val="28"/>
                 <w:lang w:val="ru-RU"/>
               </w:rPr>
             </w:pPr>
@@ -5521,15 +3975,11 @@
           <w:p>
             <w:pPr>
               <w:rPr>
-                <w:sz w:val="28"/>
-                <w:szCs w:val="28"/>
                 <w:lang w:val="ru-RU"/>
               </w:rPr>
             </w:pPr>
             <w:r>
               <w:rPr>
-                <w:sz w:val="28"/>
-                <w:szCs w:val="28"/>
                 <w:lang w:val="ru-RU"/>
               </w:rPr>
               <w:t>19.10</w:t>
@@ -5543,15 +3993,11 @@
           <w:p>
             <w:pPr>
               <w:rPr>
-                <w:sz w:val="28"/>
-                <w:szCs w:val="28"/>
                 <w:lang w:val="ru-RU"/>
               </w:rPr>
             </w:pPr>
             <w:r>
               <w:rPr>
-                <w:sz w:val="28"/>
-                <w:szCs w:val="28"/>
                 <w:lang w:val="ru-RU"/>
               </w:rPr>
               <w:t>14,4</w:t>
@@ -5565,8 +4011,6 @@
           <w:p>
             <w:pPr>
               <w:rPr>
-                <w:sz w:val="28"/>
-                <w:szCs w:val="28"/>
                 <w:lang w:val="ru-RU"/>
               </w:rPr>
             </w:pPr>
@@ -5579,8 +4023,6 @@
           <w:p>
             <w:pPr>
               <w:rPr>
-                <w:sz w:val="28"/>
-                <w:szCs w:val="28"/>
                 <w:lang w:val="ru-RU"/>
               </w:rPr>
             </w:pPr>
@@ -5593,15 +4035,11 @@
           <w:p>
             <w:pPr>
               <w:rPr>
-                <w:sz w:val="28"/>
-                <w:szCs w:val="28"/>
                 <w:lang w:val="ru-RU"/>
               </w:rPr>
             </w:pPr>
             <w:r>
               <w:rPr>
-                <w:sz w:val="28"/>
-                <w:szCs w:val="28"/>
                 <w:lang w:val="ru-RU"/>
               </w:rPr>
               <w:t>10,2</w:t>
@@ -5615,8 +4053,6 @@
           <w:p>
             <w:pPr>
               <w:rPr>
-                <w:sz w:val="28"/>
-                <w:szCs w:val="28"/>
                 <w:lang w:val="ru-RU"/>
               </w:rPr>
             </w:pPr>
@@ -5631,15 +4067,11 @@
           <w:p>
             <w:pPr>
               <w:rPr>
-                <w:sz w:val="28"/>
-                <w:szCs w:val="28"/>
                 <w:lang w:val="ru-RU"/>
               </w:rPr>
             </w:pPr>
             <w:r>
               <w:rPr>
-                <w:sz w:val="28"/>
-                <w:szCs w:val="28"/>
                 <w:lang w:val="ru-RU"/>
               </w:rPr>
               <w:t>20.10</w:t>
@@ -5653,15 +4085,11 @@
           <w:p>
             <w:pPr>
               <w:rPr>
-                <w:sz w:val="28"/>
-                <w:szCs w:val="28"/>
                 <w:lang w:val="ru-RU"/>
               </w:rPr>
             </w:pPr>
             <w:r>
               <w:rPr>
-                <w:sz w:val="28"/>
-                <w:szCs w:val="28"/>
                 <w:lang w:val="ru-RU"/>
               </w:rPr>
               <w:t>7,5</w:t>
@@ -5675,8 +4103,6 @@
           <w:p>
             <w:pPr>
               <w:rPr>
-                <w:sz w:val="28"/>
-                <w:szCs w:val="28"/>
                 <w:lang w:val="ru-RU"/>
               </w:rPr>
             </w:pPr>
@@ -5689,8 +4115,6 @@
           <w:p>
             <w:pPr>
               <w:rPr>
-                <w:sz w:val="28"/>
-                <w:szCs w:val="28"/>
                 <w:lang w:val="ru-RU"/>
               </w:rPr>
             </w:pPr>
@@ -5703,8 +4127,6 @@
           <w:p>
             <w:pPr>
               <w:rPr>
-                <w:sz w:val="28"/>
-                <w:szCs w:val="28"/>
                 <w:lang w:val="ru-RU"/>
               </w:rPr>
             </w:pPr>
@@ -5717,8 +4139,6 @@
           <w:p>
             <w:pPr>
               <w:rPr>
-                <w:sz w:val="28"/>
-                <w:szCs w:val="28"/>
                 <w:lang w:val="ru-RU"/>
               </w:rPr>
             </w:pPr>
@@ -5733,15 +4153,11 @@
           <w:p>
             <w:pPr>
               <w:rPr>
-                <w:sz w:val="28"/>
-                <w:szCs w:val="28"/>
                 <w:lang w:val="ru-RU"/>
               </w:rPr>
             </w:pPr>
             <w:r>
               <w:rPr>
-                <w:sz w:val="28"/>
-                <w:szCs w:val="28"/>
                 <w:lang w:val="ru-RU"/>
               </w:rPr>
               <w:t>21.10</w:t>
@@ -5755,15 +4171,11 @@
           <w:p>
             <w:pPr>
               <w:rPr>
-                <w:sz w:val="28"/>
-                <w:szCs w:val="28"/>
                 <w:lang w:val="ru-RU"/>
               </w:rPr>
             </w:pPr>
             <w:r>
               <w:rPr>
-                <w:sz w:val="28"/>
-                <w:szCs w:val="28"/>
                 <w:lang w:val="ru-RU"/>
               </w:rPr>
               <w:t>7,9</w:t>
@@ -5777,15 +4189,11 @@
           <w:p>
             <w:pPr>
               <w:rPr>
-                <w:sz w:val="28"/>
-                <w:szCs w:val="28"/>
                 <w:lang w:val="ru-RU"/>
               </w:rPr>
             </w:pPr>
             <w:r>
               <w:rPr>
-                <w:sz w:val="28"/>
-                <w:szCs w:val="28"/>
                 <w:lang w:val="ru-RU"/>
               </w:rPr>
               <w:t>6,8</w:t>
@@ -5799,15 +4207,11 @@
           <w:p>
             <w:pPr>
               <w:rPr>
-                <w:sz w:val="28"/>
-                <w:szCs w:val="28"/>
                 <w:lang w:val="ru-RU"/>
               </w:rPr>
             </w:pPr>
             <w:r>
               <w:rPr>
-                <w:sz w:val="28"/>
-                <w:szCs w:val="28"/>
                 <w:lang w:val="ru-RU"/>
               </w:rPr>
               <w:t>12,1</w:t>
@@ -5821,15 +4225,11 @@
           <w:p>
             <w:pPr>
               <w:rPr>
-                <w:sz w:val="28"/>
-                <w:szCs w:val="28"/>
                 <w:lang w:val="ru-RU"/>
               </w:rPr>
             </w:pPr>
             <w:r>
               <w:rPr>
-                <w:sz w:val="28"/>
-                <w:szCs w:val="28"/>
                 <w:lang w:val="ru-RU"/>
               </w:rPr>
               <w:t>13,2</w:t>
@@ -5843,15 +4243,11 @@
           <w:p>
             <w:pPr>
               <w:rPr>
-                <w:sz w:val="28"/>
-                <w:szCs w:val="28"/>
                 <w:lang w:val="ru-RU"/>
               </w:rPr>
             </w:pPr>
             <w:r>
               <w:rPr>
-                <w:sz w:val="28"/>
-                <w:szCs w:val="28"/>
                 <w:lang w:val="ru-RU"/>
               </w:rPr>
               <w:t>12,0</w:t>
@@ -5867,15 +4263,11 @@
           <w:p>
             <w:pPr>
               <w:rPr>
-                <w:sz w:val="28"/>
-                <w:szCs w:val="28"/>
                 <w:lang w:val="ru-RU"/>
               </w:rPr>
             </w:pPr>
             <w:r>
               <w:rPr>
-                <w:sz w:val="28"/>
-                <w:szCs w:val="28"/>
                 <w:lang w:val="ru-RU"/>
               </w:rPr>
               <w:t>23.10</w:t>
@@ -5889,15 +4281,11 @@
           <w:p>
             <w:pPr>
               <w:rPr>
-                <w:sz w:val="28"/>
-                <w:szCs w:val="28"/>
                 <w:lang w:val="ru-RU"/>
               </w:rPr>
             </w:pPr>
             <w:r>
               <w:rPr>
-                <w:sz w:val="28"/>
-                <w:szCs w:val="28"/>
                 <w:lang w:val="ru-RU"/>
               </w:rPr>
               <w:t>7,9</w:t>
@@ -5911,15 +4299,11 @@
           <w:p>
             <w:pPr>
               <w:rPr>
-                <w:sz w:val="28"/>
-                <w:szCs w:val="28"/>
                 <w:lang w:val="ru-RU"/>
               </w:rPr>
             </w:pPr>
             <w:r>
               <w:rPr>
-                <w:sz w:val="28"/>
-                <w:szCs w:val="28"/>
                 <w:lang w:val="ru-RU"/>
               </w:rPr>
               <w:t>6,8</w:t>
@@ -5933,15 +4317,11 @@
           <w:p>
             <w:pPr>
               <w:rPr>
-                <w:sz w:val="28"/>
-                <w:szCs w:val="28"/>
                 <w:lang w:val="ru-RU"/>
               </w:rPr>
             </w:pPr>
             <w:r>
               <w:rPr>
-                <w:sz w:val="28"/>
-                <w:szCs w:val="28"/>
                 <w:lang w:val="ru-RU"/>
               </w:rPr>
               <w:t>12,1</w:t>
@@ -5955,15 +4335,11 @@
           <w:p>
             <w:pPr>
               <w:rPr>
-                <w:sz w:val="28"/>
-                <w:szCs w:val="28"/>
                 <w:lang w:val="ru-RU"/>
               </w:rPr>
             </w:pPr>
             <w:r>
               <w:rPr>
-                <w:sz w:val="28"/>
-                <w:szCs w:val="28"/>
                 <w:lang w:val="ru-RU"/>
               </w:rPr>
               <w:t>23,0</w:t>
@@ -5977,8 +4353,6 @@
           <w:p>
             <w:pPr>
               <w:rPr>
-                <w:sz w:val="28"/>
-                <w:szCs w:val="28"/>
                 <w:lang w:val="ru-RU"/>
               </w:rPr>
             </w:pPr>
@@ -5993,19 +4367,21 @@
           <w:p>
             <w:pPr>
               <w:rPr>
-                <w:sz w:val="28"/>
-                <w:szCs w:val="28"/>
                 <w:lang w:val="ru-RU"/>
               </w:rPr>
             </w:pPr>
             <w:r>
               <w:rPr>
-                <w:sz w:val="28"/>
-                <w:szCs w:val="28"/>
                 <w:lang w:val="ru-RU"/>
               </w:rPr>
               <w:t>24.10</w:t>
             </w:r>
+            <w:r>
+              <w:rPr>
+                <w:lang w:val="ru-RU"/>
+              </w:rPr>
+              <w:t xml:space="preserve"> 2.00-12,5</w:t>
+            </w:r>
           </w:p>
         </w:tc>
         <w:tc>
@@ -6015,8 +4391,6 @@
           <w:p>
             <w:pPr>
               <w:rPr>
-                <w:sz w:val="28"/>
-                <w:szCs w:val="28"/>
                 <w:lang w:val="ru-RU"/>
               </w:rPr>
             </w:pPr>
@@ -6029,8 +4403,6 @@
           <w:p>
             <w:pPr>
               <w:rPr>
-                <w:sz w:val="28"/>
-                <w:szCs w:val="28"/>
                 <w:lang w:val="ru-RU"/>
               </w:rPr>
             </w:pPr>
@@ -6043,11 +4415,15 @@
           <w:p>
             <w:pPr>
               <w:rPr>
-                <w:sz w:val="28"/>
-                <w:szCs w:val="28"/>
-                <w:lang w:val="ru-RU"/>
-              </w:rPr>
-            </w:pPr>
+                <w:lang w:val="ru-RU"/>
+              </w:rPr>
+            </w:pPr>
+            <w:r>
+              <w:rPr>
+                <w:lang w:val="ru-RU"/>
+              </w:rPr>
+              <w:t>7,8</w:t>
+            </w:r>
           </w:p>
         </w:tc>
         <w:tc>
@@ -6057,8 +4433,6 @@
           <w:p>
             <w:pPr>
               <w:rPr>
-                <w:sz w:val="28"/>
-                <w:szCs w:val="28"/>
                 <w:lang w:val="ru-RU"/>
               </w:rPr>
             </w:pPr>
@@ -6071,8 +4445,92 @@
           <w:p>
             <w:pPr>
               <w:rPr>
-                <w:sz w:val="28"/>
-                <w:szCs w:val="28"/>
+                <w:lang w:val="ru-RU"/>
+              </w:rPr>
+            </w:pPr>
+          </w:p>
+        </w:tc>
+      </w:tr>
+      <w:tr>
+        <w:tc>
+          <w:tcPr>
+            <w:tcW w:w="2518" w:type="dxa"/>
+          </w:tcPr>
+          <w:p>
+            <w:pPr>
+              <w:rPr>
+                <w:lang w:val="ru-RU"/>
+              </w:rPr>
+            </w:pPr>
+            <w:r>
+              <w:rPr>
+                <w:lang w:val="ru-RU"/>
+              </w:rPr>
+              <w:t>25.10</w:t>
+            </w:r>
+          </w:p>
+        </w:tc>
+        <w:tc>
+          <w:tcPr>
+            <w:tcW w:w="992" w:type="dxa"/>
+          </w:tcPr>
+          <w:p>
+            <w:pPr>
+              <w:rPr>
+                <w:lang w:val="ru-RU"/>
+              </w:rPr>
+            </w:pPr>
+            <w:r>
+              <w:rPr>
+                <w:lang w:val="ru-RU"/>
+              </w:rPr>
+              <w:t>6,5</w:t>
+            </w:r>
+          </w:p>
+        </w:tc>
+        <w:tc>
+          <w:tcPr>
+            <w:tcW w:w="993" w:type="dxa"/>
+          </w:tcPr>
+          <w:p>
+            <w:pPr>
+              <w:rPr>
+                <w:lang w:val="ru-RU"/>
+              </w:rPr>
+            </w:pPr>
+          </w:p>
+        </w:tc>
+        <w:tc>
+          <w:tcPr>
+            <w:tcW w:w="992" w:type="dxa"/>
+          </w:tcPr>
+          <w:p>
+            <w:pPr>
+              <w:rPr>
+                <w:lang w:val="ru-RU"/>
+              </w:rPr>
+            </w:pPr>
+          </w:p>
+        </w:tc>
+        <w:tc>
+          <w:tcPr>
+            <w:tcW w:w="992" w:type="dxa"/>
+          </w:tcPr>
+          <w:p>
+            <w:pPr>
+              <w:rPr>
+                <w:lang w:val="ru-RU"/>
+              </w:rPr>
+            </w:pPr>
+          </w:p>
+        </w:tc>
+        <w:tc>
+          <w:tcPr>
+            <w:tcW w:w="992" w:type="dxa"/>
+          </w:tcPr>
+          <w:p>
+            <w:pPr>
+              <w:rPr>
                 <w:lang w:val="ru-RU"/>
               </w:rPr>
             </w:pPr>
@@ -6083,60 +4541,6 @@
     <w:p>
       <w:pPr>
         <w:ind w:left="-567"/>
-        <w:jc w:val="both"/>
-        <w:rPr>
-          <w:sz w:val="28"/>
-          <w:szCs w:val="20"/>
-        </w:rPr>
-      </w:pPr>
-      <w:r>
-        <w:rPr>
-          <w:sz w:val="28"/>
-          <w:u w:val="single"/>
-        </w:rPr>
-        <w:t>Невропатолог</w:t>
-      </w:r>
-      <w:r>
-        <w:rPr>
-          <w:sz w:val="28"/>
-        </w:rPr>
-        <w:t xml:space="preserve">: </w:t>
-      </w:r>
-      <w:sdt>
-        <w:sdtPr>
-          <w:rPr>
-            <w:sz w:val="28"/>
-          </w:rPr>
-          <w:id w:val="-1949923650"/>
-          <w:placeholder>
-            <w:docPart w:val="DefaultPlaceholder_1082065159"/>
-          </w:placeholder>
-          <w:comboBox>
-            <w:listItem w:value="Выберите элемент."/>
-            <w:listItem w:displayText="На момент осмотра патологи со стороны ЦНС и ПНС нет." w:value="На момент осмотра патологи со стороны ЦНС и ПНС нет."/>
-            <w:listItem w:displayText=" " w:value="  "/>
-          </w:comboBox>
-        </w:sdtPr>
-        <w:sdtEndPr/>
-        <w:sdtContent>
-          <w:r>
-            <w:rPr>
-              <w:sz w:val="28"/>
-            </w:rPr>
-            <w:t xml:space="preserve"> </w:t>
-          </w:r>
-        </w:sdtContent>
-      </w:sdt>
-      <w:r>
-        <w:rPr>
-          <w:sz w:val="28"/>
-        </w:rPr>
-        <w:t xml:space="preserve"> </w:t>
-      </w:r>
-    </w:p>
-    <w:p>
-      <w:pPr>
-        <w:ind w:left="-567"/>
       </w:pPr>
       <w:r>
         <w:rPr>
@@ -6176,15 +4580,12 @@
         <w:ind w:left="-567"/>
         <w:jc w:val="both"/>
         <w:rPr>
-          <w:sz w:val="28"/>
-          <w:szCs w:val="20"/>
           <w:lang w:val="ru-RU"/>
         </w:rPr>
       </w:pPr>
       <w:sdt>
         <w:sdtPr>
           <w:rPr>
-            <w:sz w:val="28"/>
             <w:lang w:val="ru-RU"/>
           </w:rPr>
           <w:id w:val="1272982356"/>
@@ -6203,7 +4604,6 @@
         <w:sdtContent>
           <w:r>
             <w:rPr>
-              <w:sz w:val="28"/>
               <w:lang w:val="ru-RU"/>
             </w:rPr>
             <w:t xml:space="preserve"> </w:t>
@@ -6212,28 +4612,24 @@
       </w:sdt>
       <w:r>
         <w:rPr>
-          <w:sz w:val="28"/>
           <w:lang w:val="ru-RU"/>
         </w:rPr>
         <w:t xml:space="preserve"> Гл. дно: ДЗН бледно-розовые. Границы четкие</w:t>
       </w:r>
       <w:r>
         <w:rPr>
-          <w:sz w:val="28"/>
           <w:lang w:val="ru-RU"/>
         </w:rPr>
         <w:t>.</w:t>
       </w:r>
       <w:r>
         <w:rPr>
-          <w:sz w:val="28"/>
           <w:lang w:val="ru-RU"/>
         </w:rPr>
         <w:t xml:space="preserve"> </w:t>
       </w:r>
       <w:r>
         <w:rPr>
-          <w:sz w:val="28"/>
           <w:lang w:val="ru-RU"/>
         </w:rPr>
         <w:t xml:space="preserve">А:V </w:t>
@@ -6264,35 +4660,30 @@
       </w:sdt>
       <w:r>
         <w:rPr>
-          <w:sz w:val="28"/>
           <w:lang w:val="ru-RU"/>
         </w:rPr>
         <w:t xml:space="preserve"> </w:t>
       </w:r>
       <w:r>
         <w:rPr>
-          <w:sz w:val="28"/>
           <w:lang w:val="ru-RU"/>
         </w:rPr>
         <w:t>сосуды широкие умеренно извиты, вены уплотнены, микроаневризмы.</w:t>
       </w:r>
       <w:r>
         <w:rPr>
-          <w:sz w:val="28"/>
           <w:lang w:val="ru-RU"/>
         </w:rPr>
         <w:t xml:space="preserve"> </w:t>
       </w:r>
       <w:r>
         <w:rPr>
-          <w:sz w:val="28"/>
           <w:lang w:val="ru-RU"/>
         </w:rPr>
         <w:t xml:space="preserve">Д-з: </w:t>
       </w:r>
       <w:r>
         <w:rPr>
-          <w:sz w:val="28"/>
           <w:lang w:val="ru-RU"/>
         </w:rPr>
         <w:t xml:space="preserve"> Непролиферативная  диабетическая </w:t>
@@ -6300,7 +4691,6 @@
       <w:proofErr w:type="spellStart"/>
       <w:r>
         <w:rPr>
-          <w:sz w:val="28"/>
           <w:lang w:val="ru-RU"/>
         </w:rPr>
         <w:t>ретинопатия</w:t>
@@ -6308,21 +4698,18 @@
       <w:proofErr w:type="spellEnd"/>
       <w:r>
         <w:rPr>
-          <w:sz w:val="28"/>
           <w:lang w:val="ru-RU"/>
         </w:rPr>
         <w:t xml:space="preserve"> ОИ. </w:t>
       </w:r>
       <w:r>
         <w:rPr>
-          <w:sz w:val="28"/>
           <w:lang w:val="ru-RU"/>
         </w:rPr>
         <w:t>Миопический астигматизм ОИ</w:t>
       </w:r>
       <w:r>
         <w:rPr>
-          <w:sz w:val="28"/>
           <w:lang w:val="ru-RU"/>
         </w:rPr>
         <w:t xml:space="preserve">. </w:t>
@@ -6333,44 +4720,56 @@
         <w:ind w:left="-567"/>
         <w:jc w:val="both"/>
         <w:rPr>
-          <w:sz w:val="28"/>
-          <w:szCs w:val="20"/>
           <w:lang w:val="ru-RU"/>
         </w:rPr>
       </w:pPr>
       <w:r>
         <w:rPr>
-          <w:sz w:val="28"/>
           <w:u w:val="single"/>
           <w:lang w:val="ru-RU"/>
         </w:rPr>
+        <w:t xml:space="preserve">02.10.18 </w:t>
+      </w:r>
+      <w:r>
+        <w:rPr>
+          <w:u w:val="single"/>
+          <w:lang w:val="ru-RU"/>
+        </w:rPr>
         <w:t>ЭКГ</w:t>
       </w:r>
       <w:r>
         <w:rPr>
-          <w:sz w:val="28"/>
           <w:lang w:val="ru-RU"/>
         </w:rPr>
         <w:t>:</w:t>
       </w:r>
       <w:r>
         <w:rPr>
-          <w:sz w:val="28"/>
           <w:lang w:val="ru-RU"/>
         </w:rPr>
         <w:t xml:space="preserve"> </w:t>
       </w:r>
       <w:r>
         <w:rPr>
-          <w:sz w:val="28"/>
-          <w:lang w:val="ru-RU"/>
-        </w:rPr>
-        <w:t xml:space="preserve">ЧСС - уд/мин. Вольтаж </w:t>
+          <w:lang w:val="ru-RU"/>
+        </w:rPr>
+        <w:t>ЧСС -</w:t>
+      </w:r>
+      <w:r>
+        <w:rPr>
+          <w:lang w:val="ru-RU"/>
+        </w:rPr>
+        <w:t>106</w:t>
+      </w:r>
+      <w:r>
+        <w:rPr>
+          <w:lang w:val="ru-RU"/>
+        </w:rPr>
+        <w:t xml:space="preserve"> уд/мин. Вольтаж </w:t>
       </w:r>
       <w:sdt>
         <w:sdtPr>
           <w:rPr>
-            <w:sz w:val="28"/>
             <w:lang w:val="ru-RU"/>
           </w:rPr>
           <w:id w:val="-1300382127"/>
@@ -6388,7 +4787,6 @@
         <w:sdtContent>
           <w:r>
             <w:rPr>
-              <w:sz w:val="28"/>
               <w:lang w:val="ru-RU"/>
             </w:rPr>
             <w:t>сохранен.</w:t>
@@ -6397,7 +4795,6 @@
       </w:sdt>
       <w:r>
         <w:rPr>
-          <w:sz w:val="28"/>
           <w:lang w:val="ru-RU"/>
         </w:rPr>
         <w:t xml:space="preserve">  Ритм синусовый, тахикардия. Эл</w:t>
@@ -6405,7 +4802,6 @@
       <w:proofErr w:type="gramStart"/>
       <w:r>
         <w:rPr>
-          <w:sz w:val="28"/>
           <w:lang w:val="ru-RU"/>
         </w:rPr>
         <w:t>.</w:t>
@@ -6413,7 +4809,6 @@
       <w:proofErr w:type="gramEnd"/>
       <w:r>
         <w:rPr>
-          <w:sz w:val="28"/>
           <w:lang w:val="ru-RU"/>
         </w:rPr>
         <w:t xml:space="preserve"> </w:t>
@@ -6421,7 +4816,6 @@
       <w:proofErr w:type="gramStart"/>
       <w:r>
         <w:rPr>
-          <w:sz w:val="28"/>
           <w:lang w:val="ru-RU"/>
         </w:rPr>
         <w:t>о</w:t>
@@ -6429,38 +4823,33 @@
       <w:proofErr w:type="gramEnd"/>
       <w:r>
         <w:rPr>
-          <w:sz w:val="28"/>
           <w:lang w:val="ru-RU"/>
         </w:rPr>
         <w:t xml:space="preserve">сь </w:t>
       </w:r>
       <w:r>
         <w:rPr>
-          <w:sz w:val="28"/>
           <w:lang w:val="ru-RU"/>
         </w:rPr>
         <w:t>не</w:t>
       </w:r>
       <w:r>
         <w:rPr>
-          <w:sz w:val="28"/>
           <w:lang w:val="ru-RU"/>
         </w:rPr>
         <w:t xml:space="preserve"> отклонена</w:t>
       </w:r>
       <w:r>
         <w:rPr>
-          <w:sz w:val="28"/>
-          <w:lang w:val="ru-RU"/>
-        </w:rPr>
-        <w:t xml:space="preserve"> влево</w:t>
-      </w:r>
-      <w:r>
-        <w:rPr>
-          <w:sz w:val="28"/>
-          <w:lang w:val="ru-RU"/>
-        </w:rPr>
-        <w:t xml:space="preserve">.  Гипертрофия левого желудочка. Диффузные изменения миокарда. </w:t>
+          <w:lang w:val="ru-RU"/>
+        </w:rPr>
+        <w:t>.</w:t>
+      </w:r>
+      <w:r>
+        <w:rPr>
+          <w:lang w:val="ru-RU"/>
+        </w:rPr>
+        <w:t xml:space="preserve"> </w:t>
       </w:r>
     </w:p>
     <w:p>
@@ -6468,82 +4857,86 @@
         <w:ind w:left="-567"/>
         <w:jc w:val="both"/>
         <w:rPr>
-          <w:sz w:val="28"/>
+          <w:u w:val="single"/>
           <w:lang w:val="ru-RU"/>
         </w:rPr>
       </w:pPr>
       <w:r>
         <w:rPr>
-          <w:sz w:val="28"/>
           <w:u w:val="single"/>
           <w:lang w:val="ru-RU"/>
         </w:rPr>
-        <w:t>16.10.18</w:t>
-      </w:r>
-      <w:r>
-        <w:rPr>
-          <w:sz w:val="28"/>
+        <w:t>17.1</w:t>
+      </w:r>
+      <w:r>
+        <w:rPr>
           <w:u w:val="single"/>
           <w:lang w:val="ru-RU"/>
         </w:rPr>
-        <w:t>Кардиолог</w:t>
-      </w:r>
-      <w:r>
-        <w:rPr>
-          <w:sz w:val="28"/>
+        <w:t>0.</w:t>
+      </w:r>
+      <w:r>
+        <w:rPr>
+          <w:u w:val="single"/>
+          <w:lang w:val="ru-RU"/>
+        </w:rPr>
+        <w:t xml:space="preserve">18 </w:t>
+      </w:r>
+      <w:r>
+        <w:rPr>
+          <w:u w:val="single"/>
+          <w:lang w:val="ru-RU"/>
+        </w:rPr>
+        <w:t>Ревматолог</w:t>
+      </w:r>
+      <w:r>
+        <w:rPr>
+          <w:u w:val="single"/>
           <w:lang w:val="ru-RU"/>
         </w:rPr>
         <w:t xml:space="preserve">: </w:t>
       </w:r>
-      <w:r>
-        <w:rPr>
-          <w:sz w:val="28"/>
-          <w:lang w:val="ru-RU"/>
-        </w:rPr>
-        <w:t xml:space="preserve"> Метаболическая кардиомиопатия СН</w:t>
-      </w:r>
-      <w:proofErr w:type="gramStart"/>
-      <w:r>
-        <w:rPr>
-          <w:sz w:val="28"/>
-          <w:lang w:val="ru-RU"/>
-        </w:rPr>
-        <w:t>I</w:t>
-      </w:r>
-      <w:proofErr w:type="gramEnd"/>
-      <w:r>
-        <w:rPr>
-          <w:sz w:val="28"/>
-          <w:lang w:val="ru-RU"/>
-        </w:rPr>
-        <w:t xml:space="preserve">.  С-м укороченного </w:t>
-      </w:r>
-      <w:r>
-        <w:rPr>
-          <w:sz w:val="28"/>
+      <w:proofErr w:type="spellStart"/>
+      <w:r>
+        <w:rPr>
+          <w:lang w:val="ru-RU"/>
+        </w:rPr>
+        <w:t>О</w:t>
+      </w:r>
+      <w:r>
+        <w:rPr>
+          <w:lang w:val="ru-RU"/>
+        </w:rPr>
+        <w:t>с</w:t>
+      </w:r>
+      <w:r>
+        <w:rPr>
+          <w:lang w:val="ru-RU"/>
+        </w:rPr>
+        <w:t>теоартроз</w:t>
+      </w:r>
+      <w:proofErr w:type="spellEnd"/>
+      <w:r>
+        <w:rPr>
+          <w:lang w:val="ru-RU"/>
+        </w:rPr>
+        <w:t xml:space="preserve"> суставов кистей </w:t>
+      </w:r>
+      <w:r>
+        <w:rPr>
           <w:lang w:val="en-US"/>
         </w:rPr>
-        <w:t>PQ</w:t>
-      </w:r>
-      <w:r>
-        <w:rPr>
-          <w:sz w:val="28"/>
-          <w:lang w:val="ru-RU"/>
-        </w:rPr>
-        <w:t xml:space="preserve"> СН</w:t>
-      </w:r>
-      <w:proofErr w:type="gramStart"/>
-      <w:r>
-        <w:rPr>
-          <w:sz w:val="28"/>
-          <w:lang w:val="ru-RU"/>
-        </w:rPr>
-        <w:t>0</w:t>
-      </w:r>
-      <w:proofErr w:type="gramEnd"/>
-      <w:r>
-        <w:rPr>
-          <w:sz w:val="28"/>
+        <w:t>Ro</w:t>
+      </w:r>
+      <w:r>
+        <w:rPr>
+          <w:lang w:val="ru-RU"/>
+        </w:rPr>
+        <w:t xml:space="preserve"> НФС 0-1</w:t>
+      </w:r>
+      <w:r>
+        <w:rPr>
+          <w:u w:val="single"/>
           <w:lang w:val="ru-RU"/>
         </w:rPr>
         <w:t xml:space="preserve"> </w:t>
@@ -6554,21 +4947,100 @@
         <w:ind w:left="-567"/>
         <w:jc w:val="both"/>
         <w:rPr>
-          <w:sz w:val="28"/>
           <w:lang w:val="ru-RU"/>
         </w:rPr>
       </w:pPr>
       <w:r>
         <w:rPr>
-          <w:sz w:val="28"/>
           <w:u w:val="single"/>
           <w:lang w:val="ru-RU"/>
         </w:rPr>
+        <w:lastRenderedPageBreak/>
+        <w:t>16.10.18</w:t>
+      </w:r>
+      <w:r>
+        <w:rPr>
+          <w:u w:val="single"/>
+          <w:lang w:val="ru-RU"/>
+        </w:rPr>
+        <w:t>Кардиолог</w:t>
+      </w:r>
+      <w:r>
+        <w:rPr>
+          <w:lang w:val="ru-RU"/>
+        </w:rPr>
+        <w:t xml:space="preserve">: </w:t>
+      </w:r>
+      <w:r>
+        <w:rPr>
+          <w:lang w:val="ru-RU"/>
+        </w:rPr>
+        <w:t xml:space="preserve"> Метаболическая кардиомиопатия СН</w:t>
+      </w:r>
+      <w:proofErr w:type="gramStart"/>
+      <w:r>
+        <w:rPr>
+          <w:lang w:val="ru-RU"/>
+        </w:rPr>
+        <w:t>I</w:t>
+      </w:r>
+      <w:proofErr w:type="gramEnd"/>
+      <w:r>
+        <w:rPr>
+          <w:lang w:val="ru-RU"/>
+        </w:rPr>
+        <w:t xml:space="preserve">.  С-м укороченного </w:t>
+      </w:r>
+      <w:r>
+        <w:rPr>
+          <w:lang w:val="en-US"/>
+        </w:rPr>
+        <w:t>PQ</w:t>
+      </w:r>
+      <w:r>
+        <w:rPr>
+          <w:lang w:val="ru-RU"/>
+        </w:rPr>
+        <w:t xml:space="preserve"> СН</w:t>
+      </w:r>
+      <w:proofErr w:type="gramStart"/>
+      <w:r>
+        <w:rPr>
+          <w:lang w:val="ru-RU"/>
+        </w:rPr>
+        <w:t>0</w:t>
+      </w:r>
+      <w:proofErr w:type="gramEnd"/>
+      <w:r>
+        <w:rPr>
+          <w:lang w:val="ru-RU"/>
+        </w:rPr>
+        <w:t xml:space="preserve"> </w:t>
+      </w:r>
+      <w:r>
+        <w:rPr>
+          <w:lang w:val="ru-RU"/>
+        </w:rPr>
+        <w:t xml:space="preserve">рек: контроль АД,  суточный мониторинг  ЭКГ. </w:t>
+      </w:r>
+    </w:p>
+    <w:p>
+      <w:pPr>
+        <w:ind w:left="-567"/>
+        <w:jc w:val="both"/>
+        <w:rPr>
+          <w:lang w:val="ru-RU"/>
+        </w:rPr>
+      </w:pPr>
+      <w:r>
+        <w:rPr>
+          <w:u w:val="single"/>
+          <w:lang w:val="ru-RU"/>
+        </w:rPr>
         <w:t xml:space="preserve">16.10.18 </w:t>
       </w:r>
       <w:r>
         <w:rPr>
-          <w:sz w:val="28"/>
           <w:u w:val="single"/>
           <w:lang w:val="ru-RU"/>
         </w:rPr>
@@ -6576,42 +5048,36 @@
       </w:r>
       <w:r>
         <w:rPr>
-          <w:sz w:val="28"/>
           <w:lang w:val="ru-RU"/>
         </w:rPr>
         <w:t xml:space="preserve">: </w:t>
       </w:r>
       <w:r>
         <w:rPr>
-          <w:sz w:val="28"/>
           <w:lang w:val="ru-RU"/>
         </w:rPr>
         <w:t xml:space="preserve">Диабетическая </w:t>
       </w:r>
       <w:r>
         <w:rPr>
-          <w:sz w:val="28"/>
           <w:lang w:val="ru-RU"/>
         </w:rPr>
         <w:t xml:space="preserve">ангиопатия </w:t>
       </w:r>
       <w:r>
         <w:rPr>
-          <w:sz w:val="28"/>
           <w:lang w:val="ru-RU"/>
         </w:rPr>
         <w:t xml:space="preserve">артерий </w:t>
       </w:r>
       <w:r>
         <w:rPr>
-          <w:sz w:val="28"/>
           <w:lang w:val="ru-RU"/>
         </w:rPr>
         <w:t>н/к.</w:t>
       </w:r>
       <w:r>
         <w:rPr>
-          <w:sz w:val="28"/>
           <w:lang w:val="ru-RU"/>
         </w:rPr>
         <w:t xml:space="preserve"> </w:t>
@@ -6619,7 +5085,6 @@
       <w:sdt>
         <w:sdtPr>
           <w:rPr>
-            <w:sz w:val="28"/>
             <w:lang w:val="ru-RU"/>
           </w:rPr>
           <w:id w:val="-2145254004"/>
@@ -6635,7 +5100,6 @@
         <w:sdtContent>
           <w:r>
             <w:rPr>
-              <w:sz w:val="28"/>
               <w:lang w:val="ru-RU"/>
             </w:rPr>
             <w:t xml:space="preserve"> </w:t>
@@ -6648,92 +5112,42 @@
         <w:ind w:left="-567"/>
         <w:jc w:val="both"/>
         <w:rPr>
-          <w:sz w:val="28"/>
-          <w:szCs w:val="28"/>
           <w:lang w:val="ru-RU"/>
         </w:rPr>
       </w:pPr>
       <w:r>
         <w:rPr>
-          <w:sz w:val="28"/>
           <w:u w:val="single"/>
           <w:lang w:val="ru-RU"/>
         </w:rPr>
-        <w:t>Хирург</w:t>
-      </w:r>
-      <w:r>
-        <w:rPr>
-          <w:sz w:val="28"/>
-          <w:szCs w:val="28"/>
-          <w:lang w:val="ru-RU"/>
-        </w:rPr>
-        <w:t xml:space="preserve">: </w:t>
-      </w:r>
-      <w:r>
-        <w:rPr>
-          <w:sz w:val="28"/>
-          <w:szCs w:val="28"/>
-          <w:lang w:val="ru-RU"/>
-        </w:rPr>
-        <w:t xml:space="preserve"> </w:t>
-      </w:r>
-      <w:sdt>
-        <w:sdtPr>
-          <w:rPr>
-            <w:sz w:val="28"/>
-            <w:lang w:val="ru-RU"/>
-          </w:rPr>
-          <w:id w:val="-1004209914"/>
-          <w:placeholder>
-            <w:docPart w:val="DefaultPlaceholder_1082065159"/>
-          </w:placeholder>
-          <w:comboBox>
-            <w:listItem w:displayText="Диабетическая ангиопатия артерий н/к IIcт. " w:value="Диабетическая ангиопатия артерий н/к IIcт. "/>
-            <w:listItem w:displayText="В данный момент хирургической патологии нет. " w:value="В данный момент хирургической патологии нет. "/>
-          </w:comboBox>
-        </w:sdtPr>
-        <w:sdtEndPr/>
-        <w:sdtContent>
-          <w:r>
-            <w:rPr>
-              <w:sz w:val="28"/>
-              <w:lang w:val="ru-RU"/>
-            </w:rPr>
-            <w:t xml:space="preserve">Диабетическая ангиопатия артерий н/к </w:t>
-          </w:r>
-          <w:proofErr w:type="spellStart"/>
-          <w:r>
-            <w:rPr>
-              <w:sz w:val="28"/>
-              <w:lang w:val="ru-RU"/>
-            </w:rPr>
-            <w:t>IIc</w:t>
-          </w:r>
-          <w:proofErr w:type="gramStart"/>
-          <w:r>
-            <w:rPr>
-              <w:sz w:val="28"/>
-              <w:lang w:val="ru-RU"/>
-            </w:rPr>
-            <w:t>т</w:t>
-          </w:r>
-          <w:proofErr w:type="spellEnd"/>
-          <w:proofErr w:type="gramEnd"/>
-          <w:r>
-            <w:rPr>
-              <w:sz w:val="28"/>
-              <w:lang w:val="ru-RU"/>
-            </w:rPr>
-            <w:t xml:space="preserve">. </w:t>
-          </w:r>
-        </w:sdtContent>
-      </w:sdt>
-      <w:r>
-        <w:rPr>
-          <w:sz w:val="28"/>
-          <w:lang w:val="ru-RU"/>
-        </w:rPr>
-        <w:t xml:space="preserve"> </w:t>
+        <w:t>24.01.18</w:t>
+      </w:r>
+      <w:r>
+        <w:rPr>
+          <w:u w:val="single"/>
+          <w:lang w:val="ru-RU"/>
+        </w:rPr>
+        <w:t>Нефролог:</w:t>
+      </w:r>
+      <w:r>
+        <w:rPr>
+          <w:lang w:val="ru-RU"/>
+        </w:rPr>
+        <w:t xml:space="preserve"> ХБП I ст.: </w:t>
+      </w:r>
+      <w:proofErr w:type="spellStart"/>
+      <w:r>
+        <w:rPr>
+          <w:lang w:val="ru-RU"/>
+        </w:rPr>
+        <w:t>диаб</w:t>
+      </w:r>
+      <w:proofErr w:type="spellEnd"/>
+      <w:r>
+        <w:rPr>
+          <w:lang w:val="ru-RU"/>
+        </w:rPr>
+        <w:t>. нефропатия.</w:t>
       </w:r>
     </w:p>
     <w:p>
@@ -6741,96 +5155,36 @@
         <w:ind w:left="-567"/>
         <w:jc w:val="both"/>
         <w:rPr>
-          <w:sz w:val="28"/>
+          <w:u w:val="single"/>
           <w:lang w:val="ru-RU"/>
         </w:rPr>
       </w:pPr>
       <w:r>
         <w:rPr>
-          <w:sz w:val="28"/>
           <w:u w:val="single"/>
           <w:lang w:val="ru-RU"/>
         </w:rPr>
-        <w:t>Нефролог:</w:t>
-      </w:r>
-      <w:r>
-        <w:rPr>
-          <w:sz w:val="28"/>
-          <w:lang w:val="ru-RU"/>
-        </w:rPr>
-        <w:t xml:space="preserve"> ХБП I-II ст.: </w:t>
-      </w:r>
-      <w:proofErr w:type="spellStart"/>
-      <w:r>
-        <w:rPr>
-          <w:sz w:val="28"/>
-          <w:lang w:val="ru-RU"/>
-        </w:rPr>
-        <w:t>диаб</w:t>
-      </w:r>
-      <w:proofErr w:type="spellEnd"/>
-      <w:r>
-        <w:rPr>
-          <w:sz w:val="28"/>
-          <w:lang w:val="ru-RU"/>
-        </w:rPr>
-        <w:t xml:space="preserve">. нефропатия, артериальная гипертензия. </w:t>
-      </w:r>
-    </w:p>
-    <w:p>
-      <w:pPr>
-        <w:ind w:left="-567"/>
-        <w:jc w:val="both"/>
-        <w:rPr>
-          <w:sz w:val="28"/>
-          <w:szCs w:val="20"/>
+        <w:t>16.</w:t>
+      </w:r>
+      <w:r>
+        <w:rPr>
           <w:u w:val="single"/>
           <w:lang w:val="ru-RU"/>
         </w:rPr>
-      </w:pPr>
-      <w:r>
-        <w:rPr>
-          <w:sz w:val="28"/>
-          <w:szCs w:val="20"/>
+        <w:t>10.18</w:t>
+      </w:r>
+      <w:r>
+        <w:rPr>
           <w:u w:val="single"/>
           <w:lang w:val="ru-RU"/>
         </w:rPr>
-        <w:t>10.18</w:t>
-      </w:r>
-      <w:r>
-        <w:rPr>
-          <w:sz w:val="28"/>
-          <w:szCs w:val="20"/>
-          <w:u w:val="single"/>
-          <w:lang w:val="ru-RU"/>
-        </w:rPr>
         <w:t xml:space="preserve">РВГ: </w:t>
       </w:r>
       <w:r>
         <w:rPr>
-          <w:sz w:val="28"/>
-          <w:szCs w:val="20"/>
-          <w:lang w:val="ru-RU"/>
-        </w:rPr>
-        <w:t>объемное пульсовое кровенаполнение артерий н/</w:t>
-      </w:r>
-      <w:proofErr w:type="gramStart"/>
-      <w:r>
-        <w:rPr>
-          <w:sz w:val="28"/>
-          <w:szCs w:val="20"/>
-          <w:lang w:val="ru-RU"/>
-        </w:rPr>
-        <w:t>к</w:t>
-      </w:r>
-      <w:proofErr w:type="gramEnd"/>
-      <w:r>
-        <w:rPr>
-          <w:sz w:val="28"/>
-          <w:szCs w:val="20"/>
-          <w:lang w:val="ru-RU"/>
-        </w:rPr>
-        <w:t xml:space="preserve"> </w:t>
+          <w:lang w:val="ru-RU"/>
+        </w:rPr>
+        <w:t xml:space="preserve">объемное пульсовое кровенаполнение артерий н/к </w:t>
       </w:r>
       <w:sdt>
         <w:sdtPr>
@@ -6853,7 +5207,7 @@
             <w:rPr>
               <w:lang w:val="ru-RU"/>
             </w:rPr>
-            <w:t>умеренно повышено</w:t>
+            <w:t>снижено</w:t>
           </w:r>
         </w:sdtContent>
       </w:sdt>
@@ -6865,16 +5219,48 @@
       </w:r>
       <w:r>
         <w:rPr>
-          <w:sz w:val="28"/>
-          <w:szCs w:val="20"/>
+          <w:lang w:val="ru-RU"/>
+        </w:rPr>
+        <w:t xml:space="preserve"> справа 1 </w:t>
+      </w:r>
+      <w:proofErr w:type="spellStart"/>
+      <w:proofErr w:type="gramStart"/>
+      <w:r>
+        <w:rPr>
+          <w:lang w:val="ru-RU"/>
+        </w:rPr>
+        <w:t>ст</w:t>
+      </w:r>
+      <w:proofErr w:type="spellEnd"/>
+      <w:proofErr w:type="gramEnd"/>
+      <w:r>
+        <w:rPr>
+          <w:lang w:val="ru-RU"/>
+        </w:rPr>
+        <w:t xml:space="preserve">, слева   </w:t>
+      </w:r>
+      <w:proofErr w:type="spellStart"/>
+      <w:r>
+        <w:rPr>
+          <w:lang w:val="ru-RU"/>
+        </w:rPr>
+        <w:t>Шст</w:t>
+      </w:r>
+      <w:proofErr w:type="spellEnd"/>
+      <w:r>
+        <w:rPr>
+          <w:lang w:val="ru-RU"/>
+        </w:rPr>
+        <w:t xml:space="preserve"> </w:t>
+      </w:r>
+      <w:r>
+        <w:rPr>
           <w:lang w:val="ru-RU"/>
         </w:rPr>
         <w:t xml:space="preserve"> Тонус крупных артерий н/к</w:t>
       </w:r>
       <w:r>
         <w:rPr>
-          <w:sz w:val="28"/>
-          <w:szCs w:val="20"/>
           <w:lang w:val="ru-RU"/>
         </w:rPr>
         <w:t xml:space="preserve"> </w:t>
@@ -6882,8 +5268,6 @@
       <w:sdt>
         <w:sdtPr>
           <w:rPr>
-            <w:sz w:val="28"/>
-            <w:szCs w:val="20"/>
             <w:lang w:val="ru-RU"/>
           </w:rPr>
           <w:id w:val="-1121991939"/>
@@ -6900,18 +5284,14 @@
         <w:sdtContent>
           <w:r>
             <w:rPr>
-              <w:sz w:val="28"/>
-              <w:szCs w:val="20"/>
               <w:lang w:val="ru-RU"/>
             </w:rPr>
-            <w:t>не изменен.</w:t>
+            <w:t>слегка снижен.</w:t>
           </w:r>
         </w:sdtContent>
       </w:sdt>
       <w:r>
         <w:rPr>
-          <w:sz w:val="28"/>
-          <w:szCs w:val="20"/>
           <w:lang w:val="ru-RU"/>
         </w:rPr>
         <w:t xml:space="preserve"> Тонус артерий среднего и мелкого калибра н/</w:t>
@@ -6919,8 +5299,6 @@
       <w:proofErr w:type="gramStart"/>
       <w:r>
         <w:rPr>
-          <w:sz w:val="28"/>
-          <w:szCs w:val="20"/>
           <w:lang w:val="ru-RU"/>
         </w:rPr>
         <w:t>к</w:t>
@@ -6928,8 +5306,6 @@
       <w:proofErr w:type="gramEnd"/>
       <w:r>
         <w:rPr>
-          <w:sz w:val="28"/>
-          <w:szCs w:val="20"/>
           <w:lang w:val="ru-RU"/>
         </w:rPr>
         <w:t xml:space="preserve"> </w:t>
@@ -6955,35 +5331,15 @@
             <w:rPr>
               <w:lang w:val="ru-RU"/>
             </w:rPr>
-            <w:t>умеренно повышен.</w:t>
+            <w:t>в пределах  возрастной нормы</w:t>
           </w:r>
         </w:sdtContent>
       </w:sdt>
       <w:r>
         <w:rPr>
-          <w:sz w:val="28"/>
-          <w:szCs w:val="20"/>
-          <w:lang w:val="ru-RU"/>
-        </w:rPr>
-        <w:t xml:space="preserve"> Периферическое сопротивление сосудов н/</w:t>
-      </w:r>
-      <w:proofErr w:type="gramStart"/>
-      <w:r>
-        <w:rPr>
-          <w:sz w:val="28"/>
-          <w:szCs w:val="20"/>
-          <w:lang w:val="ru-RU"/>
-        </w:rPr>
-        <w:t>к</w:t>
-      </w:r>
-      <w:proofErr w:type="gramEnd"/>
-      <w:r>
-        <w:rPr>
-          <w:sz w:val="28"/>
-          <w:szCs w:val="20"/>
-          <w:lang w:val="ru-RU"/>
-        </w:rPr>
-        <w:t xml:space="preserve"> </w:t>
+          <w:lang w:val="ru-RU"/>
+        </w:rPr>
+        <w:t xml:space="preserve"> Периферическое сопротивление сосудов н/к </w:t>
       </w:r>
       <w:sdt>
         <w:sdtPr>
@@ -7006,22 +5362,18 @@
             <w:rPr>
               <w:lang w:val="ru-RU"/>
             </w:rPr>
-            <w:t>умеренно повышено</w:t>
+            <w:t>в пределах  возрастной нормы</w:t>
           </w:r>
         </w:sdtContent>
       </w:sdt>
       <w:r>
         <w:rPr>
-          <w:sz w:val="28"/>
-          <w:szCs w:val="20"/>
           <w:lang w:val="ru-RU"/>
         </w:rPr>
         <w:t>. Симметрия кровенаполнения сосудов н/к незначительно  нарушена.</w:t>
       </w:r>
       <w:r>
         <w:rPr>
-          <w:sz w:val="28"/>
-          <w:szCs w:val="20"/>
           <w:u w:val="single"/>
           <w:lang w:val="ru-RU"/>
         </w:rPr>
@@ -7033,30 +5385,31 @@
         <w:ind w:left="-567"/>
         <w:jc w:val="both"/>
         <w:rPr>
-          <w:sz w:val="28"/>
-          <w:szCs w:val="28"/>
           <w:lang w:val="ru-RU"/>
         </w:rPr>
       </w:pPr>
       <w:r>
         <w:rPr>
-          <w:sz w:val="28"/>
           <w:u w:val="single"/>
           <w:lang w:val="ru-RU"/>
         </w:rPr>
+        <w:t xml:space="preserve">22.10.18 </w:t>
+      </w:r>
+      <w:r>
+        <w:rPr>
+          <w:u w:val="single"/>
+          <w:lang w:val="ru-RU"/>
+        </w:rPr>
         <w:t>УЗИ</w:t>
       </w:r>
       <w:r>
         <w:rPr>
-          <w:sz w:val="28"/>
           <w:lang w:val="ru-RU"/>
         </w:rPr>
         <w:t xml:space="preserve">: </w:t>
       </w:r>
       <w:r>
         <w:rPr>
-          <w:sz w:val="28"/>
-          <w:szCs w:val="28"/>
           <w:lang w:val="ru-RU"/>
         </w:rPr>
         <w:t xml:space="preserve">Заключение: </w:t>
@@ -7064,8 +5417,6 @@
       <w:proofErr w:type="spellStart"/>
       <w:r>
         <w:rPr>
-          <w:sz w:val="28"/>
-          <w:szCs w:val="28"/>
           <w:lang w:val="ru-RU"/>
         </w:rPr>
         <w:t>Эхопризнаки</w:t>
@@ -7073,129 +5424,45 @@
       <w:proofErr w:type="spellEnd"/>
       <w:r>
         <w:rPr>
-          <w:sz w:val="28"/>
-          <w:szCs w:val="28"/>
           <w:lang w:val="ru-RU"/>
         </w:rPr>
         <w:t xml:space="preserve"> диффузн</w:t>
       </w:r>
       <w:r>
         <w:rPr>
-          <w:sz w:val="28"/>
-          <w:szCs w:val="28"/>
           <w:lang w:val="ru-RU"/>
         </w:rPr>
         <w:t>ых</w:t>
       </w:r>
       <w:r>
         <w:rPr>
-          <w:sz w:val="28"/>
-          <w:szCs w:val="28"/>
           <w:lang w:val="ru-RU"/>
         </w:rPr>
         <w:t xml:space="preserve"> </w:t>
       </w:r>
       <w:r>
         <w:rPr>
-          <w:sz w:val="28"/>
-          <w:szCs w:val="28"/>
           <w:lang w:val="ru-RU"/>
         </w:rPr>
         <w:t xml:space="preserve">изменений </w:t>
       </w:r>
       <w:r>
         <w:rPr>
-          <w:sz w:val="28"/>
-          <w:szCs w:val="28"/>
           <w:lang w:val="ru-RU"/>
         </w:rPr>
         <w:t>в паренхиме печени</w:t>
       </w:r>
       <w:r>
         <w:rPr>
-          <w:sz w:val="28"/>
-          <w:szCs w:val="28"/>
           <w:lang w:val="ru-RU"/>
         </w:rPr>
         <w:t xml:space="preserve"> по типу жировой дистрофии 1ст </w:t>
       </w:r>
       <w:r>
         <w:rPr>
-          <w:sz w:val="28"/>
-          <w:szCs w:val="28"/>
-          <w:lang w:val="ru-RU"/>
-        </w:rPr>
-        <w:t xml:space="preserve">; перегиба ж/пузыря </w:t>
-      </w:r>
-      <w:r>
-        <w:rPr>
-          <w:sz w:val="28"/>
-          <w:szCs w:val="28"/>
-          <w:lang w:val="ru-RU"/>
-        </w:rPr>
-        <w:t xml:space="preserve">в </w:t>
-      </w:r>
-      <w:proofErr w:type="gramStart"/>
-      <w:r>
-        <w:rPr>
-          <w:sz w:val="28"/>
-          <w:szCs w:val="28"/>
-          <w:lang w:val="ru-RU"/>
-        </w:rPr>
-        <w:t>в</w:t>
-      </w:r>
-      <w:proofErr w:type="gramEnd"/>
-      <w:r>
-        <w:rPr>
-          <w:sz w:val="28"/>
-          <w:szCs w:val="28"/>
-          <w:lang w:val="ru-RU"/>
-        </w:rPr>
-        <w:t xml:space="preserve">/3 тела и в </w:t>
-      </w:r>
-      <w:r>
-        <w:rPr>
-          <w:sz w:val="28"/>
-          <w:szCs w:val="28"/>
-          <w:lang w:val="ru-RU"/>
-        </w:rPr>
-        <w:t xml:space="preserve">области шейки, застоя в ж/пузыре, </w:t>
-      </w:r>
-      <w:proofErr w:type="spellStart"/>
-      <w:r>
-        <w:rPr>
-          <w:sz w:val="28"/>
-          <w:szCs w:val="28"/>
-          <w:lang w:val="ru-RU"/>
-        </w:rPr>
-        <w:t>склерозирования</w:t>
-      </w:r>
-      <w:proofErr w:type="spellEnd"/>
-      <w:r>
-        <w:rPr>
-          <w:sz w:val="28"/>
-          <w:szCs w:val="28"/>
-          <w:lang w:val="ru-RU"/>
-        </w:rPr>
-        <w:t xml:space="preserve"> </w:t>
-      </w:r>
-      <w:proofErr w:type="spellStart"/>
-      <w:r>
-        <w:rPr>
-          <w:sz w:val="28"/>
-          <w:szCs w:val="28"/>
-          <w:lang w:val="ru-RU"/>
-        </w:rPr>
-        <w:t>подж</w:t>
-      </w:r>
-      <w:proofErr w:type="spellEnd"/>
-      <w:r>
-        <w:rPr>
-          <w:sz w:val="28"/>
-          <w:szCs w:val="28"/>
-          <w:lang w:val="ru-RU"/>
-        </w:rPr>
-        <w:t xml:space="preserve">. железы; микролитов в почках. </w:t>
+          <w:lang w:val="ru-RU"/>
+        </w:rPr>
+        <w:t xml:space="preserve">. </w:t>
       </w:r>
     </w:p>
     <w:p>
@@ -7203,102 +5470,30 @@
         <w:ind w:left="-567"/>
         <w:jc w:val="both"/>
         <w:rPr>
-          <w:sz w:val="28"/>
-          <w:szCs w:val="20"/>
           <w:lang w:val="ru-RU"/>
         </w:rPr>
       </w:pPr>
       <w:r>
         <w:rPr>
-          <w:sz w:val="28"/>
           <w:u w:val="single"/>
           <w:lang w:val="ru-RU"/>
         </w:rPr>
-        <w:t>УЗИ щит</w:t>
-      </w:r>
-      <w:proofErr w:type="gramStart"/>
-      <w:r>
-        <w:rPr>
-          <w:sz w:val="28"/>
+        <w:t>11.10.18 на Р-</w:t>
+      </w:r>
+      <w:proofErr w:type="spellStart"/>
+      <w:r>
+        <w:rPr>
           <w:u w:val="single"/>
           <w:lang w:val="ru-RU"/>
         </w:rPr>
-        <w:t>.</w:t>
-      </w:r>
-      <w:proofErr w:type="gramEnd"/>
-      <w:r>
-        <w:rPr>
-          <w:sz w:val="28"/>
-          <w:u w:val="single"/>
-          <w:lang w:val="ru-RU"/>
-        </w:rPr>
-        <w:t xml:space="preserve"> </w:t>
-      </w:r>
-      <w:proofErr w:type="gramStart"/>
-      <w:r>
-        <w:rPr>
-          <w:sz w:val="28"/>
-          <w:u w:val="single"/>
-          <w:lang w:val="ru-RU"/>
-        </w:rPr>
-        <w:t>ж</w:t>
-      </w:r>
-      <w:proofErr w:type="gramEnd"/>
-      <w:r>
-        <w:rPr>
-          <w:sz w:val="28"/>
-          <w:u w:val="single"/>
-          <w:lang w:val="ru-RU"/>
-        </w:rPr>
-        <w:t>елезы</w:t>
-      </w:r>
-      <w:r>
-        <w:rPr>
-          <w:sz w:val="28"/>
-          <w:lang w:val="ru-RU"/>
-        </w:rPr>
-        <w:t xml:space="preserve">: </w:t>
-      </w:r>
-      <w:proofErr w:type="spellStart"/>
-      <w:proofErr w:type="gramStart"/>
-      <w:r>
-        <w:rPr>
-          <w:sz w:val="28"/>
-          <w:lang w:val="ru-RU"/>
-        </w:rPr>
-        <w:t>Пр</w:t>
+        <w:t>гр</w:t>
       </w:r>
       <w:proofErr w:type="spellEnd"/>
-      <w:proofErr w:type="gramEnd"/>
-      <w:r>
-        <w:rPr>
-          <w:sz w:val="28"/>
-          <w:lang w:val="ru-RU"/>
-        </w:rPr>
-        <w:t xml:space="preserve"> д. V =  см</w:t>
-      </w:r>
-      <w:r>
-        <w:rPr>
-          <w:sz w:val="28"/>
-          <w:vertAlign w:val="superscript"/>
-          <w:lang w:val="ru-RU"/>
-        </w:rPr>
-        <w:t>3</w:t>
-      </w:r>
-      <w:r>
-        <w:rPr>
-          <w:sz w:val="28"/>
-          <w:lang w:val="ru-RU"/>
-        </w:rPr>
-        <w:t>; лев. д. V =  см</w:t>
-      </w:r>
-      <w:r>
-        <w:rPr>
-          <w:sz w:val="28"/>
-          <w:vertAlign w:val="superscript"/>
-          <w:lang w:val="ru-RU"/>
-        </w:rPr>
-        <w:t>3</w:t>
+      <w:r>
+        <w:rPr>
+          <w:lang w:val="ru-RU"/>
+        </w:rPr>
+        <w:t xml:space="preserve">  пальцев левой кисти  без костно-деструктивных изменений.</w:t>
       </w:r>
     </w:p>
     <w:p>
@@ -7306,39 +5501,120 @@
         <w:ind w:left="-567"/>
         <w:jc w:val="both"/>
         <w:rPr>
-          <w:sz w:val="28"/>
           <w:lang w:val="ru-RU"/>
         </w:rPr>
       </w:pPr>
       <w:r>
         <w:rPr>
-          <w:sz w:val="28"/>
-          <w:lang w:val="ru-RU"/>
-        </w:rPr>
-        <w:t xml:space="preserve">Перешеек – </w:t>
+          <w:u w:val="single"/>
+          <w:lang w:val="ru-RU"/>
+        </w:rPr>
+        <w:t xml:space="preserve">09.10.18 </w:t>
+      </w:r>
+      <w:r>
+        <w:rPr>
+          <w:u w:val="single"/>
+          <w:lang w:val="ru-RU"/>
+        </w:rPr>
+        <w:t>УЗИ щит</w:t>
       </w:r>
       <w:proofErr w:type="gramStart"/>
       <w:r>
         <w:rPr>
-          <w:sz w:val="28"/>
-          <w:lang w:val="ru-RU"/>
-        </w:rPr>
-        <w:t>с</w:t>
-      </w:r>
-      <w:r>
-        <w:rPr>
-          <w:sz w:val="28"/>
-          <w:lang w:val="ru-RU"/>
-        </w:rPr>
-        <w:t>м</w:t>
+          <w:u w:val="single"/>
+          <w:lang w:val="ru-RU"/>
+        </w:rPr>
+        <w:t>.</w:t>
       </w:r>
       <w:proofErr w:type="gramEnd"/>
       <w:r>
         <w:rPr>
-          <w:sz w:val="28"/>
-          <w:lang w:val="ru-RU"/>
-        </w:rPr>
-        <w:t xml:space="preserve">. </w:t>
+          <w:u w:val="single"/>
+          <w:lang w:val="ru-RU"/>
+        </w:rPr>
+        <w:t xml:space="preserve"> </w:t>
+      </w:r>
+      <w:proofErr w:type="gramStart"/>
+      <w:r>
+        <w:rPr>
+          <w:u w:val="single"/>
+          <w:lang w:val="ru-RU"/>
+        </w:rPr>
+        <w:t>ж</w:t>
+      </w:r>
+      <w:proofErr w:type="gramEnd"/>
+      <w:r>
+        <w:rPr>
+          <w:u w:val="single"/>
+          <w:lang w:val="ru-RU"/>
+        </w:rPr>
+        <w:t>елезы</w:t>
+      </w:r>
+      <w:r>
+        <w:rPr>
+          <w:lang w:val="ru-RU"/>
+        </w:rPr>
+        <w:t xml:space="preserve">: </w:t>
+      </w:r>
+      <w:proofErr w:type="spellStart"/>
+      <w:proofErr w:type="gramStart"/>
+      <w:r>
+        <w:rPr>
+          <w:lang w:val="ru-RU"/>
+        </w:rPr>
+        <w:t>Пр</w:t>
+      </w:r>
+      <w:proofErr w:type="spellEnd"/>
+      <w:proofErr w:type="gramEnd"/>
+      <w:r>
+        <w:rPr>
+          <w:lang w:val="ru-RU"/>
+        </w:rPr>
+        <w:t xml:space="preserve"> д. V = </w:t>
+      </w:r>
+      <w:r>
+        <w:rPr>
+          <w:lang w:val="ru-RU"/>
+        </w:rPr>
+        <w:t>7,3</w:t>
+      </w:r>
+      <w:r>
+        <w:rPr>
+          <w:lang w:val="ru-RU"/>
+        </w:rPr>
+        <w:t xml:space="preserve"> см</w:t>
+      </w:r>
+      <w:r>
+        <w:rPr>
+          <w:vertAlign w:val="superscript"/>
+          <w:lang w:val="ru-RU"/>
+        </w:rPr>
+        <w:t>3</w:t>
+      </w:r>
+      <w:r>
+        <w:rPr>
+          <w:lang w:val="ru-RU"/>
+        </w:rPr>
+        <w:t xml:space="preserve">; лев. д. V =  </w:t>
+      </w:r>
+      <w:r>
+        <w:rPr>
+          <w:lang w:val="ru-RU"/>
+        </w:rPr>
+        <w:t>5,7</w:t>
+      </w:r>
+      <w:r>
+        <w:rPr>
+          <w:lang w:val="ru-RU"/>
+        </w:rPr>
+        <w:t>см</w:t>
+      </w:r>
+      <w:r>
+        <w:rPr>
+          <w:vertAlign w:val="superscript"/>
+          <w:lang w:val="ru-RU"/>
+        </w:rPr>
+        <w:t>3</w:t>
       </w:r>
     </w:p>
     <w:p>
@@ -7346,14 +5622,11 @@
         <w:ind w:left="-567"/>
         <w:jc w:val="both"/>
         <w:rPr>
-          <w:sz w:val="28"/>
-          <w:szCs w:val="20"/>
           <w:lang w:val="ru-RU"/>
         </w:rPr>
       </w:pPr>
       <w:r>
         <w:rPr>
-          <w:sz w:val="28"/>
           <w:lang w:val="ru-RU"/>
         </w:rPr>
         <w:t>Щит</w:t>
@@ -7361,7 +5634,6 @@
       <w:proofErr w:type="gramStart"/>
       <w:r>
         <w:rPr>
-          <w:sz w:val="28"/>
           <w:lang w:val="ru-RU"/>
         </w:rPr>
         <w:t>.</w:t>
@@ -7369,7 +5641,6 @@
       <w:proofErr w:type="gramEnd"/>
       <w:r>
         <w:rPr>
-          <w:sz w:val="28"/>
           <w:lang w:val="ru-RU"/>
         </w:rPr>
         <w:t xml:space="preserve"> </w:t>
@@ -7377,7 +5648,6 @@
       <w:proofErr w:type="gramStart"/>
       <w:r>
         <w:rPr>
-          <w:sz w:val="28"/>
           <w:lang w:val="ru-RU"/>
         </w:rPr>
         <w:t>ж</w:t>
@@ -7385,72 +5655,140 @@
       <w:proofErr w:type="gramEnd"/>
       <w:r>
         <w:rPr>
-          <w:sz w:val="28"/>
           <w:lang w:val="ru-RU"/>
         </w:rPr>
         <w:t>елеза</w:t>
       </w:r>
       <w:r>
         <w:rPr>
-          <w:sz w:val="28"/>
           <w:lang w:val="ru-RU"/>
         </w:rPr>
         <w:t xml:space="preserve"> </w:t>
       </w:r>
       <w:r>
         <w:rPr>
-          <w:sz w:val="28"/>
-          <w:lang w:val="ru-RU"/>
-        </w:rPr>
-        <w:t>не увеличена, контуры ровные</w:t>
-      </w:r>
-      <w:r>
-        <w:rPr>
-          <w:sz w:val="28"/>
-          <w:lang w:val="ru-RU"/>
-        </w:rPr>
-        <w:t>, фестончатые</w:t>
-      </w:r>
-      <w:r>
-        <w:rPr>
-          <w:sz w:val="28"/>
-          <w:lang w:val="ru-RU"/>
-        </w:rPr>
-        <w:t>. Капсула уплотнена</w:t>
-      </w:r>
-      <w:r>
-        <w:rPr>
-          <w:sz w:val="28"/>
-          <w:lang w:val="ru-RU"/>
-        </w:rPr>
-        <w:t>, утолщена</w:t>
-      </w:r>
-      <w:r>
-        <w:rPr>
-          <w:sz w:val="28"/>
+          <w:lang w:val="ru-RU"/>
+        </w:rPr>
+        <w:t xml:space="preserve">не увеличена, контуры ровные. </w:t>
+      </w:r>
+      <w:proofErr w:type="spellStart"/>
+      <w:r>
+        <w:rPr>
+          <w:lang w:val="ru-RU"/>
+        </w:rPr>
+        <w:t>Эхогенность</w:t>
+      </w:r>
+      <w:proofErr w:type="spellEnd"/>
+      <w:r>
+        <w:rPr>
+          <w:lang w:val="ru-RU"/>
+        </w:rPr>
+        <w:t xml:space="preserve"> и </w:t>
+      </w:r>
+      <w:proofErr w:type="spellStart"/>
+      <w:r>
+        <w:rPr>
+          <w:lang w:val="ru-RU"/>
+        </w:rPr>
+        <w:t>эхоструктура</w:t>
+      </w:r>
+      <w:proofErr w:type="spellEnd"/>
+      <w:r>
+        <w:rPr>
+          <w:lang w:val="ru-RU"/>
+        </w:rPr>
+        <w:t xml:space="preserve"> обычные</w:t>
+      </w:r>
+      <w:r>
+        <w:rPr>
           <w:lang w:val="ru-RU"/>
         </w:rPr>
         <w:t xml:space="preserve">. </w:t>
       </w:r>
+      <w:r>
+        <w:rPr>
+          <w:lang w:val="ru-RU"/>
+        </w:rPr>
+        <w:t>Р</w:t>
+      </w:r>
+      <w:r>
+        <w:rPr>
+          <w:lang w:val="ru-RU"/>
+        </w:rPr>
+        <w:t>егионарны</w:t>
+      </w:r>
+      <w:r>
+        <w:rPr>
+          <w:lang w:val="ru-RU"/>
+        </w:rPr>
+        <w:t>е</w:t>
+      </w:r>
+      <w:r>
+        <w:rPr>
+          <w:lang w:val="ru-RU"/>
+        </w:rPr>
+        <w:t xml:space="preserve"> </w:t>
+      </w:r>
+      <w:proofErr w:type="gramStart"/>
+      <w:r>
+        <w:rPr>
+          <w:lang w:val="ru-RU"/>
+        </w:rPr>
+        <w:t>л</w:t>
+      </w:r>
+      <w:proofErr w:type="gramEnd"/>
+      <w:r>
+        <w:rPr>
+          <w:lang w:val="ru-RU"/>
+        </w:rPr>
+        <w:t>/узл</w:t>
+      </w:r>
+      <w:r>
+        <w:rPr>
+          <w:lang w:val="ru-RU"/>
+        </w:rPr>
+        <w:t>ы</w:t>
+      </w:r>
+      <w:r>
+        <w:rPr>
+          <w:lang w:val="ru-RU"/>
+        </w:rPr>
+        <w:t xml:space="preserve"> </w:t>
+      </w:r>
+      <w:r>
+        <w:rPr>
+          <w:lang w:val="ru-RU"/>
+        </w:rPr>
+        <w:t xml:space="preserve"> </w:t>
+      </w:r>
+      <w:r>
+        <w:rPr>
+          <w:lang w:val="ru-RU"/>
+        </w:rPr>
+        <w:t xml:space="preserve">не </w:t>
+      </w:r>
+      <w:r>
+        <w:rPr>
+          <w:lang w:val="ru-RU"/>
+        </w:rPr>
+        <w:t xml:space="preserve">визуализируются. </w:t>
+      </w:r>
       <w:proofErr w:type="spellStart"/>
       <w:r>
         <w:rPr>
-          <w:sz w:val="28"/>
-          <w:lang w:val="ru-RU"/>
-        </w:rPr>
-        <w:t>Эхогенность</w:t>
+          <w:lang w:val="ru-RU"/>
+        </w:rPr>
+        <w:t>Закл</w:t>
       </w:r>
       <w:proofErr w:type="spellEnd"/>
       <w:r>
         <w:rPr>
-          <w:sz w:val="28"/>
-          <w:lang w:val="ru-RU"/>
-        </w:rPr>
-        <w:t xml:space="preserve"> паренхимы обычная, снижена.</w:t>
-      </w:r>
-      <w:r>
-        <w:rPr>
-          <w:sz w:val="28"/>
+          <w:lang w:val="ru-RU"/>
+        </w:rPr>
+        <w:t xml:space="preserve">.: </w:t>
+      </w:r>
+      <w:r>
+        <w:rPr>
           <w:lang w:val="ru-RU"/>
         </w:rPr>
         <w:t xml:space="preserve"> </w:t>
@@ -7458,15 +5796,27 @@
       <w:proofErr w:type="spellStart"/>
       <w:r>
         <w:rPr>
-          <w:sz w:val="28"/>
-          <w:lang w:val="ru-RU"/>
-        </w:rPr>
-        <w:t>Эхоструктура</w:t>
+          <w:lang w:val="ru-RU"/>
+        </w:rPr>
+        <w:t>Эхопризнаков</w:t>
       </w:r>
       <w:proofErr w:type="spellEnd"/>
       <w:r>
         <w:rPr>
-          <w:sz w:val="28"/>
+          <w:lang w:val="ru-RU"/>
+        </w:rPr>
+        <w:t xml:space="preserve"> патологии щит</w:t>
+      </w:r>
+      <w:proofErr w:type="gramStart"/>
+      <w:r>
+        <w:rPr>
+          <w:lang w:val="ru-RU"/>
+        </w:rPr>
+        <w:t>.</w:t>
+      </w:r>
+      <w:proofErr w:type="gramEnd"/>
+      <w:r>
+        <w:rPr>
           <w:lang w:val="ru-RU"/>
         </w:rPr>
         <w:t xml:space="preserve"> </w:t>
@@ -7474,56 +5824,22 @@
       <w:proofErr w:type="gramStart"/>
       <w:r>
         <w:rPr>
-          <w:sz w:val="28"/>
-          <w:lang w:val="ru-RU"/>
-        </w:rPr>
-        <w:t>повышенной</w:t>
+          <w:lang w:val="ru-RU"/>
+        </w:rPr>
+        <w:t>ж</w:t>
       </w:r>
       <w:proofErr w:type="gramEnd"/>
       <w:r>
         <w:rPr>
-          <w:sz w:val="28"/>
+          <w:lang w:val="ru-RU"/>
+        </w:rPr>
+        <w:t>елезы нет.</w:t>
+      </w:r>
+      <w:r>
+        <w:rPr>
           <w:lang w:val="ru-RU"/>
         </w:rPr>
         <w:t xml:space="preserve"> </w:t>
-      </w:r>
-      <w:proofErr w:type="spellStart"/>
-      <w:r>
-        <w:rPr>
-          <w:sz w:val="28"/>
-          <w:lang w:val="ru-RU"/>
-        </w:rPr>
-        <w:lastRenderedPageBreak/>
-        <w:t>эхогенности</w:t>
-      </w:r>
-      <w:proofErr w:type="spellEnd"/>
-      <w:r>
-        <w:rPr>
-          <w:sz w:val="28"/>
-          <w:lang w:val="ru-RU"/>
-        </w:rPr>
-        <w:t xml:space="preserve">, </w:t>
-      </w:r>
-      <w:r>
-        <w:rPr>
-          <w:sz w:val="28"/>
-          <w:lang w:val="ru-RU"/>
-        </w:rPr>
-        <w:t xml:space="preserve">мелкозернистая, крупнозернистая,  </w:t>
-      </w:r>
-      <w:r>
-        <w:rPr>
-          <w:sz w:val="28"/>
-          <w:lang w:val="ru-RU"/>
-        </w:rPr>
-        <w:t xml:space="preserve">однородная, </w:t>
-      </w:r>
-      <w:r>
-        <w:rPr>
-          <w:sz w:val="28"/>
-          <w:lang w:val="ru-RU"/>
-        </w:rPr>
-        <w:t>мелкий и крупный фиброз.</w:t>
       </w:r>
     </w:p>
     <w:p>
@@ -7531,48 +5847,43 @@
         <w:ind w:left="-567"/>
         <w:jc w:val="both"/>
         <w:rPr>
-          <w:sz w:val="28"/>
           <w:lang w:val="ru-RU"/>
         </w:rPr>
       </w:pPr>
       <w:r>
         <w:rPr>
-          <w:sz w:val="28"/>
-          <w:lang w:val="ru-RU"/>
-        </w:rPr>
-        <w:t xml:space="preserve">В пр. доле  в </w:t>
+          <w:u w:val="single"/>
+          <w:lang w:val="ru-RU"/>
+        </w:rPr>
+        <w:t>Лечение:</w:t>
+      </w:r>
+      <w:bookmarkStart w:id="4" w:name="лн"/>
+      <w:bookmarkEnd w:id="4"/>
+      <w:r>
+        <w:rPr>
+          <w:lang w:val="ru-RU"/>
+        </w:rPr>
+        <w:t xml:space="preserve"> </w:t>
+      </w:r>
+      <w:r>
+        <w:rPr>
+          <w:lang w:val="ru-RU"/>
+        </w:rPr>
+        <w:t xml:space="preserve">Новорапид, Левемир, бисопролол, Фармасулин </w:t>
       </w:r>
       <w:proofErr w:type="gramStart"/>
       <w:r>
         <w:rPr>
-          <w:sz w:val="28"/>
-          <w:lang w:val="ru-RU"/>
-        </w:rPr>
-        <w:t>в</w:t>
+          <w:lang w:val="ru-RU"/>
+        </w:rPr>
+        <w:t>Н</w:t>
       </w:r>
       <w:proofErr w:type="gramEnd"/>
       <w:r>
         <w:rPr>
-          <w:sz w:val="28"/>
-          <w:lang w:val="ru-RU"/>
-        </w:rPr>
-        <w:t xml:space="preserve">/3 </w:t>
-      </w:r>
-      <w:proofErr w:type="spellStart"/>
-      <w:r>
-        <w:rPr>
-          <w:sz w:val="28"/>
-          <w:lang w:val="ru-RU"/>
-        </w:rPr>
-        <w:t>изоэхогенный</w:t>
-      </w:r>
-      <w:proofErr w:type="spellEnd"/>
-      <w:r>
-        <w:rPr>
-          <w:sz w:val="28"/>
-          <w:lang w:val="ru-RU"/>
-        </w:rPr>
-        <w:t xml:space="preserve"> узел с гидрофильным ободком   * см. </w:t>
+          <w:lang w:val="ru-RU"/>
+        </w:rPr>
+        <w:t xml:space="preserve">NP, Фармасулин Н,  </w:t>
       </w:r>
     </w:p>
     <w:p>
@@ -7580,304 +5891,6 @@
         <w:ind w:left="-567"/>
         <w:jc w:val="both"/>
         <w:rPr>
-          <w:sz w:val="28"/>
-          <w:lang w:val="ru-RU"/>
-        </w:rPr>
-      </w:pPr>
-      <w:r>
-        <w:rPr>
-          <w:sz w:val="28"/>
-          <w:lang w:val="ru-RU"/>
-        </w:rPr>
-        <w:t>В лев</w:t>
-      </w:r>
-      <w:proofErr w:type="gramStart"/>
-      <w:r>
-        <w:rPr>
-          <w:sz w:val="28"/>
-          <w:lang w:val="ru-RU"/>
-        </w:rPr>
-        <w:t>.</w:t>
-      </w:r>
-      <w:proofErr w:type="gramEnd"/>
-      <w:r>
-        <w:rPr>
-          <w:sz w:val="28"/>
-          <w:lang w:val="ru-RU"/>
-        </w:rPr>
-        <w:t xml:space="preserve"> </w:t>
-      </w:r>
-      <w:proofErr w:type="gramStart"/>
-      <w:r>
-        <w:rPr>
-          <w:sz w:val="28"/>
-          <w:lang w:val="ru-RU"/>
-        </w:rPr>
-        <w:t>д</w:t>
-      </w:r>
-      <w:proofErr w:type="gramEnd"/>
-      <w:r>
-        <w:rPr>
-          <w:sz w:val="28"/>
-          <w:lang w:val="ru-RU"/>
-        </w:rPr>
-        <w:t xml:space="preserve">оле в ср/3 гидрофильный очаг - см. </w:t>
-      </w:r>
-      <w:r>
-        <w:rPr>
-          <w:sz w:val="28"/>
-          <w:lang w:val="ru-RU"/>
-        </w:rPr>
-        <w:t>Р</w:t>
-      </w:r>
-      <w:r>
-        <w:rPr>
-          <w:sz w:val="28"/>
-          <w:lang w:val="ru-RU"/>
-        </w:rPr>
-        <w:t>егионарны</w:t>
-      </w:r>
-      <w:r>
-        <w:rPr>
-          <w:sz w:val="28"/>
-          <w:lang w:val="ru-RU"/>
-        </w:rPr>
-        <w:t>е</w:t>
-      </w:r>
-      <w:r>
-        <w:rPr>
-          <w:sz w:val="28"/>
-          <w:lang w:val="ru-RU"/>
-        </w:rPr>
-        <w:t xml:space="preserve"> л/узл</w:t>
-      </w:r>
-      <w:r>
-        <w:rPr>
-          <w:sz w:val="28"/>
-          <w:lang w:val="ru-RU"/>
-        </w:rPr>
-        <w:t>ы</w:t>
-      </w:r>
-      <w:r>
-        <w:rPr>
-          <w:sz w:val="28"/>
-          <w:lang w:val="ru-RU"/>
-        </w:rPr>
-        <w:t xml:space="preserve"> </w:t>
-      </w:r>
-      <w:r>
-        <w:rPr>
-          <w:sz w:val="28"/>
-          <w:lang w:val="ru-RU"/>
-        </w:rPr>
-        <w:t xml:space="preserve"> </w:t>
-      </w:r>
-      <w:r>
-        <w:rPr>
-          <w:sz w:val="28"/>
-          <w:lang w:val="ru-RU"/>
-        </w:rPr>
-        <w:t xml:space="preserve">не </w:t>
-      </w:r>
-      <w:r>
-        <w:rPr>
-          <w:sz w:val="28"/>
-          <w:lang w:val="ru-RU"/>
-        </w:rPr>
-        <w:t xml:space="preserve">визуализируются. </w:t>
-      </w:r>
-      <w:proofErr w:type="spellStart"/>
-      <w:r>
-        <w:rPr>
-          <w:sz w:val="28"/>
-          <w:lang w:val="ru-RU"/>
-        </w:rPr>
-        <w:t>Закл</w:t>
-      </w:r>
-      <w:proofErr w:type="spellEnd"/>
-      <w:r>
-        <w:rPr>
-          <w:sz w:val="28"/>
-          <w:lang w:val="ru-RU"/>
-        </w:rPr>
-        <w:t xml:space="preserve">.: </w:t>
-      </w:r>
-      <w:sdt>
-        <w:sdtPr>
-          <w:rPr>
-            <w:sz w:val="28"/>
-            <w:lang w:val="ru-RU"/>
-          </w:rPr>
-          <w:id w:val="-1644262041"/>
-          <w:placeholder>
-            <w:docPart w:val="DefaultPlaceholder_1082065159"/>
-          </w:placeholder>
-          <w:comboBox>
-            <w:listItem w:displayText="Увеличение" w:value="Увеличение"/>
-            <w:listItem w:displayText="Гипоплазия" w:value="Гипоплазия"/>
-          </w:comboBox>
-        </w:sdtPr>
-        <w:sdtEndPr/>
-        <w:sdtContent>
-          <w:r>
-            <w:rPr>
-              <w:sz w:val="28"/>
-              <w:lang w:val="ru-RU"/>
-            </w:rPr>
-            <w:t>Увеличение</w:t>
-          </w:r>
-        </w:sdtContent>
-      </w:sdt>
-      <w:r>
-        <w:rPr>
-          <w:sz w:val="28"/>
-          <w:lang w:val="ru-RU"/>
-        </w:rPr>
-        <w:t xml:space="preserve"> щит</w:t>
-      </w:r>
-      <w:proofErr w:type="gramStart"/>
-      <w:r>
-        <w:rPr>
-          <w:sz w:val="28"/>
-          <w:lang w:val="ru-RU"/>
-        </w:rPr>
-        <w:t>.</w:t>
-      </w:r>
-      <w:proofErr w:type="gramEnd"/>
-      <w:r>
-        <w:rPr>
-          <w:sz w:val="28"/>
-          <w:lang w:val="ru-RU"/>
-        </w:rPr>
-        <w:t xml:space="preserve"> </w:t>
-      </w:r>
-      <w:proofErr w:type="gramStart"/>
-      <w:r>
-        <w:rPr>
-          <w:sz w:val="28"/>
-          <w:lang w:val="ru-RU"/>
-        </w:rPr>
-        <w:t>ж</w:t>
-      </w:r>
-      <w:proofErr w:type="gramEnd"/>
-      <w:r>
-        <w:rPr>
-          <w:sz w:val="28"/>
-          <w:lang w:val="ru-RU"/>
-        </w:rPr>
-        <w:t xml:space="preserve">елезы. </w:t>
-      </w:r>
-      <w:r>
-        <w:rPr>
-          <w:sz w:val="28"/>
-          <w:lang w:val="ru-RU"/>
-        </w:rPr>
-        <w:t xml:space="preserve">Незначительные </w:t>
-      </w:r>
-      <w:r>
-        <w:rPr>
-          <w:sz w:val="28"/>
-          <w:lang w:val="ru-RU"/>
-        </w:rPr>
-        <w:t>диффузные изменения паренхимы.</w:t>
-      </w:r>
-      <w:r>
-        <w:rPr>
-          <w:sz w:val="28"/>
-          <w:lang w:val="ru-RU"/>
-        </w:rPr>
-        <w:t xml:space="preserve"> </w:t>
-      </w:r>
-      <w:proofErr w:type="spellStart"/>
-      <w:r>
-        <w:rPr>
-          <w:sz w:val="28"/>
-          <w:lang w:val="ru-RU"/>
-        </w:rPr>
-        <w:t>Эхопризнаков</w:t>
-      </w:r>
-      <w:proofErr w:type="spellEnd"/>
-      <w:r>
-        <w:rPr>
-          <w:sz w:val="28"/>
-          <w:lang w:val="ru-RU"/>
-        </w:rPr>
-        <w:t xml:space="preserve"> патологии щит</w:t>
-      </w:r>
-      <w:proofErr w:type="gramStart"/>
-      <w:r>
-        <w:rPr>
-          <w:sz w:val="28"/>
-          <w:lang w:val="ru-RU"/>
-        </w:rPr>
-        <w:t>.</w:t>
-      </w:r>
-      <w:proofErr w:type="gramEnd"/>
-      <w:r>
-        <w:rPr>
-          <w:sz w:val="28"/>
-          <w:lang w:val="ru-RU"/>
-        </w:rPr>
-        <w:t xml:space="preserve"> </w:t>
-      </w:r>
-      <w:proofErr w:type="gramStart"/>
-      <w:r>
-        <w:rPr>
-          <w:sz w:val="28"/>
-          <w:lang w:val="ru-RU"/>
-        </w:rPr>
-        <w:t>ж</w:t>
-      </w:r>
-      <w:proofErr w:type="gramEnd"/>
-      <w:r>
-        <w:rPr>
-          <w:sz w:val="28"/>
-          <w:lang w:val="ru-RU"/>
-        </w:rPr>
-        <w:t>елезы нет.</w:t>
-      </w:r>
-      <w:r>
-        <w:rPr>
-          <w:sz w:val="28"/>
-          <w:lang w:val="ru-RU"/>
-        </w:rPr>
-        <w:t xml:space="preserve"> </w:t>
-      </w:r>
-    </w:p>
-    <w:p>
-      <w:pPr>
-        <w:ind w:left="-567"/>
-        <w:jc w:val="both"/>
-        <w:rPr>
-          <w:sz w:val="28"/>
-          <w:szCs w:val="20"/>
-          <w:lang w:val="ru-RU"/>
-        </w:rPr>
-      </w:pPr>
-      <w:r>
-        <w:rPr>
-          <w:sz w:val="28"/>
-          <w:u w:val="single"/>
-          <w:lang w:val="ru-RU"/>
-        </w:rPr>
-        <w:t>Лечение:</w:t>
-      </w:r>
-      <w:bookmarkStart w:id="4" w:name="лн"/>
-      <w:bookmarkEnd w:id="4"/>
-      <w:r>
-        <w:rPr>
-          <w:sz w:val="28"/>
-          <w:lang w:val="ru-RU"/>
-        </w:rPr>
-        <w:t xml:space="preserve"> </w:t>
-      </w:r>
-    </w:p>
-    <w:p>
-      <w:pPr>
-        <w:ind w:left="-567"/>
-        <w:jc w:val="both"/>
-        <w:rPr>
-          <w:sz w:val="28"/>
           <w:lang w:val="ru-RU"/>
         </w:rPr>
       </w:pPr>
@@ -7887,7 +5900,6 @@
       <w:bookmarkEnd w:id="6"/>
       <w:r>
         <w:rPr>
-          <w:sz w:val="28"/>
           <w:u w:val="single"/>
           <w:lang w:val="ru-RU"/>
         </w:rPr>
@@ -7895,10 +5907,119 @@
       </w:r>
       <w:r>
         <w:rPr>
-          <w:sz w:val="28"/>
           <w:lang w:val="ru-RU"/>
         </w:rPr>
         <w:t xml:space="preserve">:  </w:t>
+      </w:r>
+      <w:r>
+        <w:rPr>
+          <w:lang w:val="ru-RU"/>
+        </w:rPr>
+        <w:t xml:space="preserve">компенсировать на фоне введения </w:t>
+      </w:r>
+      <w:proofErr w:type="spellStart"/>
+      <w:r>
+        <w:rPr>
+          <w:lang w:val="ru-RU"/>
+        </w:rPr>
+        <w:t>Фармасулин</w:t>
+      </w:r>
+      <w:r>
+        <w:rPr>
+          <w:lang w:val="ru-RU"/>
+        </w:rPr>
+        <w:t>а</w:t>
+      </w:r>
+      <w:proofErr w:type="spellEnd"/>
+      <w:r>
+        <w:rPr>
+          <w:lang w:val="ru-RU"/>
+        </w:rPr>
+        <w:t xml:space="preserve"> </w:t>
+      </w:r>
+      <w:proofErr w:type="gramStart"/>
+      <w:r>
+        <w:rPr>
+          <w:lang w:val="ru-RU"/>
+        </w:rPr>
+        <w:t>Н</w:t>
+      </w:r>
+      <w:proofErr w:type="gramEnd"/>
+      <w:r>
+        <w:rPr>
+          <w:lang w:val="ru-RU"/>
+        </w:rPr>
+        <w:t xml:space="preserve">NP, </w:t>
+      </w:r>
+      <w:proofErr w:type="spellStart"/>
+      <w:r>
+        <w:rPr>
+          <w:lang w:val="ru-RU"/>
+        </w:rPr>
+        <w:t>Фармасулин</w:t>
+      </w:r>
+      <w:r>
+        <w:rPr>
+          <w:lang w:val="ru-RU"/>
+        </w:rPr>
+        <w:t>а</w:t>
+      </w:r>
+      <w:proofErr w:type="spellEnd"/>
+      <w:r>
+        <w:rPr>
+          <w:lang w:val="ru-RU"/>
+        </w:rPr>
+        <w:t xml:space="preserve"> Н не у</w:t>
+      </w:r>
+      <w:r>
+        <w:rPr>
+          <w:lang w:val="ru-RU"/>
+        </w:rPr>
+        <w:t xml:space="preserve">давалось, отмечались </w:t>
+      </w:r>
+      <w:r>
+        <w:rPr>
+          <w:lang w:val="ru-RU"/>
+        </w:rPr>
+        <w:t xml:space="preserve">гипогликемические состояния в ночное время при увеличении дозы инсулина, в связи с чем </w:t>
+      </w:r>
+      <w:proofErr w:type="spellStart"/>
+      <w:r>
+        <w:rPr>
+          <w:lang w:val="ru-RU"/>
+        </w:rPr>
+        <w:t>комис</w:t>
+      </w:r>
+      <w:r>
+        <w:rPr>
+          <w:lang w:val="ru-RU"/>
+        </w:rPr>
+        <w:t>с</w:t>
+      </w:r>
+      <w:r>
+        <w:rPr>
+          <w:lang w:val="ru-RU"/>
+        </w:rPr>
+        <w:t>ионно</w:t>
+      </w:r>
+      <w:proofErr w:type="spellEnd"/>
+      <w:r>
+        <w:rPr>
+          <w:lang w:val="ru-RU"/>
+        </w:rPr>
+        <w:t xml:space="preserve"> был переведен на  Левемир, Новорапид</w:t>
+      </w:r>
+      <w:r>
+        <w:rPr>
+          <w:lang w:val="ru-RU"/>
+        </w:rPr>
+        <w:t>.</w:t>
+      </w:r>
+      <w:r>
+        <w:rPr>
+          <w:lang w:val="ru-RU"/>
+        </w:rPr>
+        <w:t xml:space="preserve"> </w:t>
       </w:r>
       <w:sdt>
         <w:sdtPr>
@@ -7919,7 +6040,13 @@
             <w:rPr>
               <w:lang w:val="ru-RU"/>
             </w:rPr>
-            <w:t xml:space="preserve">Общее состояние улучшилось, гликемия </w:t>
+            <w:t xml:space="preserve"> </w:t>
+          </w:r>
+          <w:r>
+            <w:rPr>
+              <w:lang w:val="ru-RU"/>
+            </w:rPr>
+            <w:t xml:space="preserve">Гликемия </w:t>
           </w:r>
           <w:r>
             <w:rPr>
@@ -7931,7 +6058,43 @@
             <w:rPr>
               <w:lang w:val="ru-RU"/>
             </w:rPr>
-            <w:t>, уменьшились боли в н/к.</w:t>
+            <w:t>,</w:t>
+          </w:r>
+          <w:r>
+            <w:rPr>
+              <w:lang w:val="ru-RU"/>
+            </w:rPr>
+            <w:t xml:space="preserve"> гипогликемических состояний не отмечает,</w:t>
+          </w:r>
+          <w:r>
+            <w:rPr>
+              <w:lang w:val="ru-RU"/>
+            </w:rPr>
+            <w:t xml:space="preserve"> </w:t>
+          </w:r>
+          <w:r>
+            <w:rPr>
+              <w:lang w:val="ru-RU"/>
+            </w:rPr>
+            <w:t>сохраняются</w:t>
+          </w:r>
+          <w:r>
+            <w:rPr>
+              <w:lang w:val="ru-RU"/>
+            </w:rPr>
+            <w:t xml:space="preserve"> </w:t>
+          </w:r>
+          <w:r>
+            <w:rPr>
+              <w:lang w:val="ru-RU"/>
+            </w:rPr>
+            <w:t xml:space="preserve">умеренные </w:t>
+          </w:r>
+          <w:r>
+            <w:rPr>
+              <w:lang w:val="ru-RU"/>
+            </w:rPr>
+            <w:t>боли в н/к.</w:t>
           </w:r>
         </w:sdtContent>
       </w:sdt>
@@ -7939,30 +6102,25 @@
         <w:rPr>
           <w:lang w:val="ru-RU"/>
         </w:rPr>
-        <w:t xml:space="preserve"> </w:t>
-      </w:r>
-      <w:r>
-        <w:rPr>
-          <w:sz w:val="28"/>
-          <w:lang w:val="ru-RU"/>
-        </w:rPr>
-        <w:t xml:space="preserve">АД  </w:t>
-      </w:r>
-      <w:proofErr w:type="gramStart"/>
-      <w:r>
-        <w:rPr>
-          <w:sz w:val="28"/>
-          <w:lang w:val="ru-RU"/>
-        </w:rPr>
-        <w:t>мм</w:t>
-      </w:r>
-      <w:proofErr w:type="gramEnd"/>
-      <w:r>
-        <w:rPr>
-          <w:sz w:val="28"/>
-          <w:lang w:val="ru-RU"/>
-        </w:rPr>
-        <w:t xml:space="preserve"> рт. ст. </w:t>
+        <w:t>, мелких суставах кистей.</w:t>
+      </w:r>
+      <w:r>
+        <w:rPr>
+          <w:lang w:val="ru-RU"/>
+        </w:rPr>
+        <w:t xml:space="preserve"> АД  </w:t>
+      </w:r>
+      <w:r>
+        <w:rPr>
+          <w:lang w:val="ru-RU"/>
+        </w:rPr>
+        <w:t xml:space="preserve">120/80 </w:t>
+      </w:r>
+      <w:r>
+        <w:rPr>
+          <w:lang w:val="ru-RU"/>
+        </w:rPr>
+        <w:t xml:space="preserve">мм рт. ст. </w:t>
       </w:r>
       <w:sdt>
         <w:sdtPr>
@@ -7990,14 +6148,12 @@
       </w:sdt>
       <w:r>
         <w:rPr>
-          <w:sz w:val="28"/>
           <w:lang w:val="ru-RU"/>
         </w:rPr>
         <w:t xml:space="preserve">  </w:t>
       </w:r>
       <w:r>
         <w:rPr>
-          <w:sz w:val="28"/>
           <w:lang w:val="ru-RU"/>
         </w:rPr>
         <w:t xml:space="preserve"> </w:t>
@@ -8005,8 +6161,6 @@
       <w:sdt>
         <w:sdtPr>
           <w:rPr>
-            <w:sz w:val="20"/>
-            <w:szCs w:val="20"/>
             <w:lang w:val="ru-RU"/>
           </w:rPr>
           <w:id w:val="-698077397"/>
@@ -8022,11 +6176,149 @@
         <w:sdtContent>
           <w:r>
             <w:rPr>
-              <w:sz w:val="20"/>
-              <w:szCs w:val="20"/>
+              <w:lang w:val="ru-RU"/>
+            </w:rPr>
+            <w:t xml:space="preserve">Пациент ознакомлен с постановлением КМУ 29.03.16 № 239 </w:t>
+          </w:r>
+          <w:proofErr w:type="spellStart"/>
+          <w:r>
+            <w:rPr>
+              <w:lang w:val="ru-RU"/>
+            </w:rPr>
+            <w:t>щодо</w:t>
+          </w:r>
+          <w:proofErr w:type="spellEnd"/>
+          <w:r>
+            <w:rPr>
+              <w:lang w:val="ru-RU"/>
+            </w:rPr>
+            <w:t xml:space="preserve"> «</w:t>
+          </w:r>
+          <w:proofErr w:type="spellStart"/>
+          <w:r>
+            <w:rPr>
+              <w:lang w:val="ru-RU"/>
+            </w:rPr>
+            <w:t>Перел</w:t>
+          </w:r>
+          <w:proofErr w:type="gramStart"/>
+          <w:r>
+            <w:rPr>
+              <w:lang w:val="ru-RU"/>
+            </w:rPr>
+            <w:t>i</w:t>
+          </w:r>
+          <w:proofErr w:type="gramEnd"/>
+          <w:r>
+            <w:rPr>
+              <w:lang w:val="ru-RU"/>
+            </w:rPr>
+            <w:t>ку</w:t>
+          </w:r>
+          <w:proofErr w:type="spellEnd"/>
+          <w:r>
+            <w:rPr>
               <w:lang w:val="ru-RU"/>
             </w:rPr>
             <w:t xml:space="preserve"> </w:t>
+          </w:r>
+          <w:proofErr w:type="spellStart"/>
+          <w:r>
+            <w:rPr>
+              <w:lang w:val="ru-RU"/>
+            </w:rPr>
+            <w:t>хворих</w:t>
+          </w:r>
+          <w:proofErr w:type="spellEnd"/>
+          <w:r>
+            <w:rPr>
+              <w:lang w:val="ru-RU"/>
+            </w:rPr>
+            <w:t xml:space="preserve"> на </w:t>
+          </w:r>
+          <w:proofErr w:type="spellStart"/>
+          <w:r>
+            <w:rPr>
+              <w:lang w:val="ru-RU"/>
+            </w:rPr>
+            <w:t>цукровий</w:t>
+          </w:r>
+          <w:proofErr w:type="spellEnd"/>
+          <w:r>
+            <w:rPr>
+              <w:lang w:val="ru-RU"/>
+            </w:rPr>
+            <w:t xml:space="preserve"> </w:t>
+          </w:r>
+          <w:proofErr w:type="spellStart"/>
+          <w:r>
+            <w:rPr>
+              <w:lang w:val="ru-RU"/>
+            </w:rPr>
+            <w:t>дiабет</w:t>
+          </w:r>
+          <w:proofErr w:type="spellEnd"/>
+          <w:r>
+            <w:rPr>
+              <w:lang w:val="ru-RU"/>
+            </w:rPr>
+            <w:t xml:space="preserve"> для </w:t>
+          </w:r>
+          <w:proofErr w:type="spellStart"/>
+          <w:r>
+            <w:rPr>
+              <w:lang w:val="ru-RU"/>
+            </w:rPr>
+            <w:t>вiдшкодування</w:t>
+          </w:r>
+          <w:proofErr w:type="spellEnd"/>
+          <w:r>
+            <w:rPr>
+              <w:lang w:val="ru-RU"/>
+            </w:rPr>
+            <w:t xml:space="preserve"> </w:t>
+          </w:r>
+          <w:proofErr w:type="spellStart"/>
+          <w:r>
+            <w:rPr>
+              <w:lang w:val="ru-RU"/>
+            </w:rPr>
+            <w:t>вартостi</w:t>
+          </w:r>
+          <w:proofErr w:type="spellEnd"/>
+          <w:r>
+            <w:rPr>
+              <w:lang w:val="ru-RU"/>
+            </w:rPr>
+            <w:t xml:space="preserve"> </w:t>
+          </w:r>
+          <w:proofErr w:type="spellStart"/>
+          <w:r>
+            <w:rPr>
+              <w:lang w:val="ru-RU"/>
+            </w:rPr>
+            <w:t>препаратiв</w:t>
+          </w:r>
+          <w:proofErr w:type="spellEnd"/>
+          <w:r>
+            <w:rPr>
+              <w:lang w:val="ru-RU"/>
+            </w:rPr>
+            <w:t xml:space="preserve"> </w:t>
+          </w:r>
+          <w:proofErr w:type="spellStart"/>
+          <w:r>
+            <w:rPr>
+              <w:lang w:val="ru-RU"/>
+            </w:rPr>
+            <w:t>iнсулiну</w:t>
+          </w:r>
+          <w:proofErr w:type="spellEnd"/>
+          <w:r>
+            <w:rPr>
+              <w:lang w:val="ru-RU"/>
+            </w:rPr>
+            <w:t xml:space="preserve">» </w:t>
           </w:r>
         </w:sdtContent>
       </w:sdt>
@@ -8063,6 +6355,8 @@
         </w:rPr>
         <w:t>:</w:t>
       </w:r>
+      <w:bookmarkStart w:id="7" w:name="_GoBack"/>
+      <w:bookmarkEnd w:id="7"/>
     </w:p>
     <w:p>
       <w:pPr>
@@ -8319,6 +6613,18 @@
         </w:rPr>
         <w:t xml:space="preserve">Инсулинотерапия:   </w:t>
       </w:r>
+      <w:r>
+        <w:rPr>
+          <w:lang w:val="ru-RU"/>
+        </w:rPr>
+        <w:t>Новорапид</w:t>
+      </w:r>
+      <w:r>
+        <w:rPr>
+          <w:lang w:val="ru-RU"/>
+        </w:rPr>
+        <w:t xml:space="preserve"> </w:t>
+      </w:r>
       <w:proofErr w:type="gramStart"/>
       <w:r>
         <w:rPr>
@@ -8331,7 +6637,43 @@
         <w:rPr>
           <w:lang w:val="ru-RU"/>
         </w:rPr>
-        <w:t>/з- ед., п/о- ед., п/у</w:t>
+        <w:t>/з-</w:t>
+      </w:r>
+      <w:r>
+        <w:rPr>
+          <w:lang w:val="ru-RU"/>
+        </w:rPr>
+        <w:t>14</w:t>
+      </w:r>
+      <w:r>
+        <w:rPr>
+          <w:lang w:val="ru-RU"/>
+        </w:rPr>
+        <w:t>-16</w:t>
+      </w:r>
+      <w:r>
+        <w:rPr>
+          <w:lang w:val="ru-RU"/>
+        </w:rPr>
+        <w:t xml:space="preserve"> ед., п/о-</w:t>
+      </w:r>
+      <w:r>
+        <w:rPr>
+          <w:lang w:val="ru-RU"/>
+        </w:rPr>
+        <w:t>12</w:t>
+      </w:r>
+      <w:r>
+        <w:rPr>
+          <w:lang w:val="ru-RU"/>
+        </w:rPr>
+        <w:t>-14</w:t>
+      </w:r>
+      <w:r>
+        <w:rPr>
+          <w:lang w:val="ru-RU"/>
+        </w:rPr>
+        <w:t xml:space="preserve"> ед., п/у</w:t>
       </w:r>
       <w:r>
         <w:rPr>
@@ -8343,240 +6685,55 @@
         <w:rPr>
           <w:lang w:val="ru-RU"/>
         </w:rPr>
-        <w:t>- ед.,  22.00</w:t>
-      </w:r>
-      <w:r>
-        <w:rPr>
-          <w:lang w:val="ru-RU"/>
-        </w:rPr>
-        <w:t xml:space="preserve">   ед.</w:t>
-      </w:r>
-    </w:p>
-    <w:p>
-      <w:pPr>
-        <w:ind w:left="-142"/>
-        <w:jc w:val="both"/>
-        <w:rPr>
-          <w:lang w:val="ru-RU"/>
-        </w:rPr>
-      </w:pPr>
-      <w:proofErr w:type="spellStart"/>
-      <w:r>
-        <w:rPr>
-          <w:lang w:val="ru-RU"/>
-        </w:rPr>
-        <w:t>Актрапид</w:t>
-      </w:r>
-      <w:proofErr w:type="spellEnd"/>
-      <w:r>
-        <w:rPr>
-          <w:lang w:val="ru-RU"/>
-        </w:rPr>
-        <w:t xml:space="preserve"> НМ, </w:t>
-      </w:r>
-      <w:proofErr w:type="spellStart"/>
-      <w:r>
-        <w:rPr>
-          <w:lang w:val="ru-RU"/>
-        </w:rPr>
-        <w:t>Протафан</w:t>
-      </w:r>
-      <w:proofErr w:type="spellEnd"/>
-      <w:r>
-        <w:rPr>
-          <w:lang w:val="ru-RU"/>
-        </w:rPr>
-        <w:t xml:space="preserve"> НМ, </w:t>
-      </w:r>
-      <w:proofErr w:type="spellStart"/>
-      <w:r>
-        <w:rPr>
-          <w:lang w:val="ru-RU"/>
-        </w:rPr>
-        <w:t>Хумодар</w:t>
-      </w:r>
-      <w:proofErr w:type="spellEnd"/>
-      <w:r>
-        <w:rPr>
-          <w:lang w:val="ru-RU"/>
-        </w:rPr>
-        <w:t xml:space="preserve"> Р</w:t>
-      </w:r>
-      <w:r>
-        <w:rPr>
-          <w:lang w:val="ru-RU"/>
-        </w:rPr>
-        <w:t>100</w:t>
-      </w:r>
-      <w:r>
-        <w:rPr>
-          <w:lang w:val="ru-RU"/>
-        </w:rPr>
-        <w:t xml:space="preserve">Р, </w:t>
-      </w:r>
-      <w:proofErr w:type="spellStart"/>
-      <w:r>
-        <w:rPr>
-          <w:lang w:val="ru-RU"/>
-        </w:rPr>
-        <w:t>Хумодар</w:t>
-      </w:r>
-      <w:proofErr w:type="spellEnd"/>
-      <w:r>
-        <w:rPr>
-          <w:lang w:val="ru-RU"/>
-        </w:rPr>
-        <w:t xml:space="preserve"> Б</w:t>
-      </w:r>
-      <w:r>
-        <w:rPr>
-          <w:lang w:val="ru-RU"/>
-        </w:rPr>
-        <w:t>100</w:t>
-      </w:r>
-      <w:r>
-        <w:rPr>
-          <w:lang w:val="ru-RU"/>
-        </w:rPr>
-        <w:t xml:space="preserve">Р, </w:t>
-      </w:r>
-      <w:proofErr w:type="spellStart"/>
-      <w:r>
-        <w:rPr>
-          <w:lang w:val="ru-RU"/>
-        </w:rPr>
-        <w:t>Хумодар</w:t>
-      </w:r>
-      <w:proofErr w:type="spellEnd"/>
-      <w:proofErr w:type="gramStart"/>
-      <w:r>
-        <w:rPr>
-          <w:lang w:val="ru-RU"/>
-        </w:rPr>
-        <w:t xml:space="preserve"> К</w:t>
-      </w:r>
-      <w:proofErr w:type="gramEnd"/>
-      <w:r>
-        <w:rPr>
-          <w:lang w:val="ru-RU"/>
-        </w:rPr>
-        <w:t xml:space="preserve"> 25</w:t>
-      </w:r>
-      <w:r>
-        <w:rPr>
-          <w:lang w:val="ru-RU"/>
-        </w:rPr>
-        <w:t xml:space="preserve"> 100</w:t>
-      </w:r>
-      <w:r>
-        <w:rPr>
-          <w:lang w:val="ru-RU"/>
-        </w:rPr>
-        <w:t xml:space="preserve">Р, </w:t>
-      </w:r>
-      <w:proofErr w:type="spellStart"/>
-      <w:r>
-        <w:rPr>
-          <w:lang w:val="ru-RU"/>
-        </w:rPr>
-        <w:t>Инсуман</w:t>
-      </w:r>
-      <w:proofErr w:type="spellEnd"/>
-      <w:r>
-        <w:rPr>
-          <w:lang w:val="ru-RU"/>
-        </w:rPr>
-        <w:t xml:space="preserve"> </w:t>
-      </w:r>
-      <w:proofErr w:type="spellStart"/>
-      <w:r>
-        <w:rPr>
-          <w:lang w:val="ru-RU"/>
-        </w:rPr>
-        <w:t>Базал</w:t>
-      </w:r>
-      <w:proofErr w:type="spellEnd"/>
-      <w:r>
-        <w:rPr>
-          <w:lang w:val="ru-RU"/>
-        </w:rPr>
-        <w:t xml:space="preserve">, </w:t>
-      </w:r>
-      <w:proofErr w:type="spellStart"/>
-      <w:r>
-        <w:rPr>
-          <w:lang w:val="ru-RU"/>
-        </w:rPr>
-        <w:t>Инсуман</w:t>
-      </w:r>
-      <w:proofErr w:type="spellEnd"/>
-      <w:r>
-        <w:rPr>
-          <w:lang w:val="ru-RU"/>
-        </w:rPr>
-        <w:t xml:space="preserve"> Рапид, </w:t>
-      </w:r>
-      <w:proofErr w:type="spellStart"/>
-      <w:r>
-        <w:rPr>
-          <w:lang w:val="ru-RU"/>
-        </w:rPr>
-        <w:t>Хумулин</w:t>
-      </w:r>
-      <w:proofErr w:type="spellEnd"/>
-      <w:r>
-        <w:rPr>
-          <w:lang w:val="ru-RU"/>
-        </w:rPr>
-        <w:t xml:space="preserve"> R, </w:t>
-      </w:r>
-      <w:proofErr w:type="spellStart"/>
-      <w:r>
-        <w:rPr>
-          <w:lang w:val="ru-RU"/>
-        </w:rPr>
-        <w:t>Хумулин</w:t>
-      </w:r>
-      <w:proofErr w:type="spellEnd"/>
-      <w:r>
-        <w:rPr>
-          <w:lang w:val="ru-RU"/>
-        </w:rPr>
-        <w:t xml:space="preserve"> НПХ, Фармасулин Н, Фармасулин НN</w:t>
-      </w:r>
-      <w:r>
-        <w:rPr>
-          <w:lang w:val="ru-RU"/>
-        </w:rPr>
-        <w:t xml:space="preserve">Р, </w:t>
-      </w:r>
-      <w:proofErr w:type="spellStart"/>
-      <w:r>
-        <w:rPr>
-          <w:lang w:val="ru-RU"/>
-        </w:rPr>
-        <w:t>Генсулин</w:t>
-      </w:r>
-      <w:proofErr w:type="spellEnd"/>
-      <w:r>
-        <w:rPr>
-          <w:lang w:val="ru-RU"/>
-        </w:rPr>
-        <w:t xml:space="preserve"> R, </w:t>
-      </w:r>
-      <w:proofErr w:type="spellStart"/>
-      <w:r>
-        <w:rPr>
-          <w:lang w:val="ru-RU"/>
-        </w:rPr>
-        <w:t>Генсулин</w:t>
-      </w:r>
-      <w:proofErr w:type="spellEnd"/>
-      <w:r>
-        <w:rPr>
-          <w:lang w:val="ru-RU"/>
-        </w:rPr>
-        <w:t xml:space="preserve"> Н</w:t>
+        <w:t>-</w:t>
+      </w:r>
+      <w:r>
+        <w:rPr>
+          <w:lang w:val="ru-RU"/>
+        </w:rPr>
+        <w:t>10</w:t>
+      </w:r>
+      <w:r>
+        <w:rPr>
+          <w:lang w:val="ru-RU"/>
+        </w:rPr>
+        <w:t>-20</w:t>
+      </w:r>
+      <w:r>
+        <w:rPr>
+          <w:lang w:val="ru-RU"/>
+        </w:rPr>
+        <w:t xml:space="preserve"> ед.,  </w:t>
+      </w:r>
+      <w:r>
+        <w:rPr>
+          <w:lang w:val="ru-RU"/>
+        </w:rPr>
+        <w:t xml:space="preserve">Левемир </w:t>
+      </w:r>
+      <w:r>
+        <w:rPr>
+          <w:lang w:val="ru-RU"/>
+        </w:rPr>
+        <w:t>22.00</w:t>
+      </w:r>
+      <w:r>
+        <w:rPr>
+          <w:lang w:val="ru-RU"/>
+        </w:rPr>
+        <w:t xml:space="preserve">  </w:t>
+      </w:r>
+      <w:r>
+        <w:rPr>
+          <w:lang w:val="ru-RU"/>
+        </w:rPr>
+        <w:t>36-38</w:t>
+      </w:r>
+      <w:r>
+        <w:rPr>
+          <w:lang w:val="ru-RU"/>
+        </w:rPr>
+        <w:t xml:space="preserve"> ед.</w:t>
       </w:r>
     </w:p>
     <w:p>
@@ -8595,296 +6752,39 @@
         <w:rPr>
           <w:lang w:val="ru-RU"/>
         </w:rPr>
-        <w:t xml:space="preserve">ССТ: </w:t>
+        <w:t>Конт</w:t>
+      </w:r>
+      <w:r>
+        <w:rPr>
+          <w:lang w:val="ru-RU"/>
+        </w:rPr>
+        <w:t xml:space="preserve">роль </w:t>
       </w:r>
       <w:proofErr w:type="spellStart"/>
       <w:r>
         <w:rPr>
           <w:lang w:val="ru-RU"/>
         </w:rPr>
-        <w:t>диабетон</w:t>
+        <w:t>глик</w:t>
       </w:r>
       <w:proofErr w:type="spellEnd"/>
       <w:r>
         <w:rPr>
           <w:lang w:val="ru-RU"/>
         </w:rPr>
-        <w:t xml:space="preserve"> М</w:t>
-      </w:r>
-      <w:proofErr w:type="gramStart"/>
-      <w:r>
-        <w:rPr>
-          <w:lang w:val="ru-RU"/>
-        </w:rPr>
-        <w:t>R</w:t>
-      </w:r>
-      <w:proofErr w:type="gramEnd"/>
-      <w:r>
-        <w:rPr>
-          <w:lang w:val="ru-RU"/>
-        </w:rPr>
-        <w:t xml:space="preserve"> </w:t>
-      </w:r>
-      <w:r>
-        <w:rPr>
-          <w:lang w:val="ru-RU"/>
-        </w:rPr>
-        <w:t>(</w:t>
-      </w:r>
-      <w:proofErr w:type="spellStart"/>
-      <w:r>
-        <w:rPr>
-          <w:lang w:val="ru-RU"/>
-        </w:rPr>
-        <w:t>диаглизид</w:t>
-      </w:r>
-      <w:proofErr w:type="spellEnd"/>
-      <w:r>
-        <w:rPr>
-          <w:lang w:val="ru-RU"/>
-        </w:rPr>
-        <w:t xml:space="preserve"> МR) </w:t>
-      </w:r>
-      <w:r>
-        <w:rPr>
-          <w:lang w:val="ru-RU"/>
-        </w:rPr>
-        <w:t>60 мг</w:t>
-      </w:r>
-    </w:p>
-    <w:p>
-      <w:pPr>
-        <w:ind w:left="-142"/>
-        <w:jc w:val="both"/>
-        <w:rPr>
-          <w:lang w:val="ru-RU"/>
-        </w:rPr>
-      </w:pPr>
-      <w:proofErr w:type="spellStart"/>
-      <w:r>
-        <w:rPr>
-          <w:lang w:val="ru-RU"/>
-        </w:rPr>
-        <w:t>диапирид</w:t>
-      </w:r>
-      <w:proofErr w:type="spellEnd"/>
-      <w:r>
-        <w:rPr>
-          <w:lang w:val="ru-RU"/>
-        </w:rPr>
-        <w:t xml:space="preserve"> (</w:t>
-      </w:r>
-      <w:r>
-        <w:rPr>
-          <w:lang w:val="ru-RU"/>
-        </w:rPr>
-        <w:t>амарил</w:t>
-      </w:r>
-      <w:r>
-        <w:rPr>
-          <w:lang w:val="ru-RU"/>
-        </w:rPr>
-        <w:t xml:space="preserve">, </w:t>
-      </w:r>
-      <w:r>
-        <w:rPr>
-          <w:lang w:val="ru-RU"/>
-        </w:rPr>
-        <w:t xml:space="preserve"> </w:t>
-      </w:r>
-      <w:proofErr w:type="spellStart"/>
-      <w:r>
-        <w:rPr>
-          <w:lang w:val="ru-RU"/>
-        </w:rPr>
-        <w:t>олтар</w:t>
-      </w:r>
-      <w:proofErr w:type="spellEnd"/>
-      <w:r>
-        <w:rPr>
-          <w:lang w:val="ru-RU"/>
-        </w:rPr>
-        <w:t xml:space="preserve"> ) 3 мг 1т. *1р/</w:t>
-      </w:r>
-      <w:proofErr w:type="spellStart"/>
-      <w:r>
-        <w:rPr>
-          <w:lang w:val="ru-RU"/>
-        </w:rPr>
-        <w:t>сут</w:t>
-      </w:r>
-      <w:proofErr w:type="spellEnd"/>
-      <w:r>
-        <w:rPr>
-          <w:lang w:val="ru-RU"/>
-        </w:rPr>
-        <w:t xml:space="preserve">. </w:t>
-      </w:r>
-      <w:proofErr w:type="gramStart"/>
-      <w:r>
-        <w:rPr>
-          <w:lang w:val="ru-RU"/>
-        </w:rPr>
-        <w:t>п</w:t>
-      </w:r>
-      <w:proofErr w:type="gramEnd"/>
-      <w:r>
-        <w:rPr>
-          <w:lang w:val="ru-RU"/>
-        </w:rPr>
-        <w:t xml:space="preserve">/з., </w:t>
-      </w:r>
-    </w:p>
-    <w:p>
-      <w:pPr>
-        <w:ind w:left="-142"/>
-        <w:jc w:val="both"/>
-        <w:rPr>
-          <w:lang w:val="ru-RU"/>
-        </w:rPr>
-      </w:pPr>
-      <w:proofErr w:type="spellStart"/>
-      <w:r>
-        <w:rPr>
-          <w:lang w:val="ru-RU"/>
-        </w:rPr>
-        <w:t>метформин</w:t>
-      </w:r>
-      <w:proofErr w:type="spellEnd"/>
-      <w:r>
-        <w:rPr>
-          <w:lang w:val="ru-RU"/>
-        </w:rPr>
-        <w:t xml:space="preserve"> (</w:t>
-      </w:r>
-      <w:r>
-        <w:rPr>
-          <w:lang w:val="ru-RU"/>
-        </w:rPr>
-        <w:t>диаф</w:t>
-      </w:r>
-      <w:r>
-        <w:rPr>
-          <w:lang w:val="ru-RU"/>
-        </w:rPr>
-        <w:t>ормин</w:t>
-      </w:r>
-      <w:r>
-        <w:rPr>
-          <w:lang w:val="ru-RU"/>
-        </w:rPr>
-        <w:t>,</w:t>
-      </w:r>
-      <w:r>
-        <w:rPr>
-          <w:lang w:val="ru-RU"/>
-        </w:rPr>
-        <w:t xml:space="preserve"> </w:t>
-      </w:r>
-      <w:proofErr w:type="spellStart"/>
-      <w:r>
-        <w:rPr>
-          <w:lang w:val="ru-RU"/>
-        </w:rPr>
-        <w:t>сиофор</w:t>
-      </w:r>
-      <w:proofErr w:type="spellEnd"/>
-      <w:r>
-        <w:rPr>
-          <w:lang w:val="ru-RU"/>
-        </w:rPr>
-        <w:t xml:space="preserve">, </w:t>
-      </w:r>
-      <w:r>
-        <w:rPr>
-          <w:lang w:val="ru-RU"/>
-        </w:rPr>
-        <w:t xml:space="preserve"> </w:t>
-      </w:r>
-      <w:proofErr w:type="spellStart"/>
-      <w:r>
-        <w:rPr>
-          <w:lang w:val="ru-RU"/>
-        </w:rPr>
-        <w:t>глюкофаж</w:t>
-      </w:r>
-      <w:proofErr w:type="spellEnd"/>
-      <w:r>
-        <w:rPr>
-          <w:lang w:val="ru-RU"/>
-        </w:rPr>
-        <w:t>) 1000 -</w:t>
-      </w:r>
-      <w:r>
-        <w:rPr>
-          <w:lang w:val="ru-RU"/>
-        </w:rPr>
-        <w:t xml:space="preserve"> 1т. *2р/</w:t>
-      </w:r>
-      <w:proofErr w:type="spellStart"/>
-      <w:r>
-        <w:rPr>
-          <w:lang w:val="ru-RU"/>
-        </w:rPr>
-        <w:t>сут</w:t>
-      </w:r>
-      <w:proofErr w:type="spellEnd"/>
-      <w:r>
-        <w:rPr>
-          <w:lang w:val="ru-RU"/>
-        </w:rPr>
-        <w:t xml:space="preserve">. </w:t>
-      </w:r>
-    </w:p>
-    <w:p>
-      <w:pPr>
-        <w:numPr>
-          <w:ilvl w:val="0"/>
-          <w:numId w:val="2"/>
-        </w:numPr>
-        <w:ind w:left="-142"/>
-        <w:jc w:val="both"/>
-        <w:rPr>
-          <w:lang w:val="ru-RU"/>
-        </w:rPr>
-      </w:pPr>
-      <w:r>
-        <w:rPr>
-          <w:lang w:val="ru-RU"/>
-        </w:rPr>
-        <w:t>Конт</w:t>
-      </w:r>
-      <w:r>
-        <w:rPr>
-          <w:lang w:val="ru-RU"/>
-        </w:rPr>
-        <w:t xml:space="preserve">роль </w:t>
-      </w:r>
-      <w:proofErr w:type="spellStart"/>
-      <w:r>
-        <w:rPr>
-          <w:lang w:val="ru-RU"/>
-        </w:rPr>
-        <w:t>глик</w:t>
-      </w:r>
-      <w:proofErr w:type="spellEnd"/>
-      <w:r>
-        <w:rPr>
-          <w:lang w:val="ru-RU"/>
-        </w:rPr>
         <w:t xml:space="preserve">. гемоглобина 1 раз в </w:t>
       </w:r>
       <w:r>
         <w:rPr>
           <w:lang w:val="ru-RU"/>
         </w:rPr>
-        <w:t>6</w:t>
-      </w:r>
-      <w:r>
-        <w:rPr>
-          <w:lang w:val="ru-RU"/>
-        </w:rPr>
-        <w:t xml:space="preserve"> мес., </w:t>
+        <w:t xml:space="preserve">3 </w:t>
+      </w:r>
+      <w:r>
+        <w:rPr>
+          <w:lang w:val="ru-RU"/>
+        </w:rPr>
+        <w:t xml:space="preserve">мес., </w:t>
       </w:r>
       <w:sdt>
         <w:sdtPr>
@@ -8902,21 +6802,31 @@
         </w:sdtPr>
         <w:sdtEndPr/>
         <w:sdtContent>
-          <w:proofErr w:type="spellStart"/>
           <w:r>
             <w:rPr>
               <w:lang w:val="ru-RU"/>
             </w:rPr>
-            <w:t>микроальбуминурии</w:t>
+            <w:t>протеинурии</w:t>
           </w:r>
-          <w:proofErr w:type="spellEnd"/>
         </w:sdtContent>
       </w:sdt>
       <w:r>
         <w:rPr>
           <w:lang w:val="ru-RU"/>
         </w:rPr>
-        <w:t xml:space="preserve"> 1р. в 6 мес.</w:t>
+        <w:t xml:space="preserve"> 1р. в </w:t>
+      </w:r>
+      <w:r>
+        <w:rPr>
+          <w:lang w:val="ru-RU"/>
+        </w:rPr>
+        <w:t>3</w:t>
+      </w:r>
+      <w:r>
+        <w:rPr>
+          <w:lang w:val="ru-RU"/>
+        </w:rPr>
+        <w:t xml:space="preserve"> мес.</w:t>
       </w:r>
     </w:p>
     <w:p>
@@ -8931,143 +6841,63 @@
           <w:lang w:val="ru-RU"/>
         </w:rPr>
       </w:pPr>
+      <w:r>
+        <w:rPr>
+          <w:lang w:val="ru-RU"/>
+        </w:rPr>
+        <w:t>С</w:t>
+      </w:r>
+      <w:r>
+        <w:rPr>
+          <w:lang w:val="ru-RU"/>
+        </w:rPr>
+        <w:t xml:space="preserve">осудистая терапия: </w:t>
+      </w:r>
       <w:proofErr w:type="spellStart"/>
       <w:r>
         <w:rPr>
           <w:lang w:val="ru-RU"/>
         </w:rPr>
-        <w:t>Гиполипидемическая</w:t>
+        <w:t>вазонит</w:t>
       </w:r>
       <w:proofErr w:type="spellEnd"/>
       <w:r>
         <w:rPr>
           <w:lang w:val="ru-RU"/>
         </w:rPr>
-        <w:t xml:space="preserve"> терапия</w:t>
-      </w:r>
-      <w:r>
-        <w:rPr>
-          <w:lang w:val="ru-RU"/>
-        </w:rPr>
-        <w:t>:</w:t>
+        <w:t xml:space="preserve"> или </w:t>
+      </w:r>
+      <w:proofErr w:type="spellStart"/>
+      <w:r>
+        <w:rPr>
+          <w:lang w:val="ru-RU"/>
+        </w:rPr>
+        <w:t>а</w:t>
+      </w:r>
+      <w:r>
+        <w:rPr>
+          <w:lang w:val="ru-RU"/>
+        </w:rPr>
+        <w:t>гапурин-ретард</w:t>
+      </w:r>
+      <w:proofErr w:type="spellEnd"/>
+      <w:r>
+        <w:rPr>
+          <w:lang w:val="ru-RU"/>
+        </w:rPr>
+        <w:t xml:space="preserve">  1т.*2 р. 1 мес. </w:t>
+      </w:r>
+      <w:r>
+        <w:rPr>
+          <w:lang w:val="ru-RU"/>
+        </w:rPr>
+        <w:t xml:space="preserve">– курсами. </w:t>
       </w:r>
       <w:r>
         <w:rPr>
           <w:lang w:val="ru-RU"/>
         </w:rPr>
         <w:t xml:space="preserve"> </w:t>
-      </w:r>
-      <w:sdt>
-        <w:sdtPr>
-          <w:rPr>
-            <w:lang w:val="ru-RU"/>
-          </w:rPr>
-          <w:id w:val="1725480614"/>
-          <w:placeholder>
-            <w:docPart w:val="DefaultPlaceholder_1082065159"/>
-          </w:placeholder>
-          <w:comboBox>
-            <w:listItem w:displayText="розувастатин " w:value="розувастатин "/>
-            <w:listItem w:displayText="аторвастатин" w:value="аторвастатин"/>
-          </w:comboBox>
-        </w:sdtPr>
-        <w:sdtEndPr/>
-        <w:sdtContent>
-          <w:proofErr w:type="spellStart"/>
-          <w:r>
-            <w:rPr>
-              <w:lang w:val="ru-RU"/>
-            </w:rPr>
-            <w:t>розувастатин</w:t>
-          </w:r>
-          <w:proofErr w:type="spellEnd"/>
-        </w:sdtContent>
-      </w:sdt>
-      <w:r>
-        <w:rPr>
-          <w:lang w:val="ru-RU"/>
-        </w:rPr>
-        <w:t xml:space="preserve"> </w:t>
-      </w:r>
-      <w:r>
-        <w:rPr>
-          <w:lang w:val="ru-RU"/>
-        </w:rPr>
-        <w:t>10 мг</w:t>
-      </w:r>
-      <w:r>
-        <w:rPr>
-          <w:lang w:val="ru-RU"/>
-        </w:rPr>
-        <w:t xml:space="preserve"> </w:t>
-      </w:r>
-      <w:r>
-        <w:rPr>
-          <w:lang w:val="ru-RU"/>
-        </w:rPr>
-        <w:t xml:space="preserve">1т </w:t>
-      </w:r>
-      <w:proofErr w:type="spellStart"/>
-      <w:r>
-        <w:rPr>
-          <w:lang w:val="ru-RU"/>
-        </w:rPr>
-        <w:t>веч</w:t>
-      </w:r>
-      <w:proofErr w:type="spellEnd"/>
-      <w:r>
-        <w:rPr>
-          <w:lang w:val="ru-RU"/>
-        </w:rPr>
-        <w:t xml:space="preserve"> </w:t>
-      </w:r>
-      <w:r>
-        <w:rPr>
-          <w:lang w:val="ru-RU"/>
-        </w:rPr>
-        <w:t>с контр</w:t>
-      </w:r>
-      <w:proofErr w:type="gramStart"/>
-      <w:r>
-        <w:rPr>
-          <w:lang w:val="ru-RU"/>
-        </w:rPr>
-        <w:t>.</w:t>
-      </w:r>
-      <w:proofErr w:type="gramEnd"/>
-      <w:r>
-        <w:rPr>
-          <w:lang w:val="ru-RU"/>
-        </w:rPr>
-        <w:t xml:space="preserve"> </w:t>
-      </w:r>
-      <w:proofErr w:type="spellStart"/>
-      <w:proofErr w:type="gramStart"/>
-      <w:r>
-        <w:rPr>
-          <w:lang w:val="ru-RU"/>
-        </w:rPr>
-        <w:t>л</w:t>
-      </w:r>
-      <w:proofErr w:type="gramEnd"/>
-      <w:r>
-        <w:rPr>
-          <w:lang w:val="ru-RU"/>
-        </w:rPr>
-        <w:t>ипидограммы</w:t>
-      </w:r>
-      <w:proofErr w:type="spellEnd"/>
-      <w:r>
-        <w:rPr>
-          <w:lang w:val="ru-RU"/>
-        </w:rPr>
-        <w:t xml:space="preserve"> </w:t>
-      </w:r>
-      <w:r>
-        <w:rPr>
-          <w:lang w:val="ru-RU"/>
-        </w:rPr>
-        <w:t>через 3 мес.</w:t>
       </w:r>
     </w:p>
     <w:p>
@@ -9086,59 +6916,19 @@
         <w:rPr>
           <w:lang w:val="ru-RU"/>
         </w:rPr>
-        <w:t>С</w:t>
-      </w:r>
-      <w:r>
-        <w:rPr>
-          <w:lang w:val="ru-RU"/>
-        </w:rPr>
-        <w:t xml:space="preserve">осудистая терапия: </w:t>
-      </w:r>
-      <w:proofErr w:type="spellStart"/>
-      <w:r>
-        <w:rPr>
-          <w:lang w:val="ru-RU"/>
-        </w:rPr>
-        <w:t>вазонит</w:t>
-      </w:r>
-      <w:proofErr w:type="spellEnd"/>
-      <w:r>
-        <w:rPr>
-          <w:lang w:val="ru-RU"/>
-        </w:rPr>
-        <w:t xml:space="preserve"> или </w:t>
-      </w:r>
-      <w:proofErr w:type="spellStart"/>
-      <w:r>
-        <w:rPr>
-          <w:lang w:val="ru-RU"/>
-        </w:rPr>
-        <w:t>а</w:t>
-      </w:r>
-      <w:r>
-        <w:rPr>
-          <w:lang w:val="ru-RU"/>
-        </w:rPr>
-        <w:t>гапурин-ретард</w:t>
-      </w:r>
-      <w:proofErr w:type="spellEnd"/>
-      <w:r>
-        <w:rPr>
-          <w:lang w:val="ru-RU"/>
-        </w:rPr>
-        <w:t xml:space="preserve">  1т.*2 р. 1 мес. </w:t>
-      </w:r>
-      <w:r>
-        <w:rPr>
-          <w:lang w:val="ru-RU"/>
-        </w:rPr>
-        <w:t xml:space="preserve">– курсами. </w:t>
-      </w:r>
-      <w:r>
-        <w:rPr>
-          <w:lang w:val="ru-RU"/>
-        </w:rPr>
         <w:t xml:space="preserve"> </w:t>
+      </w:r>
+      <w:r>
+        <w:rPr>
+          <w:lang w:val="ru-RU"/>
+        </w:rPr>
+        <w:t xml:space="preserve"> бисопролол 5 мг ½ утром</w:t>
+      </w:r>
+      <w:r>
+        <w:rPr>
+          <w:lang w:val="ru-RU"/>
+        </w:rPr>
+        <w:t xml:space="preserve">. Контр. АД. </w:t>
       </w:r>
     </w:p>
     <w:p>
@@ -9153,42 +6943,64 @@
           <w:lang w:val="ru-RU"/>
         </w:rPr>
       </w:pPr>
-      <w:sdt>
-        <w:sdtPr>
-          <w:rPr>
-            <w:lang w:val="ru-RU"/>
-          </w:rPr>
-          <w:id w:val="-1414849388"/>
-          <w:placeholder>
-            <w:docPart w:val="DefaultPlaceholder_1082065159"/>
-          </w:placeholder>
-          <w:comboBox>
-            <w:listItem w:displayText="Гипотензивная терапия:" w:value="Гипотензивная терапия:"/>
-            <w:listItem w:displayText="С нефропротекторной целью:" w:value="С нефропротекторной целью:"/>
-          </w:comboBox>
-        </w:sdtPr>
-        <w:sdtEndPr/>
-        <w:sdtContent>
-          <w:r>
-            <w:rPr>
-              <w:lang w:val="ru-RU"/>
-            </w:rPr>
-            <w:t>Гипотензивная терапия:</w:t>
-          </w:r>
-        </w:sdtContent>
-      </w:sdt>
-      <w:r>
-        <w:rPr>
-          <w:lang w:val="ru-RU"/>
-        </w:rPr>
-        <w:t xml:space="preserve"> э</w:t>
-      </w:r>
-      <w:r>
-        <w:rPr>
-          <w:lang w:val="ru-RU"/>
-        </w:rPr>
-        <w:t>налаприл 5 мг утром,</w:t>
-      </w:r>
+      <w:r>
+        <w:rPr>
+          <w:lang w:val="ru-RU"/>
+        </w:rPr>
+        <w:t xml:space="preserve">Рек ревматолога: </w:t>
+      </w:r>
+      <w:proofErr w:type="spellStart"/>
+      <w:r>
+        <w:rPr>
+          <w:lang w:val="ru-RU"/>
+        </w:rPr>
+        <w:t>хондросат</w:t>
+      </w:r>
+      <w:proofErr w:type="spellEnd"/>
+      <w:r>
+        <w:rPr>
+          <w:lang w:val="ru-RU"/>
+        </w:rPr>
+        <w:t xml:space="preserve"> 2,0 в/м через день № 20, </w:t>
+      </w:r>
+      <w:proofErr w:type="spellStart"/>
+      <w:r>
+        <w:rPr>
+          <w:lang w:val="ru-RU"/>
+        </w:rPr>
+        <w:t>пиаскледин</w:t>
+      </w:r>
+      <w:proofErr w:type="spellEnd"/>
+      <w:r>
+        <w:rPr>
+          <w:lang w:val="ru-RU"/>
+        </w:rPr>
+        <w:t xml:space="preserve"> 300 мг 1т утром с едой 3 </w:t>
+      </w:r>
+      <w:proofErr w:type="spellStart"/>
+      <w:proofErr w:type="gramStart"/>
+      <w:r>
+        <w:rPr>
+          <w:lang w:val="ru-RU"/>
+        </w:rPr>
+        <w:t>мес</w:t>
+      </w:r>
+      <w:proofErr w:type="spellEnd"/>
+      <w:proofErr w:type="gramEnd"/>
+      <w:r>
+        <w:rPr>
+          <w:lang w:val="ru-RU"/>
+        </w:rPr>
+        <w:t xml:space="preserve">,  </w:t>
+      </w:r>
+      <w:proofErr w:type="spellStart"/>
+      <w:r>
+        <w:rPr>
+          <w:lang w:val="ru-RU"/>
+        </w:rPr>
+        <w:t>местно</w:t>
+      </w:r>
+      <w:proofErr w:type="spellEnd"/>
       <w:r>
         <w:rPr>
           <w:lang w:val="ru-RU"/>
@@ -9200,34 +7012,40 @@
         <w:rPr>
           <w:lang w:val="ru-RU"/>
         </w:rPr>
-        <w:t>индапрес</w:t>
+        <w:t>хондрок</w:t>
+      </w:r>
+      <w:r>
+        <w:rPr>
+          <w:lang w:val="ru-RU"/>
+        </w:rPr>
+        <w:t>с</w:t>
+      </w:r>
+      <w:r>
+        <w:rPr>
+          <w:lang w:val="ru-RU"/>
+        </w:rPr>
+        <w:t>ид</w:t>
       </w:r>
       <w:proofErr w:type="spellEnd"/>
       <w:r>
         <w:rPr>
           <w:lang w:val="ru-RU"/>
         </w:rPr>
-        <w:t xml:space="preserve"> (</w:t>
+        <w:t xml:space="preserve"> мазь 2 р/д 2 </w:t>
       </w:r>
       <w:proofErr w:type="spellStart"/>
       <w:r>
         <w:rPr>
           <w:lang w:val="ru-RU"/>
         </w:rPr>
-        <w:t>индап</w:t>
+        <w:t>нед</w:t>
       </w:r>
       <w:proofErr w:type="spellEnd"/>
       <w:r>
         <w:rPr>
           <w:lang w:val="ru-RU"/>
         </w:rPr>
-        <w:t xml:space="preserve">) 2,5 мг утром, </w:t>
-      </w:r>
-      <w:r>
-        <w:rPr>
-          <w:lang w:val="ru-RU"/>
-        </w:rPr>
-        <w:t xml:space="preserve"> кардиомагнил  1 т. вечер. Контр. АД. </w:t>
+        <w:t>. .</w:t>
       </w:r>
     </w:p>
     <w:p>
@@ -9242,187 +7060,52 @@
           <w:lang w:val="ru-RU"/>
         </w:rPr>
       </w:pPr>
-      <w:sdt>
-        <w:sdtPr>
-          <w:rPr>
-            <w:lang w:val="ru-RU"/>
-          </w:rPr>
-          <w:id w:val="-1276624507"/>
-          <w:placeholder>
-            <w:docPart w:val="DefaultPlaceholder_1082065159"/>
-          </w:placeholder>
-          <w:comboBox>
-            <w:listItem w:value="Выберите элемент."/>
-            <w:listItem w:displayText="Берлитион (диалипон) " w:value="Берлитион (диалипон) "/>
-            <w:listItem w:displayText="Диалипон " w:value="Диалипон "/>
-            <w:listItem w:displayText="Тиогамма" w:value="Тиогамма"/>
-            <w:listItem w:displayText="Тиоктацид" w:value="Тиоктацид"/>
-            <w:listItem w:displayText="Тиоктацид (диалипон)" w:value="Тиоктацид (диалипон)"/>
-            <w:listItem w:displayText="Эспа-липон" w:value="Эспа-липон"/>
-          </w:comboBox>
-        </w:sdtPr>
-        <w:sdtEndPr/>
-        <w:sdtContent>
-          <w:r>
-            <w:rPr>
-              <w:lang w:val="ru-RU"/>
-            </w:rPr>
-            <w:t xml:space="preserve">Диалипон </w:t>
-          </w:r>
-        </w:sdtContent>
-      </w:sdt>
-      <w:r>
-        <w:rPr>
-          <w:lang w:val="ru-RU"/>
-        </w:rPr>
-        <w:t xml:space="preserve"> 600 мг/</w:t>
-      </w:r>
-      <w:proofErr w:type="spellStart"/>
-      <w:r>
-        <w:rPr>
-          <w:lang w:val="ru-RU"/>
-        </w:rPr>
-        <w:t>сут</w:t>
-      </w:r>
-      <w:proofErr w:type="spellEnd"/>
-      <w:r>
-        <w:rPr>
-          <w:lang w:val="ru-RU"/>
-        </w:rPr>
-        <w:t xml:space="preserve">. </w:t>
-      </w:r>
-      <w:r>
-        <w:rPr>
-          <w:lang w:val="ru-RU"/>
-        </w:rPr>
-        <w:t>2-3</w:t>
-      </w:r>
-      <w:r>
-        <w:rPr>
-          <w:lang w:val="ru-RU"/>
-        </w:rPr>
-        <w:t xml:space="preserve"> мес., </w:t>
-      </w:r>
-      <w:proofErr w:type="spellStart"/>
-      <w:r>
-        <w:rPr>
-          <w:lang w:val="ru-RU"/>
-        </w:rPr>
-        <w:t>нейрорубин</w:t>
-      </w:r>
-      <w:proofErr w:type="spellEnd"/>
-      <w:r>
-        <w:rPr>
-          <w:lang w:val="ru-RU"/>
-        </w:rPr>
-        <w:t xml:space="preserve"> форте 1т./</w:t>
-      </w:r>
-      <w:proofErr w:type="spellStart"/>
-      <w:r>
-        <w:rPr>
-          <w:lang w:val="ru-RU"/>
-        </w:rPr>
-        <w:t>сут</w:t>
-      </w:r>
-      <w:proofErr w:type="spellEnd"/>
+      <w:r>
+        <w:rPr>
+          <w:lang w:val="ru-RU"/>
+        </w:rPr>
+        <w:t>Рек. Нефр</w:t>
+      </w:r>
+      <w:r>
+        <w:rPr>
+          <w:lang w:val="ru-RU"/>
+        </w:rPr>
+        <w:t>о</w:t>
+      </w:r>
+      <w:r>
+        <w:rPr>
+          <w:lang w:val="ru-RU"/>
+        </w:rPr>
+        <w:t>лога:  контроль ан</w:t>
+      </w:r>
+      <w:proofErr w:type="gramStart"/>
       <w:r>
         <w:rPr>
           <w:lang w:val="ru-RU"/>
         </w:rPr>
         <w:t>.</w:t>
       </w:r>
-      <w:r>
-        <w:rPr>
-          <w:lang w:val="ru-RU"/>
-        </w:rPr>
-        <w:t>, (</w:t>
-      </w:r>
-      <w:proofErr w:type="spellStart"/>
-      <w:r>
-        <w:rPr>
-          <w:lang w:val="ru-RU"/>
-        </w:rPr>
-        <w:t>мильгамма</w:t>
-      </w:r>
-      <w:proofErr w:type="spellEnd"/>
-      <w:r>
-        <w:rPr>
-          <w:lang w:val="ru-RU"/>
-        </w:rPr>
-        <w:t xml:space="preserve"> 1т.*3р/д.</w:t>
-      </w:r>
-      <w:r>
-        <w:rPr>
-          <w:lang w:val="ru-RU"/>
-        </w:rPr>
-        <w:t>, витаксон 1т. *</w:t>
-      </w:r>
-      <w:r>
-        <w:rPr>
-          <w:lang w:val="ru-RU"/>
-        </w:rPr>
-        <w:t>3</w:t>
-      </w:r>
-      <w:r>
-        <w:rPr>
-          <w:lang w:val="ru-RU"/>
-        </w:rPr>
-        <w:t>р/д.</w:t>
-      </w:r>
-      <w:r>
-        <w:rPr>
-          <w:lang w:val="ru-RU"/>
-        </w:rPr>
-        <w:t>)</w:t>
-      </w:r>
+      <w:proofErr w:type="gramEnd"/>
       <w:r>
         <w:rPr>
           <w:lang w:val="ru-RU"/>
         </w:rPr>
         <w:t xml:space="preserve"> </w:t>
       </w:r>
-      <w:r>
-        <w:rPr>
-          <w:lang w:val="ru-RU"/>
-        </w:rPr>
-        <w:t>1 мес.</w:t>
-      </w:r>
-      <w:r>
-        <w:rPr>
-          <w:lang w:val="ru-RU"/>
-        </w:rPr>
-        <w:t>, актовегин 200 мг *2р/д. 1 мес.</w:t>
-      </w:r>
-      <w:r>
-        <w:rPr>
-          <w:lang w:val="ru-RU"/>
-        </w:rPr>
-        <w:t xml:space="preserve"> </w:t>
-      </w:r>
-      <w:sdt>
-        <w:sdtPr>
-          <w:rPr>
-            <w:lang w:val="ru-RU"/>
-          </w:rPr>
-          <w:id w:val="-483400330"/>
-          <w:placeholder>
-            <w:docPart w:val="DefaultPlaceholder_1082065159"/>
-          </w:placeholder>
-          <w:comboBox>
-            <w:listItem w:displayText=" " w:value=" "/>
-            <w:listItem w:displayText="нуклео ЦМФ 1т. *2р/д 20 дней" w:value="нуклео ЦМФ 1т. *2р/д 20 дней"/>
-          </w:comboBox>
-        </w:sdtPr>
-        <w:sdtEndPr/>
-        <w:sdtContent>
-          <w:r>
-            <w:rPr>
-              <w:lang w:val="ru-RU"/>
-            </w:rPr>
-            <w:t xml:space="preserve"> </w:t>
-          </w:r>
-        </w:sdtContent>
-      </w:sdt>
+      <w:proofErr w:type="gramStart"/>
+      <w:r>
+        <w:rPr>
+          <w:lang w:val="ru-RU"/>
+        </w:rPr>
+        <w:t>к</w:t>
+      </w:r>
+      <w:proofErr w:type="gramEnd"/>
+      <w:r>
+        <w:rPr>
+          <w:lang w:val="ru-RU"/>
+        </w:rPr>
+        <w:t>рови, мочи в динамике. УЗИ контроль почек 1-2р/год.</w:t>
+      </w:r>
     </w:p>
     <w:p>
       <w:pPr>
@@ -9440,110 +7123,116 @@
         <w:rPr>
           <w:lang w:val="ru-RU"/>
         </w:rPr>
-        <w:t>УЗИ щит</w:t>
+        <w:t>Б/</w:t>
       </w:r>
       <w:proofErr w:type="gramStart"/>
       <w:r>
         <w:rPr>
           <w:lang w:val="ru-RU"/>
         </w:rPr>
-        <w:t>.</w:t>
+        <w:t>л</w:t>
       </w:r>
       <w:proofErr w:type="gramEnd"/>
       <w:r>
         <w:rPr>
           <w:lang w:val="ru-RU"/>
         </w:rPr>
+        <w:t xml:space="preserve"> серия. </w:t>
+      </w:r>
+      <w:r>
+        <w:rPr>
+          <w:lang w:val="ru-RU"/>
+        </w:rPr>
+        <w:t>АД</w:t>
+      </w:r>
+      <w:r>
+        <w:rPr>
+          <w:lang w:val="ru-RU"/>
+        </w:rPr>
+        <w:t>Л</w:t>
+      </w:r>
+      <w:r>
+        <w:rPr>
+          <w:lang w:val="ru-RU"/>
+        </w:rPr>
+        <w:t xml:space="preserve">  №  </w:t>
+      </w:r>
+      <w:r>
+        <w:rPr>
+          <w:lang w:val="ru-RU"/>
+        </w:rPr>
+        <w:t>177</w:t>
+      </w:r>
+      <w:r>
+        <w:rPr>
+          <w:lang w:val="ru-RU"/>
+        </w:rPr>
+        <w:t>7</w:t>
+      </w:r>
+      <w:r>
+        <w:rPr>
+          <w:lang w:val="ru-RU"/>
+        </w:rPr>
+        <w:t>98</w:t>
+      </w:r>
+      <w:r>
+        <w:rPr>
+          <w:lang w:val="ru-RU"/>
+        </w:rPr>
+        <w:t xml:space="preserve">    с </w:t>
+      </w:r>
+      <w:r>
+        <w:rPr>
+          <w:lang w:val="ru-RU"/>
+        </w:rPr>
+        <w:fldChar w:fldCharType="begin"/>
+      </w:r>
+      <w:r>
+        <w:rPr>
+          <w:lang w:val="ru-RU"/>
+        </w:rPr>
+        <w:instrText xml:space="preserve"> REF c \h </w:instrText>
+      </w:r>
+      <w:r>
+        <w:rPr>
+          <w:lang w:val="ru-RU"/>
+        </w:rPr>
+      </w:r>
+      <w:r>
+        <w:rPr>
+          <w:lang w:val="ru-RU"/>
+        </w:rPr>
+        <w:instrText xml:space="preserve"> \* MERGEFORMAT </w:instrText>
+      </w:r>
+      <w:r>
+        <w:rPr>
+          <w:lang w:val="ru-RU"/>
+        </w:rPr>
+        <w:fldChar w:fldCharType="separate"/>
+      </w:r>
+      <w:r>
+        <w:rPr>
+          <w:lang w:val="ru-RU"/>
+        </w:rPr>
+        <w:t xml:space="preserve">09.10.18  </w:t>
+      </w:r>
+      <w:r>
+        <w:rPr>
+          <w:lang w:val="ru-RU"/>
+        </w:rPr>
+        <w:fldChar w:fldCharType="end"/>
+      </w:r>
+      <w:r>
+        <w:rPr>
+          <w:lang w:val="ru-RU"/>
+        </w:rPr>
         <w:t xml:space="preserve"> </w:t>
       </w:r>
-      <w:proofErr w:type="gramStart"/>
-      <w:r>
-        <w:rPr>
-          <w:lang w:val="ru-RU"/>
-        </w:rPr>
-        <w:t>ж</w:t>
-      </w:r>
-      <w:proofErr w:type="gramEnd"/>
-      <w:r>
-        <w:rPr>
-          <w:lang w:val="ru-RU"/>
-        </w:rPr>
-        <w:t xml:space="preserve">елезы 1р. в год. </w:t>
-      </w:r>
-      <w:r>
-        <w:rPr>
-          <w:lang w:val="ru-RU"/>
-        </w:rPr>
-        <w:t xml:space="preserve">Контр ТТГ 1р в 6 мес. </w:t>
-      </w:r>
-    </w:p>
-    <w:p>
-      <w:pPr>
-        <w:numPr>
-          <w:ilvl w:val="0"/>
-          <w:numId w:val="2"/>
-        </w:numPr>
-        <w:ind w:left="-142"/>
-        <w:jc w:val="both"/>
-        <w:rPr>
-          <w:lang w:val="ru-RU"/>
-        </w:rPr>
-      </w:pPr>
-      <w:r>
-        <w:rPr>
-          <w:lang w:val="ru-RU"/>
-        </w:rPr>
-        <w:t>Б/</w:t>
-      </w:r>
-      <w:proofErr w:type="gramStart"/>
-      <w:r>
-        <w:rPr>
-          <w:lang w:val="ru-RU"/>
-        </w:rPr>
-        <w:t>л</w:t>
-      </w:r>
-      <w:proofErr w:type="gramEnd"/>
-      <w:r>
-        <w:rPr>
-          <w:lang w:val="ru-RU"/>
-        </w:rPr>
-        <w:t xml:space="preserve"> серия. </w:t>
-      </w:r>
-      <w:r>
-        <w:rPr>
-          <w:lang w:val="ru-RU"/>
-        </w:rPr>
-        <w:t>АД</w:t>
-      </w:r>
-      <w:r>
-        <w:rPr>
-          <w:lang w:val="ru-RU"/>
-        </w:rPr>
-        <w:t>Л</w:t>
-      </w:r>
-      <w:r>
-        <w:rPr>
-          <w:lang w:val="ru-RU"/>
-        </w:rPr>
-        <w:t xml:space="preserve">  №  </w:t>
-      </w:r>
-      <w:r>
-        <w:rPr>
-          <w:lang w:val="ru-RU"/>
-        </w:rPr>
-        <w:t>177</w:t>
-      </w:r>
-      <w:r>
-        <w:rPr>
-          <w:lang w:val="ru-RU"/>
-        </w:rPr>
-        <w:t>7</w:t>
-      </w:r>
-      <w:r>
-        <w:rPr>
-          <w:lang w:val="ru-RU"/>
-        </w:rPr>
-        <w:t xml:space="preserve">     с </w:t>
+      <w:r>
+        <w:rPr>
+          <w:lang w:val="ru-RU"/>
+        </w:rPr>
+        <w:t xml:space="preserve">по  </w:t>
       </w:r>
       <w:r>
         <w:rPr>
@@ -9555,12 +7244,18 @@
         <w:rPr>
           <w:lang w:val="ru-RU"/>
         </w:rPr>
-        <w:instrText xml:space="preserve"> REF c \h </w:instrText>
-      </w:r>
-      <w:r>
-        <w:rPr>
-          <w:lang w:val="ru-RU"/>
-        </w:rPr>
+        <w:instrText xml:space="preserve"> REF по \h </w:instrText>
+      </w:r>
+      <w:r>
+        <w:rPr>
+          <w:lang w:val="ru-RU"/>
+        </w:rPr>
+      </w:r>
+      <w:r>
+        <w:rPr>
+          <w:lang w:val="ru-RU"/>
+        </w:rPr>
+        <w:instrText xml:space="preserve"> \* MERGEFORMAT </w:instrText>
       </w:r>
       <w:r>
         <w:rPr>
@@ -9570,31 +7265,9 @@
       </w:r>
       <w:r>
         <w:rPr>
-          <w:sz w:val="28"/>
-          <w:lang w:val="ru-RU"/>
-        </w:rPr>
-        <w:t>.</w:t>
-      </w:r>
-      <w:r>
-        <w:rPr>
-          <w:sz w:val="28"/>
-          <w:lang w:val="ru-RU"/>
-        </w:rPr>
-        <w:t>10.18</w:t>
-      </w:r>
-      <w:r>
-        <w:rPr>
-          <w:sz w:val="28"/>
-          <w:lang w:val="ru-RU"/>
-        </w:rPr>
-        <w:t xml:space="preserve"> </w:t>
-      </w:r>
-      <w:r>
-        <w:rPr>
-          <w:sz w:val="28"/>
-          <w:lang w:val="ru-RU"/>
-        </w:rPr>
-        <w:t xml:space="preserve"> </w:t>
+          <w:lang w:val="ru-RU"/>
+        </w:rPr>
+        <w:t xml:space="preserve">  25.10.18  </w:t>
       </w:r>
       <w:r>
         <w:rPr>
@@ -9606,62 +7279,19 @@
         <w:rPr>
           <w:lang w:val="ru-RU"/>
         </w:rPr>
-        <w:t xml:space="preserve"> </w:t>
-      </w:r>
-      <w:r>
-        <w:rPr>
-          <w:lang w:val="ru-RU"/>
-        </w:rPr>
-        <w:t xml:space="preserve">по  </w:t>
-      </w:r>
-      <w:r>
-        <w:rPr>
-          <w:lang w:val="ru-RU"/>
-        </w:rPr>
-        <w:fldChar w:fldCharType="begin"/>
-      </w:r>
-      <w:r>
-        <w:rPr>
-          <w:lang w:val="ru-RU"/>
-        </w:rPr>
-        <w:instrText xml:space="preserve"> REF по \h </w:instrText>
-      </w:r>
-      <w:r>
-        <w:rPr>
-          <w:lang w:val="ru-RU"/>
-        </w:rPr>
-      </w:r>
-      <w:r>
-        <w:rPr>
-          <w:lang w:val="ru-RU"/>
-        </w:rPr>
-        <w:fldChar w:fldCharType="separate"/>
-      </w:r>
-      <w:r>
-        <w:rPr>
-          <w:sz w:val="28"/>
-          <w:lang w:val="ru-RU"/>
-        </w:rPr>
-        <w:t xml:space="preserve">  .10.18 </w:t>
-      </w:r>
-      <w:r>
-        <w:rPr>
-          <w:sz w:val="28"/>
-          <w:lang w:val="ru-RU"/>
-        </w:rPr>
-        <w:t xml:space="preserve"> </w:t>
-      </w:r>
-      <w:r>
-        <w:rPr>
-          <w:lang w:val="ru-RU"/>
-        </w:rPr>
-        <w:fldChar w:fldCharType="end"/>
-      </w:r>
-      <w:r>
-        <w:rPr>
-          <w:lang w:val="ru-RU"/>
-        </w:rPr>
-        <w:t>к труду     .</w:t>
+        <w:t xml:space="preserve">к труду    </w:t>
+      </w:r>
+      <w:r>
+        <w:rPr>
+          <w:lang w:val="ru-RU"/>
+        </w:rPr>
+        <w:t>26</w:t>
+      </w:r>
+      <w:r>
+        <w:rPr>
+          <w:lang w:val="ru-RU"/>
+        </w:rPr>
+        <w:t xml:space="preserve"> .</w:t>
       </w:r>
       <w:r>
         <w:rPr>
@@ -9699,8 +7329,6 @@
           <w:lang w:val="ru-RU"/>
         </w:rPr>
       </w:pPr>
-      <w:bookmarkStart w:id="7" w:name="_GoBack"/>
-      <w:bookmarkEnd w:id="7"/>
     </w:p>
     <w:p>
       <w:pPr>
@@ -11181,93 +8809,6 @@
     </w:docPart>
     <w:docPart>
       <w:docPartPr>
-        <w:name w:val="FBFC6A18E07A484F9E976562E903BEB7"/>
-        <w:category>
-          <w:name w:val="Общие"/>
-          <w:gallery w:val="placeholder"/>
-        </w:category>
-        <w:types>
-          <w:type w:val="bbPlcHdr"/>
-        </w:types>
-        <w:behaviors>
-          <w:behavior w:val="content"/>
-        </w:behaviors>
-        <w:guid w:val="{E5D938F3-E00E-4F48-ACDE-E2E2655275DF}"/>
-      </w:docPartPr>
-      <w:docPartBody>
-        <w:p>
-          <w:pPr>
-            <w:pStyle w:val="FBFC6A18E07A484F9E976562E903BEB7"/>
-          </w:pPr>
-          <w:r>
-            <w:rPr>
-              <w:rStyle w:val="a3"/>
-            </w:rPr>
-            <w:t>Выберите элемент.</w:t>
-          </w:r>
-        </w:p>
-      </w:docPartBody>
-    </w:docPart>
-    <w:docPart>
-      <w:docPartPr>
-        <w:name w:val="DB435B1E68954750936FB322747598D2"/>
-        <w:category>
-          <w:name w:val="Общие"/>
-          <w:gallery w:val="placeholder"/>
-        </w:category>
-        <w:types>
-          <w:type w:val="bbPlcHdr"/>
-        </w:types>
-        <w:behaviors>
-          <w:behavior w:val="content"/>
-        </w:behaviors>
-        <w:guid w:val="{7122C427-55FD-49A2-B369-ED6DAFC67A8F}"/>
-      </w:docPartPr>
-      <w:docPartBody>
-        <w:p>
-          <w:pPr>
-            <w:pStyle w:val="DB435B1E68954750936FB322747598D2"/>
-          </w:pPr>
-          <w:r>
-            <w:rPr>
-              <w:rStyle w:val="a3"/>
-            </w:rPr>
-            <w:t>Выберите элемент.</w:t>
-          </w:r>
-        </w:p>
-      </w:docPartBody>
-    </w:docPart>
-    <w:docPart>
-      <w:docPartPr>
-        <w:name w:val="5917FEE754784A0BA4173B51A4E1CE95"/>
-        <w:category>
-          <w:name w:val="Общие"/>
-          <w:gallery w:val="placeholder"/>
-        </w:category>
-        <w:types>
-          <w:type w:val="bbPlcHdr"/>
-        </w:types>
-        <w:behaviors>
-          <w:behavior w:val="content"/>
-        </w:behaviors>
-        <w:guid w:val="{92F74F23-8C0C-424C-A12C-19EB4EDE41E3}"/>
-      </w:docPartPr>
-      <w:docPartBody>
-        <w:p>
-          <w:pPr>
-            <w:pStyle w:val="5917FEE754784A0BA4173B51A4E1CE95"/>
-          </w:pPr>
-          <w:r>
-            <w:rPr>
-              <w:rStyle w:val="a3"/>
-            </w:rPr>
-            <w:t>Выберите элемент.</w:t>
-          </w:r>
-        </w:p>
-      </w:docPartBody>
-    </w:docPart>
-    <w:docPart>
-      <w:docPartPr>
         <w:name w:val="FFCB998A69C547318D033520574A41D0"/>
         <w:category>
           <w:name w:val="Общие"/>
@@ -11522,6 +9063,7 @@
     <w:rsid w:val="00B11C8A"/>
     <w:rsid w:val="00B7133E"/>
     <w:rsid w:val="00BA4DC9"/>
+    <w:rsid w:val="00BA6012"/>
     <w:rsid w:val="00BE64BE"/>
     <w:rsid w:val="00C00E28"/>
     <w:rsid w:val="00C14F94"/>
@@ -12921,7 +10463,7 @@
 </file>
 
 <file path=customXml/itemProps1.xml><?xml version="1.0" encoding="utf-8"?>
-<ds:datastoreItem xmlns:ds="http://schemas.openxmlformats.org/officeDocument/2006/customXml" ds:itemID="{4686CAC9-0349-47FE-82E1-F40D2BDC98AB}">
+<ds:datastoreItem xmlns:ds="http://schemas.openxmlformats.org/officeDocument/2006/customXml" ds:itemID="{6C5D7D23-8B26-4922-BA0C-14DD0F8B707E}">
   <ds:schemaRefs>
     <ds:schemaRef ds:uri="http://schemas.openxmlformats.org/officeDocument/2006/bibliography"/>
   </ds:schemaRefs>
